--- a/org.amerpsoft.com.idempiere.themes-com/documentation/amerp_themes.docx
+++ b/org.amerpsoft.com.idempiere.themes-com/documentation/amerp_themes.docx
@@ -116,6 +116,7 @@
     </w:p>
     <w:p>
       <w:pPr>
+        <w:jc w:val="both"/>
         <w:rPr>
           <w:rFonts w:ascii="Arial" w:hAnsi="Arial"/>
           <w:lang w:val="en-US"/>
@@ -154,7 +155,14 @@
           <w:rFonts w:ascii="Arial" w:hAnsi="Arial"/>
           <w:lang w:val="en-US"/>
         </w:rPr>
-        <w:t xml:space="preserve"> Tested on </w:t>
+        <w:t xml:space="preserve"> T</w:t>
+      </w:r>
+      <w:r>
+        <w:rPr>
+          <w:rFonts w:ascii="Arial" w:hAnsi="Arial"/>
+          <w:lang w:val="en-US"/>
+        </w:rPr>
+        <w:t xml:space="preserve">ested on </w:t>
       </w:r>
       <w:proofErr w:type="spellStart"/>
       <w:r>
@@ -170,16 +178,206 @@
           <w:rFonts w:ascii="Arial" w:hAnsi="Arial"/>
           <w:lang w:val="en-US"/>
         </w:rPr>
-        <w:t xml:space="preserve"> versions 5.1 and 6.2.</w:t>
-      </w:r>
-    </w:p>
-    <w:p>
-      <w:pPr>
-        <w:rPr>
-          <w:rFonts w:ascii="Arial" w:hAnsi="Arial"/>
-          <w:lang w:val="en-US"/>
-        </w:rPr>
-      </w:pPr>
+        <w:t xml:space="preserve"> versions 5.1</w:t>
+      </w:r>
+      <w:proofErr w:type="gramStart"/>
+      <w:r>
+        <w:rPr>
+          <w:rFonts w:ascii="Arial" w:hAnsi="Arial"/>
+          <w:lang w:val="en-US"/>
+        </w:rPr>
+        <w:t xml:space="preserve">, </w:t>
+      </w:r>
+      <w:r>
+        <w:rPr>
+          <w:rFonts w:ascii="Arial" w:hAnsi="Arial"/>
+          <w:lang w:val="en-US"/>
+        </w:rPr>
+        <w:t xml:space="preserve"> 6.2</w:t>
+      </w:r>
+      <w:proofErr w:type="gramEnd"/>
+      <w:r>
+        <w:rPr>
+          <w:rFonts w:ascii="Arial" w:hAnsi="Arial"/>
+          <w:lang w:val="en-US"/>
+        </w:rPr>
+        <w:t xml:space="preserve"> and 7.1</w:t>
+      </w:r>
+      <w:r>
+        <w:rPr>
+          <w:rFonts w:ascii="Arial" w:hAnsi="Arial"/>
+          <w:lang w:val="en-US"/>
+        </w:rPr>
+        <w:t>.</w:t>
+      </w:r>
+    </w:p>
+    <w:p>
+      <w:pPr>
+        <w:rPr>
+          <w:rFonts w:ascii="Arial" w:hAnsi="Arial"/>
+          <w:lang w:val="en-US"/>
+        </w:rPr>
+      </w:pPr>
+    </w:p>
+    <w:p>
+      <w:pPr>
+        <w:rPr>
+          <w:rFonts w:ascii="Arial" w:hAnsi="Arial"/>
+          <w:lang w:val="en-US"/>
+        </w:rPr>
+      </w:pPr>
+      <w:r>
+        <w:rPr>
+          <w:rFonts w:ascii="Arial" w:hAnsi="Arial"/>
+          <w:lang w:val="en-US"/>
+        </w:rPr>
+        <w:t>Feature: Font Icons</w:t>
+      </w:r>
+      <w:r>
+        <w:rPr>
+          <w:rFonts w:ascii="Arial" w:hAnsi="Arial"/>
+          <w:lang w:val="en-US"/>
+        </w:rPr>
+        <w:t xml:space="preserve"> are supported and tested</w:t>
+      </w:r>
+    </w:p>
+    <w:p>
+      <w:pPr>
+        <w:rPr>
+          <w:rFonts w:ascii="Arial" w:hAnsi="Arial"/>
+          <w:lang w:val="en-US"/>
+        </w:rPr>
+      </w:pPr>
+      <w:r>
+        <w:rPr>
+          <w:rFonts w:ascii="Arial" w:hAnsi="Arial"/>
+          <w:lang w:val="en-US"/>
+        </w:rPr>
+        <w:t xml:space="preserve">Developer: </w:t>
+      </w:r>
+      <w:proofErr w:type="spellStart"/>
+      <w:r>
+        <w:rPr>
+          <w:rFonts w:ascii="Arial" w:hAnsi="Arial"/>
+          <w:lang w:val="en-US"/>
+        </w:rPr>
+        <w:t>Heng</w:t>
+      </w:r>
+      <w:proofErr w:type="spellEnd"/>
+      <w:r>
+        <w:rPr>
+          <w:rFonts w:ascii="Arial" w:hAnsi="Arial"/>
+          <w:lang w:val="en-US"/>
+        </w:rPr>
+        <w:t xml:space="preserve"> Sin Low</w:t>
+      </w:r>
+    </w:p>
+    <w:p>
+      <w:pPr>
+        <w:rPr>
+          <w:rFonts w:ascii="Arial" w:hAnsi="Arial"/>
+          <w:lang w:val="en-US"/>
+        </w:rPr>
+      </w:pPr>
+      <w:r>
+        <w:rPr>
+          <w:rFonts w:ascii="Arial" w:hAnsi="Arial"/>
+          <w:lang w:val="en-US"/>
+        </w:rPr>
+        <w:t>Description:</w:t>
+      </w:r>
+    </w:p>
+    <w:p>
+      <w:pPr>
+        <w:rPr>
+          <w:rFonts w:ascii="Arial" w:hAnsi="Arial"/>
+          <w:lang w:val="en-US"/>
+        </w:rPr>
+      </w:pPr>
+      <w:proofErr w:type="spellStart"/>
+      <w:r>
+        <w:rPr>
+          <w:rFonts w:ascii="Arial" w:hAnsi="Arial"/>
+          <w:lang w:val="en-US"/>
+        </w:rPr>
+        <w:t>iDempiere</w:t>
+      </w:r>
+      <w:proofErr w:type="spellEnd"/>
+      <w:r>
+        <w:rPr>
+          <w:rFonts w:ascii="Arial" w:hAnsi="Arial"/>
+          <w:lang w:val="en-US"/>
+        </w:rPr>
+        <w:t xml:space="preserve"> can use now font icons.</w:t>
+      </w:r>
+    </w:p>
+    <w:p>
+      <w:pPr>
+        <w:rPr>
+          <w:rFonts w:ascii="Arial" w:hAnsi="Arial"/>
+          <w:lang w:val="en-US"/>
+        </w:rPr>
+      </w:pPr>
+      <w:r>
+        <w:rPr>
+          <w:rFonts w:ascii="Arial" w:hAnsi="Arial"/>
+          <w:lang w:val="en-US"/>
+        </w:rPr>
+        <w:t xml:space="preserve">Configuration is simply to set the System Configurator flag </w:t>
+      </w:r>
+      <w:r>
+        <w:rPr>
+          <w:rFonts w:ascii="Arial" w:hAnsi="Arial"/>
+          <w:b/>
+          <w:lang w:val="en-US"/>
+        </w:rPr>
+        <w:t>ZK_THEME_USE_FONT_ICON_FOR_IMAGE</w:t>
+      </w:r>
+      <w:r>
+        <w:rPr>
+          <w:rFonts w:ascii="Arial" w:hAnsi="Arial"/>
+          <w:lang w:val="en-US"/>
+        </w:rPr>
+        <w:t xml:space="preserve"> = </w:t>
+      </w:r>
+      <w:r>
+        <w:rPr>
+          <w:rFonts w:ascii="Arial" w:hAnsi="Arial"/>
+          <w:b/>
+          <w:lang w:val="en-US"/>
+        </w:rPr>
+        <w:t>Y</w:t>
+      </w:r>
+      <w:r>
+        <w:rPr>
+          <w:rFonts w:ascii="Arial" w:hAnsi="Arial"/>
+          <w:lang w:val="en-US"/>
+        </w:rPr>
+        <w:t>, and then execute a Cache Reset.</w:t>
+      </w:r>
+    </w:p>
+    <w:p>
+      <w:pPr>
+        <w:rPr>
+          <w:rFonts w:ascii="Arial" w:hAnsi="Arial"/>
+          <w:lang w:val="en-US"/>
+        </w:rPr>
+      </w:pPr>
+    </w:p>
+    <w:p>
+      <w:pPr>
+        <w:rPr>
+          <w:rFonts w:ascii="Arial" w:hAnsi="Arial"/>
+          <w:lang w:val="en-US"/>
+        </w:rPr>
+      </w:pPr>
+      <w:r>
+        <w:rPr>
+          <w:rFonts w:ascii="Arial" w:hAnsi="Arial"/>
+          <w:lang w:val="en-US"/>
+        </w:rPr>
+        <w:t>After that windows will look like:</w:t>
+      </w:r>
     </w:p>
     <w:p>
       <w:pPr>
@@ -290,23 +488,7 @@
             <w:rFonts w:ascii="Arial" w:hAnsi="Arial"/>
             <w:lang w:val="en-US"/>
           </w:rPr>
-          <w:t>http:/</w:t>
-        </w:r>
-        <w:r>
-          <w:rPr>
-            <w:rStyle w:val="Hipervnculo"/>
-            <w:rFonts w:ascii="Arial" w:hAnsi="Arial"/>
-            <w:lang w:val="en-US"/>
-          </w:rPr>
-          <w:t>/</w:t>
-        </w:r>
-        <w:r>
-          <w:rPr>
-            <w:rStyle w:val="Hipervnculo"/>
-            <w:rFonts w:ascii="Arial" w:hAnsi="Arial"/>
-            <w:lang w:val="en-US"/>
-          </w:rPr>
-          <w:t>wiki.idempiere.org/en/Plugin:_Theme_ferrytheme</w:t>
+          <w:t>http://wiki.idempiere.org/en/Plugin:_Theme_ferrytheme</w:t>
         </w:r>
       </w:hyperlink>
     </w:p>
@@ -1000,7 +1182,6 @@
           <w:i/>
           <w:lang w:val="en-US"/>
         </w:rPr>
-        <w:lastRenderedPageBreak/>
         <w:t>‘</w:t>
       </w:r>
       <w:r>
@@ -5887,72 +6068,9 @@
     <w:p>
       <w:pPr>
         <w:rPr>
+          <w:rFonts w:ascii="Arial" w:eastAsia="Times New Roman" w:hAnsi="Arial" w:cs="Arial"/>
           <w:b/>
           <w:i/>
-          <w:sz w:val="32"/>
-          <w:lang w:val="en-US"/>
-        </w:rPr>
-      </w:pPr>
-      <w:proofErr w:type="spellStart"/>
-      <w:r>
-        <w:rPr>
-          <w:b/>
-          <w:i/>
-          <w:sz w:val="32"/>
-          <w:lang w:val="en-US"/>
-        </w:rPr>
-        <w:t>ksys</w:t>
-      </w:r>
-      <w:proofErr w:type="spellEnd"/>
-    </w:p>
-    <w:p>
-      <w:pPr>
-        <w:rPr>
-          <w:b/>
-          <w:i/>
-          <w:sz w:val="32"/>
-          <w:lang w:val="en-US"/>
-        </w:rPr>
-      </w:pPr>
-      <w:proofErr w:type="spellStart"/>
-      <w:r>
-        <w:rPr>
-          <w:b/>
-          <w:i/>
-          <w:sz w:val="32"/>
-          <w:lang w:val="en-US"/>
-        </w:rPr>
-        <w:t>businessteam</w:t>
-      </w:r>
-      <w:proofErr w:type="spellEnd"/>
-    </w:p>
-    <w:p>
-      <w:pPr>
-        <w:rPr>
-          <w:b/>
-          <w:i/>
-          <w:sz w:val="32"/>
-          <w:lang w:val="en-US"/>
-        </w:rPr>
-      </w:pPr>
-      <w:proofErr w:type="spellStart"/>
-      <w:r>
-        <w:rPr>
-          <w:b/>
-          <w:i/>
-          <w:sz w:val="32"/>
-          <w:lang w:val="en-US"/>
-        </w:rPr>
-        <w:t>businessTeamBlue</w:t>
-      </w:r>
-      <w:proofErr w:type="spellEnd"/>
-    </w:p>
-    <w:p>
-      <w:pPr>
-        <w:pStyle w:val="Prrafodelista"/>
-        <w:rPr>
-          <w:rFonts w:ascii="Arial" w:eastAsia="Times New Roman" w:hAnsi="Arial" w:cs="Arial"/>
-          <w:b/>
           <w:color w:val="333333"/>
           <w:sz w:val="32"/>
           <w:szCs w:val="17"/>
@@ -5960,29 +6078,104 @@
           <w:lang w:val="en-US"/>
         </w:rPr>
       </w:pPr>
-      <w:r>
-        <w:rPr>
-          <w:rFonts w:ascii="Arial" w:eastAsia="Times New Roman" w:hAnsi="Arial" w:cs="Arial"/>
-          <w:b/>
+      <w:proofErr w:type="spellStart"/>
+      <w:r>
+        <w:rPr>
+          <w:rFonts w:ascii="Arial" w:eastAsia="Times New Roman" w:hAnsi="Arial" w:cs="Arial"/>
+          <w:b/>
+          <w:i/>
           <w:color w:val="333333"/>
           <w:sz w:val="32"/>
           <w:szCs w:val="17"/>
           <w:shd w:val="clear" w:color="auto" w:fill="FFFFFF"/>
           <w:lang w:val="en-US"/>
         </w:rPr>
-        <w:t>Sample THEMES</w:t>
-      </w:r>
-      <w:r>
-        <w:rPr>
-          <w:rFonts w:ascii="Arial" w:eastAsia="Times New Roman" w:hAnsi="Arial" w:cs="Arial"/>
-          <w:b/>
+        <w:t>ksys</w:t>
+      </w:r>
+      <w:proofErr w:type="spellEnd"/>
+    </w:p>
+    <w:p>
+      <w:pPr>
+        <w:rPr>
+          <w:rFonts w:ascii="Arial" w:eastAsia="Times New Roman" w:hAnsi="Arial" w:cs="Arial"/>
+          <w:b/>
+          <w:i/>
           <w:color w:val="333333"/>
           <w:sz w:val="32"/>
           <w:szCs w:val="17"/>
           <w:shd w:val="clear" w:color="auto" w:fill="FFFFFF"/>
           <w:lang w:val="en-US"/>
         </w:rPr>
-        <w:t xml:space="preserve">. </w:t>
+      </w:pPr>
+      <w:proofErr w:type="spellStart"/>
+      <w:r>
+        <w:rPr>
+          <w:rFonts w:ascii="Arial" w:eastAsia="Times New Roman" w:hAnsi="Arial" w:cs="Arial"/>
+          <w:b/>
+          <w:i/>
+          <w:color w:val="333333"/>
+          <w:sz w:val="32"/>
+          <w:szCs w:val="17"/>
+          <w:shd w:val="clear" w:color="auto" w:fill="FFFFFF"/>
+          <w:lang w:val="en-US"/>
+        </w:rPr>
+        <w:t>businessteam</w:t>
+      </w:r>
+      <w:proofErr w:type="spellEnd"/>
+    </w:p>
+    <w:p>
+      <w:pPr>
+        <w:rPr>
+          <w:rFonts w:ascii="Arial" w:eastAsia="Times New Roman" w:hAnsi="Arial" w:cs="Arial"/>
+          <w:b/>
+          <w:i/>
+          <w:color w:val="333333"/>
+          <w:sz w:val="32"/>
+          <w:szCs w:val="17"/>
+          <w:shd w:val="clear" w:color="auto" w:fill="FFFFFF"/>
+          <w:lang w:val="en-US"/>
+        </w:rPr>
+      </w:pPr>
+      <w:proofErr w:type="spellStart"/>
+      <w:r>
+        <w:rPr>
+          <w:rFonts w:ascii="Arial" w:eastAsia="Times New Roman" w:hAnsi="Arial" w:cs="Arial"/>
+          <w:b/>
+          <w:i/>
+          <w:color w:val="333333"/>
+          <w:sz w:val="32"/>
+          <w:szCs w:val="17"/>
+          <w:shd w:val="clear" w:color="auto" w:fill="FFFFFF"/>
+          <w:lang w:val="en-US"/>
+        </w:rPr>
+        <w:t>businessTeamBlue</w:t>
+      </w:r>
+      <w:proofErr w:type="spellEnd"/>
+    </w:p>
+    <w:p>
+      <w:pPr>
+        <w:pStyle w:val="Prrafodelista"/>
+        <w:rPr>
+          <w:rFonts w:ascii="Arial" w:eastAsia="Times New Roman" w:hAnsi="Arial" w:cs="Arial"/>
+          <w:b/>
+          <w:color w:val="333333"/>
+          <w:sz w:val="32"/>
+          <w:szCs w:val="17"/>
+          <w:shd w:val="clear" w:color="auto" w:fill="FFFFFF"/>
+          <w:lang w:val="en-US"/>
+        </w:rPr>
+      </w:pPr>
+      <w:r>
+        <w:rPr>
+          <w:rFonts w:ascii="Arial" w:eastAsia="Times New Roman" w:hAnsi="Arial" w:cs="Arial"/>
+          <w:b/>
+          <w:color w:val="333333"/>
+          <w:sz w:val="32"/>
+          <w:szCs w:val="17"/>
+          <w:shd w:val="clear" w:color="auto" w:fill="FFFFFF"/>
+          <w:lang w:val="en-US"/>
+        </w:rPr>
+        <w:t xml:space="preserve">Sample THEMES. </w:t>
       </w:r>
     </w:p>
     <w:p>
@@ -6726,59 +6919,48 @@
       <w:pPr>
         <w:ind w:left="284"/>
         <w:rPr>
-          <w:rFonts w:ascii="Arial" w:eastAsia="Times New Roman" w:hAnsi="Arial" w:cs="Arial"/>
+          <w:rStyle w:val="Hipervnculo"/>
           <w:b/>
           <w:sz w:val="18"/>
           <w:szCs w:val="20"/>
         </w:rPr>
       </w:pPr>
-      <w:r>
-        <w:rPr>
-          <w:rFonts w:ascii="Arial" w:eastAsia="Times New Roman" w:hAnsi="Arial" w:cs="Arial"/>
-          <w:b/>
-          <w:sz w:val="18"/>
-          <w:szCs w:val="20"/>
-        </w:rPr>
-        <w:t>https://bitbucket.org/amerpsoft/amerpsoft-themes-com/downloads/</w:t>
-      </w:r>
       <w:hyperlink r:id="rId21" w:history="1">
         <w:r>
           <w:rPr>
             <w:rStyle w:val="Hipervnculo"/>
             <w:rFonts w:ascii="Arial" w:eastAsia="Times New Roman" w:hAnsi="Arial" w:cs="Arial"/>
             <w:b/>
-            <w:color w:val="172B4D"/>
             <w:sz w:val="18"/>
             <w:szCs w:val="20"/>
-            <w:shd w:val="clear" w:color="auto" w:fill="F5F5F5"/>
           </w:rPr>
-          <w:t>org.amerpsoft.themes_1.0.0.201903</w:t>
-        </w:r>
-        <w:r>
-          <w:rPr>
-            <w:rStyle w:val="Hipervnculo"/>
-            <w:rFonts w:ascii="Arial" w:eastAsia="Times New Roman" w:hAnsi="Arial" w:cs="Arial"/>
-            <w:b/>
-            <w:color w:val="172B4D"/>
-            <w:sz w:val="18"/>
-            <w:szCs w:val="20"/>
-            <w:shd w:val="clear" w:color="auto" w:fill="F5F5F5"/>
-          </w:rPr>
-          <w:t>1</w:t>
-        </w:r>
-        <w:r>
-          <w:rPr>
-            <w:rStyle w:val="Hipervnculo"/>
-            <w:rFonts w:ascii="Arial" w:eastAsia="Times New Roman" w:hAnsi="Arial" w:cs="Arial"/>
-            <w:b/>
-            <w:color w:val="172B4D"/>
-            <w:sz w:val="18"/>
-            <w:szCs w:val="20"/>
-            <w:shd w:val="clear" w:color="auto" w:fill="F5F5F5"/>
-          </w:rPr>
-          <w:t>11905.jar</w:t>
+          <w:t>https://github.com/luisamesty/Amerpsoft-iDempiere-community/blob/master/org.amerpsoft.com.idempiere.p2.site/target/repository/plugins/org.amerpsoft.com.idempiere.themes-com_7.1.0.201912142214.jar</w:t>
         </w:r>
       </w:hyperlink>
+    </w:p>
+    <w:p>
+      <w:pPr>
+        <w:ind w:left="720"/>
+        <w:rPr>
+          <w:rFonts w:ascii="Arial" w:eastAsia="Times New Roman" w:hAnsi="Arial" w:cs="Arial"/>
+          <w:color w:val="333333"/>
+          <w:sz w:val="20"/>
+          <w:szCs w:val="17"/>
+          <w:shd w:val="clear" w:color="auto" w:fill="FFFFFF"/>
+          <w:lang w:val="en-US"/>
+        </w:rPr>
+      </w:pPr>
+      <w:r>
+        <w:rPr>
+          <w:rFonts w:ascii="Arial" w:eastAsia="Times New Roman" w:hAnsi="Arial" w:cs="Arial"/>
+          <w:color w:val="333333"/>
+          <w:sz w:val="20"/>
+          <w:szCs w:val="17"/>
+          <w:shd w:val="clear" w:color="auto" w:fill="FFFFFF"/>
+          <w:lang w:val="en-US"/>
+        </w:rPr>
+        <w:t>(*) Version may be different</w:t>
+      </w:r>
     </w:p>
     <w:p>
       <w:pPr>
@@ -7004,15 +7186,7 @@
           <w:b/>
           <w:lang w:val="en-US"/>
         </w:rPr>
-        <w:t>ZK_</w:t>
-      </w:r>
-      <w:r>
-        <w:rPr>
-          <w:rFonts w:ascii="Arial" w:hAnsi="Arial"/>
-          <w:b/>
-          <w:lang w:val="en-US"/>
-        </w:rPr>
-        <w:t>THEME</w:t>
+        <w:t>ZK_THEME</w:t>
       </w:r>
     </w:p>
     <w:p>
@@ -7077,24 +7251,27 @@
           <w:shd w:val="clear" w:color="auto" w:fill="FFFFFF"/>
           <w:lang w:val="en-US"/>
         </w:rPr>
-        <w:t>Clone repository</w:t>
-      </w:r>
-      <w:r>
-        <w:rPr>
-          <w:rFonts w:ascii="Arial" w:eastAsia="Times New Roman" w:hAnsi="Arial" w:cs="Arial"/>
-          <w:color w:val="333333"/>
-          <w:szCs w:val="17"/>
-          <w:shd w:val="clear" w:color="auto" w:fill="FFFFFF"/>
-          <w:lang w:val="en-US"/>
-        </w:rPr>
-        <w:t>:</w:t>
+        <w:t>Clone repository:</w:t>
       </w:r>
     </w:p>
     <w:p>
       <w:pPr>
         <w:ind w:left="284"/>
         <w:rPr>
-          <w:rFonts w:ascii="Arial" w:eastAsia="Times New Roman" w:hAnsi="Arial" w:cs="Arial"/>
+          <w:rStyle w:val="Hipervnculo"/>
+          <w:rFonts w:ascii="Arial" w:hAnsi="Arial" w:cs="Arial"/>
+          <w:b/>
+          <w:sz w:val="18"/>
+          <w:szCs w:val="20"/>
+        </w:rPr>
+      </w:pPr>
+    </w:p>
+    <w:p>
+      <w:pPr>
+        <w:ind w:left="284"/>
+        <w:rPr>
+          <w:rStyle w:val="Hipervnculo"/>
+          <w:rFonts w:ascii="Arial" w:hAnsi="Arial" w:cs="Arial"/>
           <w:b/>
           <w:sz w:val="18"/>
           <w:szCs w:val="20"/>
@@ -7109,7 +7286,7 @@
             <w:sz w:val="18"/>
             <w:szCs w:val="20"/>
           </w:rPr>
-          <w:t>https://bitbucket.org/amerpsoft/amerpsoft-themes-com</w:t>
+          <w:t>https://github.com/luisamesty/Amerpsoft-iDempiere-community</w:t>
         </w:r>
       </w:hyperlink>
     </w:p>
@@ -7126,6 +7303,17 @@
     </w:p>
     <w:p>
       <w:pPr>
+        <w:ind w:left="284"/>
+        <w:rPr>
+          <w:rFonts w:ascii="Arial" w:eastAsia="Times New Roman" w:hAnsi="Arial" w:cs="Arial"/>
+          <w:b/>
+          <w:sz w:val="18"/>
+          <w:szCs w:val="20"/>
+        </w:rPr>
+      </w:pPr>
+    </w:p>
+    <w:p>
+      <w:pPr>
         <w:rPr>
           <w:rFonts w:ascii="Arial" w:eastAsia="Times New Roman" w:hAnsi="Arial" w:cs="Arial"/>
           <w:color w:val="333333"/>
@@ -7152,7 +7340,7 @@
           <w:shd w:val="clear" w:color="auto" w:fill="FFFFFF"/>
           <w:lang w:val="en-US"/>
         </w:rPr>
-        <w:t>eclipse</w:t>
+        <w:t xml:space="preserve">maven and </w:t>
       </w:r>
       <w:r>
         <w:rPr>
@@ -7162,7 +7350,7 @@
           <w:shd w:val="clear" w:color="auto" w:fill="FFFFFF"/>
           <w:lang w:val="en-US"/>
         </w:rPr>
-        <w:t>,</w:t>
+        <w:t>eclipse</w:t>
       </w:r>
       <w:r>
         <w:rPr>
@@ -7172,8 +7360,60 @@
           <w:shd w:val="clear" w:color="auto" w:fill="FFFFFF"/>
           <w:lang w:val="en-US"/>
         </w:rPr>
+        <w:t>,</w:t>
+      </w:r>
+      <w:r>
+        <w:rPr>
+          <w:rFonts w:ascii="Arial" w:eastAsia="Times New Roman" w:hAnsi="Arial" w:cs="Arial"/>
+          <w:color w:val="333333"/>
+          <w:szCs w:val="17"/>
+          <w:shd w:val="clear" w:color="auto" w:fill="FFFFFF"/>
+          <w:lang w:val="en-US"/>
+        </w:rPr>
         <w:t xml:space="preserve"> generate plugin.</w:t>
       </w:r>
+      <w:r>
+        <w:rPr>
+          <w:rFonts w:ascii="Arial" w:eastAsia="Times New Roman" w:hAnsi="Arial" w:cs="Arial"/>
+          <w:color w:val="333333"/>
+          <w:szCs w:val="17"/>
+          <w:shd w:val="clear" w:color="auto" w:fill="FFFFFF"/>
+          <w:lang w:val="en-US"/>
+        </w:rPr>
+        <w:t xml:space="preserve"> </w:t>
+      </w:r>
+    </w:p>
+    <w:p>
+      <w:pPr>
+        <w:rPr>
+          <w:rFonts w:ascii="Arial" w:eastAsia="Times New Roman" w:hAnsi="Arial" w:cs="Arial"/>
+          <w:color w:val="333333"/>
+          <w:szCs w:val="17"/>
+          <w:shd w:val="clear" w:color="auto" w:fill="FFFFFF"/>
+          <w:lang w:val="en-US"/>
+        </w:rPr>
+      </w:pPr>
+    </w:p>
+    <w:p>
+      <w:pPr>
+        <w:rPr>
+          <w:rFonts w:ascii="Arial" w:eastAsia="Times New Roman" w:hAnsi="Arial" w:cs="Arial"/>
+          <w:color w:val="333333"/>
+          <w:szCs w:val="17"/>
+          <w:shd w:val="clear" w:color="auto" w:fill="FFFFFF"/>
+          <w:lang w:val="en-US"/>
+        </w:rPr>
+      </w:pPr>
+      <w:r>
+        <w:rPr>
+          <w:rFonts w:ascii="Arial" w:eastAsia="Times New Roman" w:hAnsi="Arial" w:cs="Arial"/>
+          <w:color w:val="333333"/>
+          <w:szCs w:val="17"/>
+          <w:shd w:val="clear" w:color="auto" w:fill="FFFFFF"/>
+          <w:lang w:val="en-US"/>
+        </w:rPr>
+        <w:t>See wiki reference for more information.</w:t>
+      </w:r>
     </w:p>
     <w:p>
       <w:pPr>
@@ -7185,19 +7425,318 @@
           <w:szCs w:val="20"/>
         </w:rPr>
       </w:pPr>
-      <w:r>
-        <w:rPr>
-          <w:rFonts w:ascii="Arial" w:eastAsia="Times New Roman" w:hAnsi="Arial" w:cs="Arial"/>
+    </w:p>
+    <w:p>
+      <w:pPr>
+        <w:rPr>
+          <w:rFonts w:eastAsia="Times New Roman"/>
+        </w:rPr>
+      </w:pPr>
+      <w:hyperlink r:id="rId24" w:history="1">
+        <w:r>
+          <w:rPr>
+            <w:rStyle w:val="Hipervnculo"/>
+            <w:rFonts w:eastAsia="Times New Roman"/>
+          </w:rPr>
+          <w:t>https://wiki.idempiere.org/en/Building_iDempiere_Plugins_with_Maven</w:t>
+        </w:r>
+      </w:hyperlink>
+    </w:p>
+    <w:p>
+      <w:pPr>
+        <w:rPr>
+          <w:b/>
+          <w:sz w:val="32"/>
+          <w:lang w:val="en-US"/>
+        </w:rPr>
+      </w:pPr>
+    </w:p>
+    <w:p>
+      <w:pPr>
+        <w:rPr>
+          <w:rFonts w:ascii="Arial" w:hAnsi="Arial" w:cs="Arial"/>
+          <w:sz w:val="22"/>
+          <w:lang w:val="en-US"/>
+        </w:rPr>
+      </w:pPr>
+      <w:r>
+        <w:rPr>
+          <w:rFonts w:ascii="Arial" w:hAnsi="Arial" w:cs="Arial"/>
+          <w:sz w:val="22"/>
+          <w:lang w:val="en-US"/>
+        </w:rPr>
+        <w:t>Linux Commands (Generates all plugins):</w:t>
+      </w:r>
+    </w:p>
+    <w:p>
+      <w:pPr>
+        <w:rPr>
+          <w:rFonts w:ascii="Arial" w:hAnsi="Arial" w:cs="Arial"/>
+          <w:sz w:val="22"/>
+          <w:lang w:val="en-US"/>
+        </w:rPr>
+      </w:pPr>
+    </w:p>
+    <w:p>
+      <w:pPr>
+        <w:rPr>
+          <w:rFonts w:ascii="Arial" w:hAnsi="Arial" w:cs="Arial"/>
+          <w:sz w:val="22"/>
+          <w:lang w:val="en-US"/>
+        </w:rPr>
+      </w:pPr>
+      <w:r>
+        <w:rPr>
+          <w:rFonts w:ascii="Arial" w:hAnsi="Arial" w:cs="Arial"/>
+          <w:sz w:val="22"/>
+          <w:lang w:val="en-US"/>
+        </w:rPr>
+        <w:t>$ cd sources/</w:t>
+      </w:r>
+      <w:proofErr w:type="spellStart"/>
+      <w:r>
+        <w:rPr>
+          <w:rFonts w:ascii="Arial" w:hAnsi="Arial" w:cs="Arial"/>
+          <w:sz w:val="22"/>
+          <w:lang w:val="en-US"/>
+        </w:rPr>
+        <w:t>myexperiment</w:t>
+      </w:r>
+      <w:proofErr w:type="spellEnd"/>
+      <w:r>
+        <w:rPr>
+          <w:rFonts w:ascii="Arial" w:hAnsi="Arial" w:cs="Arial"/>
+          <w:sz w:val="22"/>
+          <w:lang w:val="en-US"/>
+        </w:rPr>
+        <w:t>/</w:t>
+      </w:r>
+      <w:proofErr w:type="spellStart"/>
+      <w:r>
+        <w:rPr>
+          <w:rFonts w:ascii="Arial" w:hAnsi="Arial" w:cs="Arial"/>
+          <w:sz w:val="22"/>
+          <w:lang w:val="en-US"/>
+        </w:rPr>
+        <w:t>Amerpsoft</w:t>
+      </w:r>
+      <w:proofErr w:type="spellEnd"/>
+      <w:r>
+        <w:rPr>
+          <w:rFonts w:ascii="Arial" w:hAnsi="Arial" w:cs="Arial"/>
+          <w:sz w:val="22"/>
+          <w:lang w:val="en-US"/>
+        </w:rPr>
+        <w:t>-</w:t>
+      </w:r>
+      <w:proofErr w:type="spellStart"/>
+      <w:r>
+        <w:rPr>
+          <w:rFonts w:ascii="Arial" w:hAnsi="Arial" w:cs="Arial"/>
+          <w:sz w:val="22"/>
+          <w:lang w:val="en-US"/>
+        </w:rPr>
+        <w:t>iDempiere</w:t>
+      </w:r>
+      <w:proofErr w:type="spellEnd"/>
+      <w:r>
+        <w:rPr>
+          <w:rFonts w:ascii="Arial" w:hAnsi="Arial" w:cs="Arial"/>
+          <w:sz w:val="22"/>
+          <w:lang w:val="en-US"/>
+        </w:rPr>
+        <w:t>-community</w:t>
+      </w:r>
+    </w:p>
+    <w:p>
+      <w:pPr>
+        <w:rPr>
+          <w:rFonts w:ascii="Arial" w:hAnsi="Arial" w:cs="Arial"/>
+          <w:sz w:val="22"/>
+          <w:lang w:val="en-US"/>
+        </w:rPr>
+      </w:pPr>
+    </w:p>
+    <w:p>
+      <w:pPr>
+        <w:rPr>
+          <w:rFonts w:ascii="Arial" w:hAnsi="Arial" w:cs="Arial"/>
+          <w:b/>
+          <w:sz w:val="22"/>
+          <w:lang w:val="en-US"/>
+        </w:rPr>
+      </w:pPr>
+      <w:r>
+        <w:rPr>
+          <w:rFonts w:ascii="Arial" w:hAnsi="Arial" w:cs="Arial"/>
+          <w:b/>
+          <w:sz w:val="22"/>
+          <w:lang w:val="en-US"/>
+        </w:rPr>
+        <w:t xml:space="preserve">** </w:t>
+      </w:r>
+      <w:r>
+        <w:rPr>
+          <w:rFonts w:ascii="Arial" w:hAnsi="Arial" w:cs="Arial"/>
+          <w:b/>
+          <w:sz w:val="22"/>
+          <w:lang w:val="en-US"/>
+        </w:rPr>
+        <w:t>See build.sh for information on changes</w:t>
+      </w:r>
+    </w:p>
+    <w:p>
+      <w:pPr>
+        <w:rPr>
+          <w:rFonts w:ascii="Arial" w:hAnsi="Arial" w:cs="Arial"/>
+          <w:sz w:val="22"/>
+          <w:lang w:val="en-US"/>
+        </w:rPr>
+      </w:pPr>
+    </w:p>
+    <w:p>
+      <w:pPr>
+        <w:rPr>
+          <w:rFonts w:ascii="Arial" w:hAnsi="Arial" w:cs="Arial"/>
+          <w:sz w:val="22"/>
+          <w:lang w:val="en-US"/>
+        </w:rPr>
+      </w:pPr>
+      <w:r>
+        <w:rPr>
+          <w:rFonts w:ascii="Arial" w:hAnsi="Arial" w:cs="Arial"/>
+          <w:sz w:val="22"/>
+          <w:lang w:val="en-US"/>
+        </w:rPr>
+        <w:t xml:space="preserve">$ </w:t>
+      </w:r>
+      <w:proofErr w:type="spellStart"/>
+      <w:r>
+        <w:rPr>
+          <w:rFonts w:ascii="Arial" w:hAnsi="Arial" w:cs="Arial"/>
+          <w:sz w:val="22"/>
+          <w:lang w:val="en-US"/>
+        </w:rPr>
+        <w:t>sh</w:t>
+      </w:r>
+      <w:proofErr w:type="spellEnd"/>
+      <w:r>
+        <w:rPr>
+          <w:rFonts w:ascii="Arial" w:hAnsi="Arial" w:cs="Arial"/>
+          <w:sz w:val="22"/>
+          <w:lang w:val="en-US"/>
+        </w:rPr>
+        <w:t xml:space="preserve"> build.sh</w:t>
+      </w:r>
+    </w:p>
+    <w:p>
+      <w:pPr>
+        <w:rPr>
+          <w:rFonts w:ascii="Arial" w:hAnsi="Arial" w:cs="Arial"/>
+          <w:sz w:val="22"/>
+          <w:lang w:val="en-US"/>
+        </w:rPr>
+      </w:pPr>
+    </w:p>
+    <w:p>
+      <w:pPr>
+        <w:rPr>
+          <w:rFonts w:ascii="Arial" w:hAnsi="Arial" w:cs="Arial"/>
+          <w:sz w:val="22"/>
+          <w:lang w:val="en-US"/>
+        </w:rPr>
+      </w:pPr>
+      <w:r>
+        <w:rPr>
+          <w:rFonts w:ascii="Arial" w:hAnsi="Arial" w:cs="Arial"/>
+          <w:sz w:val="22"/>
+          <w:lang w:val="en-US"/>
+        </w:rPr>
+        <w:t>Plugins are generated on</w:t>
+      </w:r>
+      <w:bookmarkStart w:id="0" w:name="_GoBack"/>
+      <w:bookmarkEnd w:id="0"/>
+      <w:r>
+        <w:rPr>
+          <w:rFonts w:ascii="Arial" w:hAnsi="Arial" w:cs="Arial"/>
+          <w:sz w:val="22"/>
+          <w:lang w:val="en-US"/>
+        </w:rPr>
+        <w:t>:</w:t>
+      </w:r>
+    </w:p>
+    <w:p>
+      <w:pPr>
+        <w:rPr>
+          <w:rFonts w:ascii="Arial" w:hAnsi="Arial" w:cs="Arial"/>
+          <w:sz w:val="22"/>
+          <w:lang w:val="en-US"/>
+        </w:rPr>
+      </w:pPr>
+    </w:p>
+    <w:p>
+      <w:pPr>
+        <w:rPr>
+          <w:rFonts w:ascii="Arial" w:hAnsi="Arial" w:cs="Arial"/>
+          <w:sz w:val="18"/>
+          <w:lang w:val="en-US"/>
+        </w:rPr>
+      </w:pPr>
+      <w:r>
+        <w:rPr>
+          <w:rFonts w:ascii="Arial" w:hAnsi="Arial" w:cs="Arial"/>
+          <w:sz w:val="18"/>
+          <w:lang w:val="en-US"/>
+        </w:rPr>
+        <w:t>sources/myexperiment/Amerpsoft-iDempiere-community</w:t>
+      </w:r>
+      <w:r>
+        <w:rPr>
+          <w:rFonts w:ascii="Arial" w:hAnsi="Arial" w:cs="Arial"/>
+          <w:sz w:val="18"/>
+          <w:lang w:val="en-US"/>
+        </w:rPr>
+        <w:t>/org.amerpsoft.idempiere.p2.site/target/repository/plugins</w:t>
+      </w:r>
+    </w:p>
+    <w:p>
+      <w:pPr>
+        <w:ind w:left="720"/>
+        <w:rPr>
+          <w:b/>
+          <w:sz w:val="32"/>
+          <w:lang w:val="en-US"/>
+        </w:rPr>
+      </w:pPr>
+    </w:p>
+    <w:p>
+      <w:pPr>
+        <w:ind w:left="720"/>
+        <w:rPr>
+          <w:b/>
+          <w:sz w:val="32"/>
+          <w:lang w:val="en-US"/>
+        </w:rPr>
+      </w:pPr>
+      <w:r>
+        <w:rPr>
           <w:b/>
           <w:noProof/>
-          <w:sz w:val="18"/>
-          <w:szCs w:val="20"/>
+          <w:sz w:val="32"/>
         </w:rPr>
         <w:drawing>
-          <wp:inline distT="0" distB="0" distL="0" distR="0" wp14:anchorId="3DEBA8E5" wp14:editId="30CE9CD0">
-            <wp:extent cx="3704863" cy="2761807"/>
-            <wp:effectExtent l="0" t="0" r="3810" b="6985"/>
-            <wp:docPr id="18" name="Imagen 18"/>
+          <wp:anchor distT="0" distB="0" distL="114300" distR="114300" simplePos="0" relativeHeight="251658240" behindDoc="1" locked="0" layoutInCell="1" allowOverlap="1" wp14:anchorId="32B76F6D" wp14:editId="2DB8BC9F">
+            <wp:simplePos x="0" y="0"/>
+            <wp:positionH relativeFrom="column">
+              <wp:posOffset>-117898</wp:posOffset>
+            </wp:positionH>
+            <wp:positionV relativeFrom="paragraph">
+              <wp:posOffset>53340</wp:posOffset>
+            </wp:positionV>
+            <wp:extent cx="6311688" cy="3155844"/>
+            <wp:effectExtent l="0" t="0" r="0" b="0"/>
+            <wp:wrapNone/>
+            <wp:docPr id="11" name="Imagen 11"/>
             <wp:cNvGraphicFramePr>
               <a:graphicFrameLocks xmlns:a="http://schemas.openxmlformats.org/drawingml/2006/main" noChangeAspect="1"/>
             </wp:cNvGraphicFramePr>
@@ -7205,11 +7744,11 @@
               <a:graphicData uri="http://schemas.openxmlformats.org/drawingml/2006/picture">
                 <pic:pic xmlns:pic="http://schemas.openxmlformats.org/drawingml/2006/picture">
                   <pic:nvPicPr>
-                    <pic:cNvPr id="18" name="Captura de pantalla 2019-03-16 a las 11.41.52.png"/>
+                    <pic:cNvPr id="11" name="Captura de pantalla 2019-12-15 a las 13.14.17.png"/>
                     <pic:cNvPicPr/>
                   </pic:nvPicPr>
                   <pic:blipFill>
-                    <a:blip r:embed="rId24">
+                    <a:blip r:embed="rId25">
                       <a:extLst>
                         <a:ext uri="{28A0092B-C50C-407E-A947-70E740481C1C}">
                           <a14:useLocalDpi xmlns:a14="http://schemas.microsoft.com/office/drawing/2010/main" val="0"/>
@@ -7223,7 +7762,7 @@
                   <pic:spPr>
                     <a:xfrm>
                       <a:off x="0" y="0"/>
-                      <a:ext cx="3714668" cy="2769116"/>
+                      <a:ext cx="6311688" cy="3155844"/>
                     </a:xfrm>
                     <a:prstGeom prst="rect">
                       <a:avLst/>
@@ -7232,7 +7771,13 @@
                 </pic:pic>
               </a:graphicData>
             </a:graphic>
-          </wp:inline>
+            <wp14:sizeRelH relativeFrom="page">
+              <wp14:pctWidth>0</wp14:pctWidth>
+            </wp14:sizeRelH>
+            <wp14:sizeRelV relativeFrom="page">
+              <wp14:pctHeight>0</wp14:pctHeight>
+            </wp14:sizeRelV>
+          </wp:anchor>
         </w:drawing>
       </w:r>
     </w:p>
@@ -7248,23 +7793,20 @@
     </w:p>
     <w:p>
       <w:pPr>
-        <w:ind w:left="720"/>
         <w:rPr>
           <w:b/>
           <w:sz w:val="32"/>
           <w:lang w:val="en-US"/>
         </w:rPr>
       </w:pPr>
-    </w:p>
-    <w:p>
-      <w:pPr>
-        <w:ind w:left="720"/>
+      <w:r>
         <w:rPr>
           <w:b/>
           <w:sz w:val="32"/>
           <w:lang w:val="en-US"/>
         </w:rPr>
-      </w:pPr>
+        <w:br w:type="page"/>
+      </w:r>
     </w:p>
     <w:p>
       <w:pPr>
@@ -9351,7 +9893,6 @@
         </w:rPr>
         <w:t xml:space="preserve"> (</w:t>
       </w:r>
-      <w:bookmarkStart w:id="0" w:name="_GoBack"/>
       <w:r>
         <w:rPr>
           <w:rFonts w:ascii="Times" w:eastAsia="Times New Roman" w:hAnsi="Times"/>
@@ -9362,7 +9903,6 @@
         </w:rPr>
         <w:t>AMHeaderPanel.java class</w:t>
       </w:r>
-      <w:bookmarkEnd w:id="0"/>
       <w:r>
         <w:rPr>
           <w:rFonts w:ascii="Times" w:eastAsia="Times New Roman" w:hAnsi="Times"/>
@@ -10941,9 +11481,971 @@
         </w:rPr>
       </w:pPr>
     </w:p>
+    <w:p>
+      <w:pPr>
+        <w:rPr>
+          <w:rFonts w:ascii="Arial" w:eastAsia="Times New Roman" w:hAnsi="Arial" w:cs="Arial"/>
+          <w:color w:val="222222"/>
+          <w:sz w:val="27"/>
+          <w:szCs w:val="27"/>
+          <w:shd w:val="clear" w:color="auto" w:fill="FFFFFF"/>
+        </w:rPr>
+      </w:pPr>
+      <w:proofErr w:type="spellStart"/>
+      <w:r>
+        <w:rPr>
+          <w:rFonts w:ascii="Arial" w:eastAsia="Times New Roman" w:hAnsi="Arial" w:cs="Arial"/>
+          <w:color w:val="222222"/>
+          <w:sz w:val="27"/>
+          <w:szCs w:val="27"/>
+          <w:shd w:val="clear" w:color="auto" w:fill="FFFFFF"/>
+        </w:rPr>
+        <w:t>Back</w:t>
+      </w:r>
+      <w:r>
+        <w:rPr>
+          <w:rFonts w:ascii="Arial" w:eastAsia="Times New Roman" w:hAnsi="Arial" w:cs="Arial"/>
+          <w:color w:val="222222"/>
+          <w:sz w:val="27"/>
+          <w:szCs w:val="27"/>
+          <w:shd w:val="clear" w:color="auto" w:fill="FFFFFF"/>
+        </w:rPr>
+        <w:t>ground-World</w:t>
+      </w:r>
+      <w:proofErr w:type="spellEnd"/>
+      <w:r>
+        <w:rPr>
+          <w:rFonts w:ascii="Arial" w:eastAsia="Times New Roman" w:hAnsi="Arial" w:cs="Arial"/>
+          <w:color w:val="222222"/>
+          <w:sz w:val="27"/>
+          <w:szCs w:val="27"/>
+          <w:shd w:val="clear" w:color="auto" w:fill="FFFFFF"/>
+        </w:rPr>
+        <w:t xml:space="preserve"> </w:t>
+      </w:r>
+      <w:proofErr w:type="spellStart"/>
+      <w:r>
+        <w:rPr>
+          <w:rFonts w:ascii="Arial" w:eastAsia="Times New Roman" w:hAnsi="Arial" w:cs="Arial"/>
+          <w:color w:val="222222"/>
+          <w:sz w:val="27"/>
+          <w:szCs w:val="27"/>
+          <w:shd w:val="clear" w:color="auto" w:fill="FFFFFF"/>
+        </w:rPr>
+        <w:t>Options</w:t>
+      </w:r>
+      <w:proofErr w:type="spellEnd"/>
+      <w:r>
+        <w:rPr>
+          <w:rFonts w:ascii="Arial" w:eastAsia="Times New Roman" w:hAnsi="Arial" w:cs="Arial"/>
+          <w:color w:val="222222"/>
+          <w:sz w:val="27"/>
+          <w:szCs w:val="27"/>
+          <w:shd w:val="clear" w:color="auto" w:fill="FFFFFF"/>
+        </w:rPr>
+        <w:t>:</w:t>
+      </w:r>
+    </w:p>
+    <w:p>
+      <w:pPr>
+        <w:rPr>
+          <w:rFonts w:ascii="Arial" w:eastAsia="Times New Roman" w:hAnsi="Arial" w:cs="Arial"/>
+          <w:color w:val="222222"/>
+          <w:sz w:val="27"/>
+          <w:szCs w:val="27"/>
+          <w:shd w:val="clear" w:color="auto" w:fill="FFFFFF"/>
+        </w:rPr>
+      </w:pPr>
+    </w:p>
+    <w:p>
+      <w:pPr>
+        <w:rPr>
+          <w:rFonts w:ascii="Arial" w:eastAsia="Times New Roman" w:hAnsi="Arial" w:cs="Arial"/>
+          <w:color w:val="222222"/>
+          <w:sz w:val="27"/>
+          <w:szCs w:val="27"/>
+          <w:shd w:val="clear" w:color="auto" w:fill="FFFFFF"/>
+        </w:rPr>
+      </w:pPr>
+      <w:proofErr w:type="spellStart"/>
+      <w:r>
+        <w:rPr>
+          <w:rFonts w:ascii="Arial" w:eastAsia="Times New Roman" w:hAnsi="Arial" w:cs="Arial"/>
+          <w:color w:val="222222"/>
+          <w:sz w:val="27"/>
+          <w:szCs w:val="27"/>
+          <w:shd w:val="clear" w:color="auto" w:fill="FFFFFF"/>
+        </w:rPr>
+        <w:t>There</w:t>
+      </w:r>
+      <w:proofErr w:type="spellEnd"/>
+      <w:r>
+        <w:rPr>
+          <w:rFonts w:ascii="Arial" w:eastAsia="Times New Roman" w:hAnsi="Arial" w:cs="Arial"/>
+          <w:color w:val="222222"/>
+          <w:sz w:val="27"/>
+          <w:szCs w:val="27"/>
+          <w:shd w:val="clear" w:color="auto" w:fill="FFFFFF"/>
+        </w:rPr>
+        <w:t xml:space="preserve"> are </w:t>
+      </w:r>
+      <w:proofErr w:type="spellStart"/>
+      <w:r>
+        <w:rPr>
+          <w:rFonts w:ascii="Arial" w:eastAsia="Times New Roman" w:hAnsi="Arial" w:cs="Arial"/>
+          <w:color w:val="222222"/>
+          <w:sz w:val="27"/>
+          <w:szCs w:val="27"/>
+          <w:shd w:val="clear" w:color="auto" w:fill="FFFFFF"/>
+        </w:rPr>
+        <w:t>two</w:t>
+      </w:r>
+      <w:proofErr w:type="spellEnd"/>
+      <w:r>
+        <w:rPr>
+          <w:rFonts w:ascii="Arial" w:eastAsia="Times New Roman" w:hAnsi="Arial" w:cs="Arial"/>
+          <w:color w:val="222222"/>
+          <w:sz w:val="27"/>
+          <w:szCs w:val="27"/>
+          <w:shd w:val="clear" w:color="auto" w:fill="FFFFFF"/>
+        </w:rPr>
+        <w:t xml:space="preserve"> </w:t>
+      </w:r>
+      <w:proofErr w:type="spellStart"/>
+      <w:r>
+        <w:rPr>
+          <w:rFonts w:ascii="Arial" w:eastAsia="Times New Roman" w:hAnsi="Arial" w:cs="Arial"/>
+          <w:color w:val="222222"/>
+          <w:sz w:val="27"/>
+          <w:szCs w:val="27"/>
+          <w:shd w:val="clear" w:color="auto" w:fill="FFFFFF"/>
+        </w:rPr>
+        <w:t>options</w:t>
+      </w:r>
+      <w:proofErr w:type="spellEnd"/>
+      <w:r>
+        <w:rPr>
+          <w:rFonts w:ascii="Arial" w:eastAsia="Times New Roman" w:hAnsi="Arial" w:cs="Arial"/>
+          <w:color w:val="222222"/>
+          <w:sz w:val="27"/>
+          <w:szCs w:val="27"/>
+          <w:shd w:val="clear" w:color="auto" w:fill="FFFFFF"/>
+        </w:rPr>
+        <w:t xml:space="preserve"> </w:t>
+      </w:r>
+      <w:proofErr w:type="spellStart"/>
+      <w:r>
+        <w:rPr>
+          <w:rFonts w:ascii="Arial" w:eastAsia="Times New Roman" w:hAnsi="Arial" w:cs="Arial"/>
+          <w:color w:val="222222"/>
+          <w:sz w:val="27"/>
+          <w:szCs w:val="27"/>
+          <w:shd w:val="clear" w:color="auto" w:fill="FFFFFF"/>
+        </w:rPr>
+        <w:t>for</w:t>
+      </w:r>
+      <w:proofErr w:type="spellEnd"/>
+      <w:r>
+        <w:rPr>
+          <w:rFonts w:ascii="Arial" w:eastAsia="Times New Roman" w:hAnsi="Arial" w:cs="Arial"/>
+          <w:color w:val="222222"/>
+          <w:sz w:val="27"/>
+          <w:szCs w:val="27"/>
+          <w:shd w:val="clear" w:color="auto" w:fill="FFFFFF"/>
+        </w:rPr>
+        <w:t xml:space="preserve"> </w:t>
+      </w:r>
+      <w:proofErr w:type="spellStart"/>
+      <w:r>
+        <w:rPr>
+          <w:rFonts w:ascii="Arial" w:eastAsia="Times New Roman" w:hAnsi="Arial" w:cs="Arial"/>
+          <w:color w:val="222222"/>
+          <w:sz w:val="27"/>
+          <w:szCs w:val="27"/>
+          <w:shd w:val="clear" w:color="auto" w:fill="FFFFFF"/>
+        </w:rPr>
+        <w:t>Background</w:t>
+      </w:r>
+      <w:proofErr w:type="spellEnd"/>
+      <w:r>
+        <w:rPr>
+          <w:rFonts w:ascii="Arial" w:eastAsia="Times New Roman" w:hAnsi="Arial" w:cs="Arial"/>
+          <w:color w:val="222222"/>
+          <w:sz w:val="27"/>
+          <w:szCs w:val="27"/>
+          <w:shd w:val="clear" w:color="auto" w:fill="FFFFFF"/>
+        </w:rPr>
+        <w:t xml:space="preserve"> </w:t>
+      </w:r>
+      <w:proofErr w:type="spellStart"/>
+      <w:r>
+        <w:rPr>
+          <w:rFonts w:ascii="Arial" w:eastAsia="Times New Roman" w:hAnsi="Arial" w:cs="Arial"/>
+          <w:color w:val="222222"/>
+          <w:sz w:val="27"/>
+          <w:szCs w:val="27"/>
+          <w:shd w:val="clear" w:color="auto" w:fill="FFFFFF"/>
+        </w:rPr>
+        <w:t>World</w:t>
+      </w:r>
+      <w:proofErr w:type="spellEnd"/>
+      <w:r>
+        <w:rPr>
+          <w:rFonts w:ascii="Arial" w:eastAsia="Times New Roman" w:hAnsi="Arial" w:cs="Arial"/>
+          <w:color w:val="222222"/>
+          <w:sz w:val="27"/>
+          <w:szCs w:val="27"/>
+          <w:shd w:val="clear" w:color="auto" w:fill="FFFFFF"/>
+        </w:rPr>
+        <w:t xml:space="preserve"> </w:t>
+      </w:r>
+      <w:proofErr w:type="spellStart"/>
+      <w:r>
+        <w:rPr>
+          <w:rFonts w:ascii="Arial" w:eastAsia="Times New Roman" w:hAnsi="Arial" w:cs="Arial"/>
+          <w:color w:val="222222"/>
+          <w:sz w:val="27"/>
+          <w:szCs w:val="27"/>
+          <w:shd w:val="clear" w:color="auto" w:fill="FFFFFF"/>
+        </w:rPr>
+        <w:t>on</w:t>
+      </w:r>
+      <w:proofErr w:type="spellEnd"/>
+      <w:r>
+        <w:rPr>
+          <w:rFonts w:ascii="Arial" w:eastAsia="Times New Roman" w:hAnsi="Arial" w:cs="Arial"/>
+          <w:color w:val="222222"/>
+          <w:sz w:val="27"/>
+          <w:szCs w:val="27"/>
+          <w:shd w:val="clear" w:color="auto" w:fill="FFFFFF"/>
+        </w:rPr>
+        <w:t xml:space="preserve"> </w:t>
+      </w:r>
+      <w:proofErr w:type="spellStart"/>
+      <w:r>
+        <w:rPr>
+          <w:rFonts w:ascii="Arial" w:eastAsia="Times New Roman" w:hAnsi="Arial" w:cs="Arial"/>
+          <w:color w:val="222222"/>
+          <w:sz w:val="27"/>
+          <w:szCs w:val="27"/>
+          <w:shd w:val="clear" w:color="auto" w:fill="FFFFFF"/>
+        </w:rPr>
+        <w:t>businessTeam</w:t>
+      </w:r>
+      <w:proofErr w:type="spellEnd"/>
+      <w:r>
+        <w:rPr>
+          <w:rFonts w:ascii="Arial" w:eastAsia="Times New Roman" w:hAnsi="Arial" w:cs="Arial"/>
+          <w:color w:val="222222"/>
+          <w:sz w:val="27"/>
+          <w:szCs w:val="27"/>
+          <w:shd w:val="clear" w:color="auto" w:fill="FFFFFF"/>
+        </w:rPr>
+        <w:t xml:space="preserve">, </w:t>
+      </w:r>
+      <w:proofErr w:type="spellStart"/>
+      <w:r>
+        <w:rPr>
+          <w:rFonts w:ascii="Arial" w:eastAsia="Times New Roman" w:hAnsi="Arial" w:cs="Arial"/>
+          <w:color w:val="222222"/>
+          <w:sz w:val="27"/>
+          <w:szCs w:val="27"/>
+          <w:shd w:val="clear" w:color="auto" w:fill="FFFFFF"/>
+        </w:rPr>
+        <w:t>ksys</w:t>
+      </w:r>
+      <w:proofErr w:type="spellEnd"/>
+      <w:r>
+        <w:rPr>
+          <w:rFonts w:ascii="Arial" w:eastAsia="Times New Roman" w:hAnsi="Arial" w:cs="Arial"/>
+          <w:color w:val="222222"/>
+          <w:sz w:val="27"/>
+          <w:szCs w:val="27"/>
+          <w:shd w:val="clear" w:color="auto" w:fill="FFFFFF"/>
+        </w:rPr>
+        <w:t xml:space="preserve"> and </w:t>
+      </w:r>
+      <w:proofErr w:type="spellStart"/>
+      <w:r>
+        <w:rPr>
+          <w:rFonts w:ascii="Arial" w:eastAsia="Times New Roman" w:hAnsi="Arial" w:cs="Arial"/>
+          <w:color w:val="222222"/>
+          <w:sz w:val="27"/>
+          <w:szCs w:val="27"/>
+          <w:shd w:val="clear" w:color="auto" w:fill="FFFFFF"/>
+        </w:rPr>
+        <w:t>kbs</w:t>
+      </w:r>
+      <w:proofErr w:type="spellEnd"/>
+      <w:r>
+        <w:rPr>
+          <w:rFonts w:ascii="Arial" w:eastAsia="Times New Roman" w:hAnsi="Arial" w:cs="Arial"/>
+          <w:color w:val="222222"/>
+          <w:sz w:val="27"/>
+          <w:szCs w:val="27"/>
+          <w:shd w:val="clear" w:color="auto" w:fill="FFFFFF"/>
+        </w:rPr>
+        <w:t>.</w:t>
+      </w:r>
+    </w:p>
+    <w:p>
+      <w:pPr>
+        <w:rPr>
+          <w:rFonts w:ascii="Arial" w:eastAsia="Times New Roman" w:hAnsi="Arial" w:cs="Arial"/>
+          <w:color w:val="222222"/>
+          <w:sz w:val="27"/>
+          <w:szCs w:val="27"/>
+          <w:shd w:val="clear" w:color="auto" w:fill="FFFFFF"/>
+        </w:rPr>
+      </w:pPr>
+      <w:r>
+        <w:rPr>
+          <w:rFonts w:ascii="Arial" w:eastAsia="Times New Roman" w:hAnsi="Arial" w:cs="Arial"/>
+          <w:color w:val="222222"/>
+          <w:sz w:val="27"/>
+          <w:szCs w:val="27"/>
+          <w:shd w:val="clear" w:color="auto" w:fill="FFFFFF"/>
+        </w:rPr>
+        <w:t xml:space="preserve">Standard </w:t>
+      </w:r>
+      <w:proofErr w:type="spellStart"/>
+      <w:r>
+        <w:rPr>
+          <w:rFonts w:ascii="Arial" w:eastAsia="Times New Roman" w:hAnsi="Arial" w:cs="Arial"/>
+          <w:color w:val="222222"/>
+          <w:sz w:val="27"/>
+          <w:szCs w:val="27"/>
+          <w:shd w:val="clear" w:color="auto" w:fill="FFFFFF"/>
+        </w:rPr>
+        <w:t>versions</w:t>
+      </w:r>
+      <w:proofErr w:type="spellEnd"/>
+      <w:r>
+        <w:rPr>
+          <w:rFonts w:ascii="Arial" w:eastAsia="Times New Roman" w:hAnsi="Arial" w:cs="Arial"/>
+          <w:color w:val="222222"/>
+          <w:sz w:val="27"/>
+          <w:szCs w:val="27"/>
+          <w:shd w:val="clear" w:color="auto" w:fill="FFFFFF"/>
+        </w:rPr>
+        <w:t xml:space="preserve">: </w:t>
+      </w:r>
+      <w:r>
+        <w:rPr>
+          <w:rFonts w:ascii="Menlo" w:hAnsi="Menlo" w:cs="Menlo"/>
+          <w:sz w:val="21"/>
+        </w:rPr>
+        <w:t>(../</w:t>
+      </w:r>
+      <w:proofErr w:type="spellStart"/>
+      <w:r>
+        <w:rPr>
+          <w:rFonts w:ascii="Menlo" w:hAnsi="Menlo" w:cs="Menlo"/>
+          <w:sz w:val="21"/>
+        </w:rPr>
+        <w:t>images</w:t>
+      </w:r>
+      <w:proofErr w:type="spellEnd"/>
+      <w:r>
+        <w:rPr>
+          <w:rFonts w:ascii="Menlo" w:hAnsi="Menlo" w:cs="Menlo"/>
+          <w:sz w:val="21"/>
+        </w:rPr>
+        <w:t>/</w:t>
+      </w:r>
+      <w:r>
+        <w:rPr>
+          <w:rFonts w:ascii="Menlo" w:hAnsi="Menlo" w:cs="Menlo"/>
+          <w:color w:val="000000"/>
+          <w:sz w:val="21"/>
+          <w:shd w:val="clear" w:color="auto" w:fill="CECCF7"/>
+        </w:rPr>
+        <w:t>background-world</w:t>
+      </w:r>
+      <w:r>
+        <w:rPr>
+          <w:rFonts w:ascii="Menlo" w:hAnsi="Menlo" w:cs="Menlo"/>
+          <w:sz w:val="21"/>
+        </w:rPr>
+        <w:t>-gmt.png</w:t>
+      </w:r>
+      <w:r>
+        <w:rPr>
+          <w:rFonts w:ascii="Menlo" w:hAnsi="Menlo" w:cs="Menlo"/>
+          <w:sz w:val="21"/>
+        </w:rPr>
+        <w:t>)</w:t>
+      </w:r>
+    </w:p>
+    <w:p>
+      <w:pPr>
+        <w:rPr>
+          <w:rFonts w:ascii="Menlo" w:hAnsi="Menlo" w:cs="Menlo"/>
+          <w:sz w:val="21"/>
+        </w:rPr>
+      </w:pPr>
+      <w:r>
+        <w:rPr>
+          <w:rFonts w:ascii="Arial" w:eastAsia="Times New Roman" w:hAnsi="Arial" w:cs="Arial"/>
+          <w:color w:val="222222"/>
+          <w:sz w:val="27"/>
+          <w:szCs w:val="27"/>
+          <w:shd w:val="clear" w:color="auto" w:fill="FFFFFF"/>
+        </w:rPr>
+        <w:t xml:space="preserve">GMT Versión:  </w:t>
+      </w:r>
+      <w:r>
+        <w:rPr>
+          <w:rFonts w:ascii="Menlo" w:hAnsi="Menlo" w:cs="Menlo"/>
+          <w:sz w:val="21"/>
+        </w:rPr>
+        <w:t>(../</w:t>
+      </w:r>
+      <w:proofErr w:type="spellStart"/>
+      <w:r>
+        <w:rPr>
+          <w:rFonts w:ascii="Menlo" w:hAnsi="Menlo" w:cs="Menlo"/>
+          <w:sz w:val="21"/>
+        </w:rPr>
+        <w:t>images</w:t>
+      </w:r>
+      <w:proofErr w:type="spellEnd"/>
+      <w:r>
+        <w:rPr>
+          <w:rFonts w:ascii="Menlo" w:hAnsi="Menlo" w:cs="Menlo"/>
+          <w:sz w:val="21"/>
+        </w:rPr>
+        <w:t>/</w:t>
+      </w:r>
+      <w:r>
+        <w:rPr>
+          <w:rFonts w:ascii="Menlo" w:hAnsi="Menlo" w:cs="Menlo"/>
+          <w:color w:val="000000"/>
+          <w:sz w:val="21"/>
+          <w:shd w:val="clear" w:color="auto" w:fill="CECCF7"/>
+        </w:rPr>
+        <w:t>background-world</w:t>
+      </w:r>
+      <w:r>
+        <w:rPr>
+          <w:rFonts w:ascii="Menlo" w:hAnsi="Menlo" w:cs="Menlo"/>
+          <w:sz w:val="21"/>
+        </w:rPr>
+        <w:t>-gmt.png</w:t>
+      </w:r>
+      <w:r>
+        <w:rPr>
+          <w:rFonts w:ascii="Menlo" w:hAnsi="Menlo" w:cs="Menlo"/>
+          <w:sz w:val="21"/>
+        </w:rPr>
+        <w:t>)</w:t>
+      </w:r>
+    </w:p>
+    <w:p>
+      <w:pPr>
+        <w:rPr>
+          <w:rFonts w:ascii="Menlo" w:hAnsi="Menlo" w:cs="Menlo"/>
+          <w:sz w:val="21"/>
+        </w:rPr>
+      </w:pPr>
+    </w:p>
+    <w:p>
+      <w:pPr>
+        <w:rPr>
+          <w:rFonts w:ascii="Arial" w:eastAsia="Times New Roman" w:hAnsi="Arial" w:cs="Arial"/>
+          <w:b/>
+          <w:i/>
+          <w:color w:val="222222"/>
+          <w:sz w:val="32"/>
+          <w:szCs w:val="27"/>
+          <w:shd w:val="clear" w:color="auto" w:fill="FFFFFF"/>
+        </w:rPr>
+      </w:pPr>
+      <w:proofErr w:type="spellStart"/>
+      <w:r>
+        <w:rPr>
+          <w:rFonts w:ascii="Menlo" w:hAnsi="Menlo" w:cs="Menlo"/>
+          <w:b/>
+          <w:i/>
+        </w:rPr>
+        <w:t>Change</w:t>
+      </w:r>
+      <w:proofErr w:type="spellEnd"/>
+      <w:r>
+        <w:rPr>
+          <w:rFonts w:ascii="Menlo" w:hAnsi="Menlo" w:cs="Menlo"/>
+          <w:b/>
+          <w:i/>
+        </w:rPr>
+        <w:t xml:space="preserve"> login.css.dsp </w:t>
+      </w:r>
+      <w:proofErr w:type="spellStart"/>
+      <w:r>
+        <w:rPr>
+          <w:rFonts w:ascii="Menlo" w:hAnsi="Menlo" w:cs="Menlo"/>
+          <w:b/>
+          <w:i/>
+        </w:rPr>
+        <w:t>if</w:t>
+      </w:r>
+      <w:proofErr w:type="spellEnd"/>
+      <w:r>
+        <w:rPr>
+          <w:rFonts w:ascii="Menlo" w:hAnsi="Menlo" w:cs="Menlo"/>
+          <w:b/>
+          <w:i/>
+        </w:rPr>
+        <w:t xml:space="preserve"> </w:t>
+      </w:r>
+      <w:proofErr w:type="spellStart"/>
+      <w:r>
+        <w:rPr>
+          <w:rFonts w:ascii="Menlo" w:hAnsi="Menlo" w:cs="Menlo"/>
+          <w:b/>
+          <w:i/>
+        </w:rPr>
+        <w:t>you</w:t>
+      </w:r>
+      <w:proofErr w:type="spellEnd"/>
+      <w:r>
+        <w:rPr>
+          <w:rFonts w:ascii="Menlo" w:hAnsi="Menlo" w:cs="Menlo"/>
+          <w:b/>
+          <w:i/>
+        </w:rPr>
+        <w:t xml:space="preserve"> are </w:t>
+      </w:r>
+      <w:proofErr w:type="spellStart"/>
+      <w:r>
+        <w:rPr>
+          <w:rFonts w:ascii="Menlo" w:hAnsi="Menlo" w:cs="Menlo"/>
+          <w:b/>
+          <w:i/>
+        </w:rPr>
+        <w:t>on</w:t>
+      </w:r>
+      <w:proofErr w:type="spellEnd"/>
+      <w:r>
+        <w:rPr>
+          <w:rFonts w:ascii="Menlo" w:hAnsi="Menlo" w:cs="Menlo"/>
+          <w:b/>
+          <w:i/>
+        </w:rPr>
+        <w:t xml:space="preserve"> Western </w:t>
+      </w:r>
+      <w:proofErr w:type="spellStart"/>
+      <w:r>
+        <w:rPr>
+          <w:rFonts w:ascii="Menlo" w:hAnsi="Menlo" w:cs="Menlo"/>
+          <w:b/>
+          <w:i/>
+        </w:rPr>
+        <w:t>hemisphere</w:t>
+      </w:r>
+      <w:proofErr w:type="spellEnd"/>
+      <w:r>
+        <w:rPr>
+          <w:rFonts w:ascii="Menlo" w:hAnsi="Menlo" w:cs="Menlo"/>
+          <w:b/>
+          <w:i/>
+        </w:rPr>
+        <w:t xml:space="preserve"> </w:t>
+      </w:r>
+      <w:proofErr w:type="spellStart"/>
+      <w:r>
+        <w:rPr>
+          <w:rFonts w:ascii="Menlo" w:hAnsi="Menlo" w:cs="Menlo"/>
+          <w:b/>
+          <w:i/>
+        </w:rPr>
+        <w:t>or</w:t>
+      </w:r>
+      <w:proofErr w:type="spellEnd"/>
+      <w:r>
+        <w:rPr>
+          <w:rFonts w:ascii="Menlo" w:hAnsi="Menlo" w:cs="Menlo"/>
+          <w:b/>
+          <w:i/>
+        </w:rPr>
+        <w:t xml:space="preserve"> Eastern </w:t>
+      </w:r>
+      <w:proofErr w:type="spellStart"/>
+      <w:r>
+        <w:rPr>
+          <w:rFonts w:ascii="Menlo" w:hAnsi="Menlo" w:cs="Menlo"/>
+          <w:b/>
+          <w:i/>
+        </w:rPr>
+        <w:t>hemisphere</w:t>
+      </w:r>
+      <w:proofErr w:type="spellEnd"/>
+      <w:r>
+        <w:rPr>
+          <w:rFonts w:ascii="Menlo" w:hAnsi="Menlo" w:cs="Menlo"/>
+          <w:b/>
+          <w:i/>
+        </w:rPr>
+        <w:t>..</w:t>
+      </w:r>
+    </w:p>
+    <w:p>
+      <w:pPr>
+        <w:rPr>
+          <w:rFonts w:ascii="Arial" w:eastAsia="Times New Roman" w:hAnsi="Arial" w:cs="Arial"/>
+          <w:color w:val="222222"/>
+          <w:sz w:val="27"/>
+          <w:szCs w:val="27"/>
+          <w:shd w:val="clear" w:color="auto" w:fill="FFFFFF"/>
+        </w:rPr>
+      </w:pPr>
+    </w:p>
+    <w:p>
+      <w:pPr>
+        <w:rPr>
+          <w:rFonts w:ascii="Arial" w:eastAsia="Times New Roman" w:hAnsi="Arial" w:cs="Arial"/>
+          <w:color w:val="222222"/>
+          <w:sz w:val="27"/>
+          <w:szCs w:val="27"/>
+          <w:shd w:val="clear" w:color="auto" w:fill="FFFFFF"/>
+        </w:rPr>
+      </w:pPr>
+    </w:p>
+    <w:p>
+      <w:pPr>
+        <w:widowControl w:val="0"/>
+        <w:autoSpaceDE w:val="0"/>
+        <w:autoSpaceDN w:val="0"/>
+        <w:adjustRightInd w:val="0"/>
+        <w:rPr>
+          <w:rFonts w:ascii="Menlo" w:hAnsi="Menlo" w:cs="Menlo"/>
+          <w:sz w:val="21"/>
+        </w:rPr>
+      </w:pPr>
+      <w:r>
+        <w:rPr>
+          <w:rFonts w:ascii="Menlo" w:hAnsi="Menlo" w:cs="Menlo"/>
+          <w:sz w:val="21"/>
+        </w:rPr>
+        <w:t>.</w:t>
+      </w:r>
+      <w:proofErr w:type="spellStart"/>
+      <w:r>
+        <w:rPr>
+          <w:rFonts w:ascii="Menlo" w:hAnsi="Menlo" w:cs="Menlo"/>
+          <w:sz w:val="21"/>
+        </w:rPr>
+        <w:t>login-window</w:t>
+      </w:r>
+      <w:proofErr w:type="spellEnd"/>
+      <w:r>
+        <w:rPr>
+          <w:rFonts w:ascii="Menlo" w:hAnsi="Menlo" w:cs="Menlo"/>
+          <w:sz w:val="21"/>
+        </w:rPr>
+        <w:t xml:space="preserve"> .z-</w:t>
+      </w:r>
+      <w:proofErr w:type="spellStart"/>
+      <w:r>
+        <w:rPr>
+          <w:rFonts w:ascii="Menlo" w:hAnsi="Menlo" w:cs="Menlo"/>
+          <w:sz w:val="21"/>
+        </w:rPr>
+        <w:t>window</w:t>
+      </w:r>
+      <w:proofErr w:type="spellEnd"/>
+      <w:r>
+        <w:rPr>
+          <w:rFonts w:ascii="Menlo" w:hAnsi="Menlo" w:cs="Menlo"/>
+          <w:sz w:val="21"/>
+        </w:rPr>
+        <w:t>-</w:t>
+      </w:r>
+      <w:proofErr w:type="spellStart"/>
+      <w:r>
+        <w:rPr>
+          <w:rFonts w:ascii="Menlo" w:hAnsi="Menlo" w:cs="Menlo"/>
+          <w:sz w:val="21"/>
+        </w:rPr>
+        <w:t>content</w:t>
+      </w:r>
+      <w:proofErr w:type="spellEnd"/>
+      <w:r>
+        <w:rPr>
+          <w:rFonts w:ascii="Menlo" w:hAnsi="Menlo" w:cs="Menlo"/>
+          <w:sz w:val="21"/>
+        </w:rPr>
+        <w:t xml:space="preserve"> {</w:t>
+      </w:r>
+    </w:p>
+    <w:p>
+      <w:pPr>
+        <w:widowControl w:val="0"/>
+        <w:autoSpaceDE w:val="0"/>
+        <w:autoSpaceDN w:val="0"/>
+        <w:adjustRightInd w:val="0"/>
+        <w:rPr>
+          <w:rFonts w:ascii="Menlo" w:hAnsi="Menlo" w:cs="Menlo"/>
+          <w:sz w:val="21"/>
+        </w:rPr>
+      </w:pPr>
+      <w:r>
+        <w:rPr>
+          <w:rFonts w:ascii="Menlo" w:hAnsi="Menlo" w:cs="Menlo"/>
+          <w:sz w:val="21"/>
+        </w:rPr>
+        <w:t xml:space="preserve">     </w:t>
+      </w:r>
+      <w:proofErr w:type="spellStart"/>
+      <w:r>
+        <w:rPr>
+          <w:rFonts w:ascii="Menlo" w:hAnsi="Menlo" w:cs="Menlo"/>
+          <w:sz w:val="21"/>
+        </w:rPr>
+        <w:t>background-image</w:t>
+      </w:r>
+      <w:proofErr w:type="spellEnd"/>
+      <w:r>
+        <w:rPr>
+          <w:rFonts w:ascii="Menlo" w:hAnsi="Menlo" w:cs="Menlo"/>
+          <w:sz w:val="21"/>
+        </w:rPr>
+        <w:t xml:space="preserve">: </w:t>
+      </w:r>
+      <w:proofErr w:type="spellStart"/>
+      <w:r>
+        <w:rPr>
+          <w:rFonts w:ascii="Menlo" w:hAnsi="Menlo" w:cs="Menlo"/>
+          <w:color w:val="000000"/>
+          <w:sz w:val="21"/>
+          <w:u w:val="single"/>
+        </w:rPr>
+        <w:t>url</w:t>
+      </w:r>
+      <w:proofErr w:type="spellEnd"/>
+      <w:r>
+        <w:rPr>
+          <w:rFonts w:ascii="Menlo" w:hAnsi="Menlo" w:cs="Menlo"/>
+          <w:color w:val="FF0000"/>
+          <w:sz w:val="21"/>
+        </w:rPr>
+        <w:t>(../</w:t>
+      </w:r>
+      <w:proofErr w:type="spellStart"/>
+      <w:r>
+        <w:rPr>
+          <w:rFonts w:ascii="Menlo" w:hAnsi="Menlo" w:cs="Menlo"/>
+          <w:color w:val="FF0000"/>
+          <w:sz w:val="21"/>
+        </w:rPr>
+        <w:t>images</w:t>
+      </w:r>
+      <w:proofErr w:type="spellEnd"/>
+      <w:r>
+        <w:rPr>
+          <w:rFonts w:ascii="Menlo" w:hAnsi="Menlo" w:cs="Menlo"/>
+          <w:color w:val="FF0000"/>
+          <w:sz w:val="21"/>
+        </w:rPr>
+        <w:t>/</w:t>
+      </w:r>
+      <w:r>
+        <w:rPr>
+          <w:rFonts w:ascii="Menlo" w:hAnsi="Menlo" w:cs="Menlo"/>
+          <w:color w:val="FF0000"/>
+          <w:sz w:val="21"/>
+          <w:shd w:val="clear" w:color="auto" w:fill="CECCF7"/>
+        </w:rPr>
+        <w:t>background-world</w:t>
+      </w:r>
+      <w:r>
+        <w:rPr>
+          <w:rFonts w:ascii="Menlo" w:hAnsi="Menlo" w:cs="Menlo"/>
+          <w:color w:val="FF0000"/>
+          <w:sz w:val="21"/>
+        </w:rPr>
+        <w:t>-gmt.png)</w:t>
+      </w:r>
+      <w:r>
+        <w:rPr>
+          <w:rFonts w:ascii="Menlo" w:hAnsi="Menlo" w:cs="Menlo"/>
+          <w:sz w:val="21"/>
+        </w:rPr>
+        <w:t xml:space="preserve"> !</w:t>
+      </w:r>
+      <w:proofErr w:type="spellStart"/>
+      <w:r>
+        <w:rPr>
+          <w:rFonts w:ascii="Menlo" w:hAnsi="Menlo" w:cs="Menlo"/>
+          <w:sz w:val="21"/>
+        </w:rPr>
+        <w:t>important</w:t>
+      </w:r>
+      <w:proofErr w:type="spellEnd"/>
+      <w:r>
+        <w:rPr>
+          <w:rFonts w:ascii="Menlo" w:hAnsi="Menlo" w:cs="Menlo"/>
+          <w:sz w:val="21"/>
+        </w:rPr>
+        <w:t>;</w:t>
+      </w:r>
+    </w:p>
+    <w:p>
+      <w:pPr>
+        <w:widowControl w:val="0"/>
+        <w:autoSpaceDE w:val="0"/>
+        <w:autoSpaceDN w:val="0"/>
+        <w:adjustRightInd w:val="0"/>
+        <w:rPr>
+          <w:rFonts w:ascii="Menlo" w:hAnsi="Menlo" w:cs="Menlo"/>
+          <w:sz w:val="21"/>
+        </w:rPr>
+      </w:pPr>
+      <w:r>
+        <w:rPr>
+          <w:rFonts w:ascii="Menlo" w:hAnsi="Menlo" w:cs="Menlo"/>
+          <w:sz w:val="21"/>
+        </w:rPr>
+        <w:t xml:space="preserve">     </w:t>
+      </w:r>
+      <w:proofErr w:type="spellStart"/>
+      <w:r>
+        <w:rPr>
+          <w:rFonts w:ascii="Menlo" w:hAnsi="Menlo" w:cs="Menlo"/>
+          <w:sz w:val="21"/>
+        </w:rPr>
+        <w:t>background</w:t>
+      </w:r>
+      <w:proofErr w:type="spellEnd"/>
+      <w:r>
+        <w:rPr>
+          <w:rFonts w:ascii="Menlo" w:hAnsi="Menlo" w:cs="Menlo"/>
+          <w:sz w:val="21"/>
+        </w:rPr>
+        <w:t>-position: center;</w:t>
+      </w:r>
+    </w:p>
+    <w:p>
+      <w:pPr>
+        <w:widowControl w:val="0"/>
+        <w:autoSpaceDE w:val="0"/>
+        <w:autoSpaceDN w:val="0"/>
+        <w:adjustRightInd w:val="0"/>
+        <w:rPr>
+          <w:rFonts w:ascii="Menlo" w:hAnsi="Menlo" w:cs="Menlo"/>
+          <w:sz w:val="21"/>
+        </w:rPr>
+      </w:pPr>
+      <w:r>
+        <w:rPr>
+          <w:rFonts w:ascii="Menlo" w:hAnsi="Menlo" w:cs="Menlo"/>
+          <w:sz w:val="21"/>
+        </w:rPr>
+        <w:tab/>
+        <w:t xml:space="preserve"> /*</w:t>
+      </w:r>
+      <w:proofErr w:type="spellStart"/>
+      <w:r>
+        <w:rPr>
+          <w:rFonts w:ascii="Menlo" w:hAnsi="Menlo" w:cs="Menlo"/>
+          <w:sz w:val="21"/>
+        </w:rPr>
+        <w:t>background-attachment</w:t>
+      </w:r>
+      <w:proofErr w:type="spellEnd"/>
+      <w:r>
+        <w:rPr>
+          <w:rFonts w:ascii="Menlo" w:hAnsi="Menlo" w:cs="Menlo"/>
+          <w:sz w:val="21"/>
+        </w:rPr>
+        <w:t xml:space="preserve">: </w:t>
+      </w:r>
+      <w:proofErr w:type="spellStart"/>
+      <w:r>
+        <w:rPr>
+          <w:rFonts w:ascii="Menlo" w:hAnsi="Menlo" w:cs="Menlo"/>
+          <w:sz w:val="21"/>
+        </w:rPr>
+        <w:t>scroll</w:t>
+      </w:r>
+      <w:proofErr w:type="spellEnd"/>
+      <w:r>
+        <w:rPr>
+          <w:rFonts w:ascii="Menlo" w:hAnsi="Menlo" w:cs="Menlo"/>
+          <w:sz w:val="21"/>
+        </w:rPr>
+        <w:t>;*/</w:t>
+      </w:r>
+    </w:p>
+    <w:p>
+      <w:pPr>
+        <w:widowControl w:val="0"/>
+        <w:autoSpaceDE w:val="0"/>
+        <w:autoSpaceDN w:val="0"/>
+        <w:adjustRightInd w:val="0"/>
+        <w:rPr>
+          <w:rFonts w:ascii="Menlo" w:hAnsi="Menlo" w:cs="Menlo"/>
+          <w:sz w:val="21"/>
+        </w:rPr>
+      </w:pPr>
+      <w:r>
+        <w:rPr>
+          <w:rFonts w:ascii="Menlo" w:hAnsi="Menlo" w:cs="Menlo"/>
+          <w:sz w:val="21"/>
+        </w:rPr>
+        <w:tab/>
+        <w:t xml:space="preserve"> </w:t>
+      </w:r>
+      <w:proofErr w:type="spellStart"/>
+      <w:r>
+        <w:rPr>
+          <w:rFonts w:ascii="Menlo" w:hAnsi="Menlo" w:cs="Menlo"/>
+          <w:sz w:val="21"/>
+        </w:rPr>
+        <w:t>background-repeat</w:t>
+      </w:r>
+      <w:proofErr w:type="spellEnd"/>
+      <w:r>
+        <w:rPr>
+          <w:rFonts w:ascii="Menlo" w:hAnsi="Menlo" w:cs="Menlo"/>
+          <w:sz w:val="21"/>
+        </w:rPr>
+        <w:t>: no-</w:t>
+      </w:r>
+      <w:proofErr w:type="spellStart"/>
+      <w:r>
+        <w:rPr>
+          <w:rFonts w:ascii="Menlo" w:hAnsi="Menlo" w:cs="Menlo"/>
+          <w:sz w:val="21"/>
+        </w:rPr>
+        <w:t>repeat</w:t>
+      </w:r>
+      <w:proofErr w:type="spellEnd"/>
+      <w:r>
+        <w:rPr>
+          <w:rFonts w:ascii="Menlo" w:hAnsi="Menlo" w:cs="Menlo"/>
+          <w:sz w:val="21"/>
+        </w:rPr>
+        <w:t>;</w:t>
+      </w:r>
+    </w:p>
+    <w:p>
+      <w:pPr>
+        <w:rPr>
+          <w:sz w:val="21"/>
+          <w:lang w:val="en-US"/>
+        </w:rPr>
+      </w:pPr>
+      <w:r>
+        <w:rPr>
+          <w:rFonts w:ascii="Menlo" w:hAnsi="Menlo" w:cs="Menlo"/>
+          <w:sz w:val="21"/>
+        </w:rPr>
+        <w:t>}</w:t>
+      </w:r>
+    </w:p>
     <w:sectPr>
-      <w:headerReference w:type="default" r:id="rId25"/>
-      <w:footerReference w:type="default" r:id="rId26"/>
+      <w:headerReference w:type="default" r:id="rId26"/>
+      <w:footerReference w:type="default" r:id="rId27"/>
       <w:pgSz w:w="12240" w:h="15840"/>
       <w:pgMar w:top="1417" w:right="1325" w:bottom="1417" w:left="1701" w:header="708" w:footer="708" w:gutter="0"/>
       <w:cols w:space="708"/>
@@ -11208,6 +12710,71 @@
     </w:pPr>
     <w:r>
       <w:rPr>
+        <w:rFonts w:ascii="Arial" w:hAnsi="Arial" w:cs="Arial"/>
+        <w:noProof/>
+        <w:color w:val="4F81BD"/>
+        <w:sz w:val="32"/>
+        <w:szCs w:val="32"/>
+        <w:lang w:eastAsia="es-ES_tradnl"/>
+      </w:rPr>
+      <w:drawing>
+        <wp:anchor distT="0" distB="0" distL="114300" distR="114300" simplePos="0" relativeHeight="251665408" behindDoc="0" locked="0" layoutInCell="1" allowOverlap="1" wp14:anchorId="514AF268" wp14:editId="6662C88E">
+          <wp:simplePos x="0" y="0"/>
+          <wp:positionH relativeFrom="column">
+            <wp:posOffset>-572135</wp:posOffset>
+          </wp:positionH>
+          <wp:positionV relativeFrom="paragraph">
+            <wp:posOffset>-169239</wp:posOffset>
+          </wp:positionV>
+          <wp:extent cx="1029335" cy="518912"/>
+          <wp:effectExtent l="0" t="0" r="0" b="0"/>
+          <wp:wrapNone/>
+          <wp:docPr id="3" name="Imagen 3"/>
+          <wp:cNvGraphicFramePr>
+            <a:graphicFrameLocks xmlns:a="http://schemas.openxmlformats.org/drawingml/2006/main" noChangeAspect="1"/>
+          </wp:cNvGraphicFramePr>
+          <a:graphic xmlns:a="http://schemas.openxmlformats.org/drawingml/2006/main">
+            <a:graphicData uri="http://schemas.openxmlformats.org/drawingml/2006/picture">
+              <pic:pic xmlns:pic="http://schemas.openxmlformats.org/drawingml/2006/picture">
+                <pic:nvPicPr>
+                  <pic:cNvPr id="3" name="AMERPSOFT.png"/>
+                  <pic:cNvPicPr/>
+                </pic:nvPicPr>
+                <pic:blipFill>
+                  <a:blip r:embed="rId1">
+                    <a:extLst>
+                      <a:ext uri="{28A0092B-C50C-407E-A947-70E740481C1C}">
+                        <a14:useLocalDpi xmlns:a14="http://schemas.microsoft.com/office/drawing/2010/main" val="0"/>
+                      </a:ext>
+                    </a:extLst>
+                  </a:blip>
+                  <a:stretch>
+                    <a:fillRect/>
+                  </a:stretch>
+                </pic:blipFill>
+                <pic:spPr>
+                  <a:xfrm>
+                    <a:off x="0" y="0"/>
+                    <a:ext cx="1033744" cy="521135"/>
+                  </a:xfrm>
+                  <a:prstGeom prst="rect">
+                    <a:avLst/>
+                  </a:prstGeom>
+                </pic:spPr>
+              </pic:pic>
+            </a:graphicData>
+          </a:graphic>
+          <wp14:sizeRelH relativeFrom="page">
+            <wp14:pctWidth>0</wp14:pctWidth>
+          </wp14:sizeRelH>
+          <wp14:sizeRelV relativeFrom="page">
+            <wp14:pctHeight>0</wp14:pctHeight>
+          </wp14:sizeRelV>
+        </wp:anchor>
+      </w:drawing>
+    </w:r>
+    <w:r>
+      <w:rPr>
         <w:rFonts w:cs="Arial"/>
         <w:noProof/>
         <w:color w:val="4F81BD"/>
@@ -11307,7 +12874,18 @@
         <w:szCs w:val="32"/>
         <w:lang w:val="es-ES"/>
       </w:rPr>
-      <w:t>AMERPSOFT Themes</w:t>
+      <w:t>A</w:t>
+    </w:r>
+    <w:r>
+      <w:rPr>
+        <w:rFonts w:ascii="Arial" w:hAnsi="Arial" w:cs="Arial"/>
+        <w:noProof/>
+        <w:color w:val="4F81BD"/>
+        <w:sz w:val="32"/>
+        <w:szCs w:val="32"/>
+        <w:lang w:val="es-ES"/>
+      </w:rPr>
+      <w:t>MERPSOFT Themes</w:t>
     </w:r>
     <w:r>
       <w:rPr>
@@ -11319,86 +12897,6 @@
         <w:lang w:eastAsia="es-ES_tradnl"/>
       </w:rPr>
       <w:t xml:space="preserve"> </w:t>
-    </w:r>
-    <w:r>
-      <w:rPr>
-        <w:rFonts w:ascii="Arial" w:hAnsi="Arial" w:cs="Arial"/>
-        <w:noProof/>
-        <w:color w:val="4F81BD"/>
-        <w:sz w:val="32"/>
-        <w:szCs w:val="32"/>
-        <w:lang w:eastAsia="es-ES_tradnl"/>
-      </w:rPr>
-      <w:drawing>
-        <wp:anchor distT="0" distB="0" distL="114300" distR="114300" simplePos="0" relativeHeight="251659264" behindDoc="1" locked="0" layoutInCell="1" allowOverlap="1" wp14:anchorId="085FA501" wp14:editId="00D49558">
-          <wp:simplePos x="0" y="0"/>
-          <wp:positionH relativeFrom="column">
-            <wp:posOffset>-687070</wp:posOffset>
-          </wp:positionH>
-          <wp:positionV relativeFrom="paragraph">
-            <wp:posOffset>-234315</wp:posOffset>
-          </wp:positionV>
-          <wp:extent cx="1148080" cy="513715"/>
-          <wp:effectExtent l="0" t="0" r="0" b="0"/>
-          <wp:wrapThrough wrapText="bothSides">
-            <wp:wrapPolygon edited="0">
-              <wp:start x="0" y="0"/>
-              <wp:lineTo x="0" y="20292"/>
-              <wp:lineTo x="21027" y="20292"/>
-              <wp:lineTo x="21027" y="0"/>
-              <wp:lineTo x="0" y="0"/>
-            </wp:wrapPolygon>
-          </wp:wrapThrough>
-          <wp:docPr id="14" name="Imagen 14" descr="login-logo"/>
-          <wp:cNvGraphicFramePr>
-            <a:graphicFrameLocks xmlns:a="http://schemas.openxmlformats.org/drawingml/2006/main" noChangeAspect="1"/>
-          </wp:cNvGraphicFramePr>
-          <a:graphic xmlns:a="http://schemas.openxmlformats.org/drawingml/2006/main">
-            <a:graphicData uri="http://schemas.openxmlformats.org/drawingml/2006/picture">
-              <pic:pic xmlns:pic="http://schemas.openxmlformats.org/drawingml/2006/picture">
-                <pic:nvPicPr>
-                  <pic:cNvPr id="0" name="Picture 4" descr="login-logo"/>
-                  <pic:cNvPicPr>
-                    <a:picLocks noChangeAspect="1" noChangeArrowheads="1"/>
-                  </pic:cNvPicPr>
-                </pic:nvPicPr>
-                <pic:blipFill>
-                  <a:blip r:embed="rId1">
-                    <a:extLst>
-                      <a:ext uri="{28A0092B-C50C-407E-A947-70E740481C1C}">
-                        <a14:useLocalDpi xmlns:a14="http://schemas.microsoft.com/office/drawing/2010/main" val="0"/>
-                      </a:ext>
-                    </a:extLst>
-                  </a:blip>
-                  <a:srcRect/>
-                  <a:stretch>
-                    <a:fillRect/>
-                  </a:stretch>
-                </pic:blipFill>
-                <pic:spPr bwMode="auto">
-                  <a:xfrm>
-                    <a:off x="0" y="0"/>
-                    <a:ext cx="1148080" cy="513715"/>
-                  </a:xfrm>
-                  <a:prstGeom prst="rect">
-                    <a:avLst/>
-                  </a:prstGeom>
-                  <a:noFill/>
-                  <a:ln>
-                    <a:noFill/>
-                  </a:ln>
-                </pic:spPr>
-              </pic:pic>
-            </a:graphicData>
-          </a:graphic>
-          <wp14:sizeRelH relativeFrom="page">
-            <wp14:pctWidth>0</wp14:pctWidth>
-          </wp14:sizeRelH>
-          <wp14:sizeRelV relativeFrom="page">
-            <wp14:pctHeight>0</wp14:pctHeight>
-          </wp14:sizeRelV>
-        </wp:anchor>
-      </w:drawing>
     </w:r>
   </w:p>
 </w:hdr>
@@ -11794,6 +13292,118 @@
     </w:lvl>
   </w:abstractNum>
   <w:abstractNum w:abstractNumId="3">
+    <w:nsid w:val="4C1F76BF"/>
+    <w:multiLevelType w:val="hybridMultilevel"/>
+    <w:tmpl w:val="C4F8DBF0"/>
+    <w:lvl w:ilvl="0" w:tplc="A10A707C">
+      <w:numFmt w:val="bullet"/>
+      <w:lvlText w:val=""/>
+      <w:lvlJc w:val="left"/>
+      <w:pPr>
+        <w:ind w:left="1080" w:hanging="360"/>
+      </w:pPr>
+      <w:rPr>
+        <w:rFonts w:ascii="Symbol" w:eastAsia="Times New Roman" w:hAnsi="Symbol" w:cs="Arial" w:hint="default"/>
+      </w:rPr>
+    </w:lvl>
+    <w:lvl w:ilvl="1" w:tplc="040A0003" w:tentative="1">
+      <w:start w:val="1"/>
+      <w:numFmt w:val="bullet"/>
+      <w:lvlText w:val="o"/>
+      <w:lvlJc w:val="left"/>
+      <w:pPr>
+        <w:ind w:left="1800" w:hanging="360"/>
+      </w:pPr>
+      <w:rPr>
+        <w:rFonts w:ascii="Courier New" w:hAnsi="Courier New" w:cs="Courier New" w:hint="default"/>
+      </w:rPr>
+    </w:lvl>
+    <w:lvl w:ilvl="2" w:tplc="040A0005" w:tentative="1">
+      <w:start w:val="1"/>
+      <w:numFmt w:val="bullet"/>
+      <w:lvlText w:val=""/>
+      <w:lvlJc w:val="left"/>
+      <w:pPr>
+        <w:ind w:left="2520" w:hanging="360"/>
+      </w:pPr>
+      <w:rPr>
+        <w:rFonts w:ascii="Wingdings" w:hAnsi="Wingdings" w:hint="default"/>
+      </w:rPr>
+    </w:lvl>
+    <w:lvl w:ilvl="3" w:tplc="040A0001" w:tentative="1">
+      <w:start w:val="1"/>
+      <w:numFmt w:val="bullet"/>
+      <w:lvlText w:val=""/>
+      <w:lvlJc w:val="left"/>
+      <w:pPr>
+        <w:ind w:left="3240" w:hanging="360"/>
+      </w:pPr>
+      <w:rPr>
+        <w:rFonts w:ascii="Symbol" w:hAnsi="Symbol" w:hint="default"/>
+      </w:rPr>
+    </w:lvl>
+    <w:lvl w:ilvl="4" w:tplc="040A0003" w:tentative="1">
+      <w:start w:val="1"/>
+      <w:numFmt w:val="bullet"/>
+      <w:lvlText w:val="o"/>
+      <w:lvlJc w:val="left"/>
+      <w:pPr>
+        <w:ind w:left="3960" w:hanging="360"/>
+      </w:pPr>
+      <w:rPr>
+        <w:rFonts w:ascii="Courier New" w:hAnsi="Courier New" w:cs="Courier New" w:hint="default"/>
+      </w:rPr>
+    </w:lvl>
+    <w:lvl w:ilvl="5" w:tplc="040A0005" w:tentative="1">
+      <w:start w:val="1"/>
+      <w:numFmt w:val="bullet"/>
+      <w:lvlText w:val=""/>
+      <w:lvlJc w:val="left"/>
+      <w:pPr>
+        <w:ind w:left="4680" w:hanging="360"/>
+      </w:pPr>
+      <w:rPr>
+        <w:rFonts w:ascii="Wingdings" w:hAnsi="Wingdings" w:hint="default"/>
+      </w:rPr>
+    </w:lvl>
+    <w:lvl w:ilvl="6" w:tplc="040A0001" w:tentative="1">
+      <w:start w:val="1"/>
+      <w:numFmt w:val="bullet"/>
+      <w:lvlText w:val=""/>
+      <w:lvlJc w:val="left"/>
+      <w:pPr>
+        <w:ind w:left="5400" w:hanging="360"/>
+      </w:pPr>
+      <w:rPr>
+        <w:rFonts w:ascii="Symbol" w:hAnsi="Symbol" w:hint="default"/>
+      </w:rPr>
+    </w:lvl>
+    <w:lvl w:ilvl="7" w:tplc="040A0003" w:tentative="1">
+      <w:start w:val="1"/>
+      <w:numFmt w:val="bullet"/>
+      <w:lvlText w:val="o"/>
+      <w:lvlJc w:val="left"/>
+      <w:pPr>
+        <w:ind w:left="6120" w:hanging="360"/>
+      </w:pPr>
+      <w:rPr>
+        <w:rFonts w:ascii="Courier New" w:hAnsi="Courier New" w:cs="Courier New" w:hint="default"/>
+      </w:rPr>
+    </w:lvl>
+    <w:lvl w:ilvl="8" w:tplc="040A0005" w:tentative="1">
+      <w:start w:val="1"/>
+      <w:numFmt w:val="bullet"/>
+      <w:lvlText w:val=""/>
+      <w:lvlJc w:val="left"/>
+      <w:pPr>
+        <w:ind w:left="6840" w:hanging="360"/>
+      </w:pPr>
+      <w:rPr>
+        <w:rFonts w:ascii="Wingdings" w:hAnsi="Wingdings" w:hint="default"/>
+      </w:rPr>
+    </w:lvl>
+  </w:abstractNum>
+  <w:abstractNum w:abstractNumId="4">
     <w:nsid w:val="508B2080"/>
     <w:multiLevelType w:val="hybridMultilevel"/>
     <w:tmpl w:val="6C5A3096"/>
@@ -11882,6 +13492,118 @@
       </w:pPr>
     </w:lvl>
   </w:abstractNum>
+  <w:abstractNum w:abstractNumId="5">
+    <w:nsid w:val="795C136E"/>
+    <w:multiLevelType w:val="hybridMultilevel"/>
+    <w:tmpl w:val="2F367854"/>
+    <w:lvl w:ilvl="0" w:tplc="8B466F3E">
+      <w:numFmt w:val="bullet"/>
+      <w:lvlText w:val=""/>
+      <w:lvlJc w:val="left"/>
+      <w:pPr>
+        <w:ind w:left="720" w:hanging="360"/>
+      </w:pPr>
+      <w:rPr>
+        <w:rFonts w:ascii="Symbol" w:eastAsia="Times New Roman" w:hAnsi="Symbol" w:cs="Arial" w:hint="default"/>
+      </w:rPr>
+    </w:lvl>
+    <w:lvl w:ilvl="1" w:tplc="040A0003" w:tentative="1">
+      <w:start w:val="1"/>
+      <w:numFmt w:val="bullet"/>
+      <w:lvlText w:val="o"/>
+      <w:lvlJc w:val="left"/>
+      <w:pPr>
+        <w:ind w:left="1440" w:hanging="360"/>
+      </w:pPr>
+      <w:rPr>
+        <w:rFonts w:ascii="Courier New" w:hAnsi="Courier New" w:cs="Courier New" w:hint="default"/>
+      </w:rPr>
+    </w:lvl>
+    <w:lvl w:ilvl="2" w:tplc="040A0005" w:tentative="1">
+      <w:start w:val="1"/>
+      <w:numFmt w:val="bullet"/>
+      <w:lvlText w:val=""/>
+      <w:lvlJc w:val="left"/>
+      <w:pPr>
+        <w:ind w:left="2160" w:hanging="360"/>
+      </w:pPr>
+      <w:rPr>
+        <w:rFonts w:ascii="Wingdings" w:hAnsi="Wingdings" w:hint="default"/>
+      </w:rPr>
+    </w:lvl>
+    <w:lvl w:ilvl="3" w:tplc="040A0001" w:tentative="1">
+      <w:start w:val="1"/>
+      <w:numFmt w:val="bullet"/>
+      <w:lvlText w:val=""/>
+      <w:lvlJc w:val="left"/>
+      <w:pPr>
+        <w:ind w:left="2880" w:hanging="360"/>
+      </w:pPr>
+      <w:rPr>
+        <w:rFonts w:ascii="Symbol" w:hAnsi="Symbol" w:hint="default"/>
+      </w:rPr>
+    </w:lvl>
+    <w:lvl w:ilvl="4" w:tplc="040A0003" w:tentative="1">
+      <w:start w:val="1"/>
+      <w:numFmt w:val="bullet"/>
+      <w:lvlText w:val="o"/>
+      <w:lvlJc w:val="left"/>
+      <w:pPr>
+        <w:ind w:left="3600" w:hanging="360"/>
+      </w:pPr>
+      <w:rPr>
+        <w:rFonts w:ascii="Courier New" w:hAnsi="Courier New" w:cs="Courier New" w:hint="default"/>
+      </w:rPr>
+    </w:lvl>
+    <w:lvl w:ilvl="5" w:tplc="040A0005" w:tentative="1">
+      <w:start w:val="1"/>
+      <w:numFmt w:val="bullet"/>
+      <w:lvlText w:val=""/>
+      <w:lvlJc w:val="left"/>
+      <w:pPr>
+        <w:ind w:left="4320" w:hanging="360"/>
+      </w:pPr>
+      <w:rPr>
+        <w:rFonts w:ascii="Wingdings" w:hAnsi="Wingdings" w:hint="default"/>
+      </w:rPr>
+    </w:lvl>
+    <w:lvl w:ilvl="6" w:tplc="040A0001" w:tentative="1">
+      <w:start w:val="1"/>
+      <w:numFmt w:val="bullet"/>
+      <w:lvlText w:val=""/>
+      <w:lvlJc w:val="left"/>
+      <w:pPr>
+        <w:ind w:left="5040" w:hanging="360"/>
+      </w:pPr>
+      <w:rPr>
+        <w:rFonts w:ascii="Symbol" w:hAnsi="Symbol" w:hint="default"/>
+      </w:rPr>
+    </w:lvl>
+    <w:lvl w:ilvl="7" w:tplc="040A0003" w:tentative="1">
+      <w:start w:val="1"/>
+      <w:numFmt w:val="bullet"/>
+      <w:lvlText w:val="o"/>
+      <w:lvlJc w:val="left"/>
+      <w:pPr>
+        <w:ind w:left="5760" w:hanging="360"/>
+      </w:pPr>
+      <w:rPr>
+        <w:rFonts w:ascii="Courier New" w:hAnsi="Courier New" w:cs="Courier New" w:hint="default"/>
+      </w:rPr>
+    </w:lvl>
+    <w:lvl w:ilvl="8" w:tplc="040A0005" w:tentative="1">
+      <w:start w:val="1"/>
+      <w:numFmt w:val="bullet"/>
+      <w:lvlText w:val=""/>
+      <w:lvlJc w:val="left"/>
+      <w:pPr>
+        <w:ind w:left="6480" w:hanging="360"/>
+      </w:pPr>
+      <w:rPr>
+        <w:rFonts w:ascii="Wingdings" w:hAnsi="Wingdings" w:hint="default"/>
+      </w:rPr>
+    </w:lvl>
+  </w:abstractNum>
   <w:num w:numId="1">
     <w:abstractNumId w:val="1"/>
   </w:num>
@@ -11889,10 +13611,16 @@
     <w:abstractNumId w:val="0"/>
   </w:num>
   <w:num w:numId="3">
-    <w:abstractNumId w:val="3"/>
+    <w:abstractNumId w:val="4"/>
   </w:num>
   <w:num w:numId="4">
     <w:abstractNumId w:val="2"/>
+  </w:num>
+  <w:num w:numId="5">
+    <w:abstractNumId w:val="5"/>
+  </w:num>
+  <w:num w:numId="6">
+    <w:abstractNumId w:val="3"/>
   </w:num>
 </w:numbering>
 </file>

--- a/org.amerpsoft.com.idempiere.themes-com/documentation/amerp_themes.docx
+++ b/org.amerpsoft.com.idempiere.themes-com/documentation/amerp_themes.docx
@@ -54,21 +54,12 @@
           <w:lang w:val="en-US"/>
         </w:rPr>
       </w:pPr>
-      <w:proofErr w:type="spellStart"/>
-      <w:r>
-        <w:rPr>
-          <w:rFonts w:ascii="Arial" w:hAnsi="Arial"/>
-          <w:lang w:val="en-US"/>
-        </w:rPr>
-        <w:t>Idempiere</w:t>
-      </w:r>
-      <w:proofErr w:type="spellEnd"/>
-      <w:r>
-        <w:rPr>
-          <w:rFonts w:ascii="Arial" w:hAnsi="Arial"/>
-          <w:lang w:val="en-US"/>
-        </w:rPr>
-        <w:t xml:space="preserve"> </w:t>
+      <w:r>
+        <w:rPr>
+          <w:rFonts w:ascii="Arial" w:hAnsi="Arial"/>
+          <w:lang w:val="en-US"/>
+        </w:rPr>
+        <w:t xml:space="preserve">Idempiere </w:t>
       </w:r>
       <w:r>
         <w:rPr>
@@ -77,8 +68,6 @@
         </w:rPr>
         <w:t xml:space="preserve">Plugin: </w:t>
       </w:r>
-      <w:proofErr w:type="spellStart"/>
-      <w:proofErr w:type="gramStart"/>
       <w:r>
         <w:rPr>
           <w:rFonts w:ascii="Arial" w:hAnsi="Arial"/>
@@ -95,7 +84,6 @@
         </w:rPr>
         <w:t>soft</w:t>
       </w:r>
-      <w:proofErr w:type="gramEnd"/>
       <w:r>
         <w:rPr>
           <w:rFonts w:ascii="Arial" w:hAnsi="Arial"/>
@@ -104,7 +92,6 @@
         </w:rPr>
         <w:t>.themes</w:t>
       </w:r>
-      <w:proofErr w:type="spellEnd"/>
     </w:p>
     <w:p>
       <w:pPr>
@@ -162,31 +149,7 @@
           <w:rFonts w:ascii="Arial" w:hAnsi="Arial"/>
           <w:lang w:val="en-US"/>
         </w:rPr>
-        <w:t xml:space="preserve">ested on </w:t>
-      </w:r>
-      <w:proofErr w:type="spellStart"/>
-      <w:r>
-        <w:rPr>
-          <w:rFonts w:ascii="Arial" w:hAnsi="Arial"/>
-          <w:lang w:val="en-US"/>
-        </w:rPr>
-        <w:t>idempiere</w:t>
-      </w:r>
-      <w:proofErr w:type="spellEnd"/>
-      <w:r>
-        <w:rPr>
-          <w:rFonts w:ascii="Arial" w:hAnsi="Arial"/>
-          <w:lang w:val="en-US"/>
-        </w:rPr>
-        <w:t xml:space="preserve"> versions 5.1</w:t>
-      </w:r>
-      <w:proofErr w:type="gramStart"/>
-      <w:r>
-        <w:rPr>
-          <w:rFonts w:ascii="Arial" w:hAnsi="Arial"/>
-          <w:lang w:val="en-US"/>
-        </w:rPr>
-        <w:t xml:space="preserve">, </w:t>
+        <w:t xml:space="preserve">ested on idempiere versions 5.1, </w:t>
       </w:r>
       <w:r>
         <w:rPr>
@@ -195,7 +158,6 @@
         </w:rPr>
         <w:t xml:space="preserve"> 6.2</w:t>
       </w:r>
-      <w:proofErr w:type="gramEnd"/>
       <w:r>
         <w:rPr>
           <w:rFonts w:ascii="Arial" w:hAnsi="Arial"/>
@@ -218,6 +180,23 @@
           <w:lang w:val="en-US"/>
         </w:rPr>
       </w:pPr>
+      <w:r>
+        <w:rPr>
+          <w:rFonts w:ascii="Arial" w:hAnsi="Arial"/>
+          <w:lang w:val="en-US"/>
+        </w:rPr>
+        <w:t>Use this version for Idempiere 7.1 or LES.</w:t>
+      </w:r>
+    </w:p>
+    <w:p>
+      <w:pPr>
+        <w:rPr>
+          <w:rFonts w:ascii="Arial" w:hAnsi="Arial"/>
+          <w:lang w:val="en-US"/>
+        </w:rPr>
+      </w:pPr>
+      <w:bookmarkStart w:id="0" w:name="_GoBack"/>
+      <w:bookmarkEnd w:id="0"/>
     </w:p>
     <w:p>
       <w:pPr>
@@ -253,23 +232,7 @@
           <w:rFonts w:ascii="Arial" w:hAnsi="Arial"/>
           <w:lang w:val="en-US"/>
         </w:rPr>
-        <w:t xml:space="preserve">Developer: </w:t>
-      </w:r>
-      <w:proofErr w:type="spellStart"/>
-      <w:r>
-        <w:rPr>
-          <w:rFonts w:ascii="Arial" w:hAnsi="Arial"/>
-          <w:lang w:val="en-US"/>
-        </w:rPr>
-        <w:t>Heng</w:t>
-      </w:r>
-      <w:proofErr w:type="spellEnd"/>
-      <w:r>
-        <w:rPr>
-          <w:rFonts w:ascii="Arial" w:hAnsi="Arial"/>
-          <w:lang w:val="en-US"/>
-        </w:rPr>
-        <w:t xml:space="preserve"> Sin Low</w:t>
+        <w:t>Developer: Heng Sin Low</w:t>
       </w:r>
     </w:p>
     <w:p>
@@ -294,21 +257,12 @@
           <w:lang w:val="en-US"/>
         </w:rPr>
       </w:pPr>
-      <w:proofErr w:type="spellStart"/>
-      <w:r>
-        <w:rPr>
-          <w:rFonts w:ascii="Arial" w:hAnsi="Arial"/>
-          <w:lang w:val="en-US"/>
-        </w:rPr>
-        <w:t>iDempiere</w:t>
-      </w:r>
-      <w:proofErr w:type="spellEnd"/>
-      <w:r>
-        <w:rPr>
-          <w:rFonts w:ascii="Arial" w:hAnsi="Arial"/>
-          <w:lang w:val="en-US"/>
-        </w:rPr>
-        <w:t xml:space="preserve"> can use now font icons.</w:t>
+      <w:r>
+        <w:rPr>
+          <w:rFonts w:ascii="Arial" w:hAnsi="Arial"/>
+          <w:lang w:val="en-US"/>
+        </w:rPr>
+        <w:t>iDempiere can use now font icons.</w:t>
       </w:r>
     </w:p>
     <w:p>
@@ -386,7 +340,6 @@
           <w:lang w:val="en-US"/>
         </w:rPr>
       </w:pPr>
-      <w:proofErr w:type="spellStart"/>
       <w:r>
         <w:rPr>
           <w:rFonts w:ascii="Arial" w:hAnsi="Arial"/>
@@ -395,70 +348,28 @@
         </w:rPr>
         <w:t>Amtheme</w:t>
       </w:r>
-      <w:proofErr w:type="spellEnd"/>
-      <w:r>
-        <w:rPr>
-          <w:rFonts w:ascii="Arial" w:hAnsi="Arial"/>
-          <w:lang w:val="en-US"/>
-        </w:rPr>
-        <w:t xml:space="preserve">: Standard Theme similar to </w:t>
-      </w:r>
-      <w:proofErr w:type="spellStart"/>
-      <w:r>
-        <w:rPr>
-          <w:rFonts w:ascii="Arial" w:hAnsi="Arial"/>
-          <w:lang w:val="en-US"/>
-        </w:rPr>
-        <w:t>ferrythem</w:t>
-      </w:r>
-      <w:proofErr w:type="spellEnd"/>
-      <w:r>
-        <w:rPr>
-          <w:rFonts w:ascii="Arial" w:hAnsi="Arial"/>
-          <w:lang w:val="en-US"/>
-        </w:rPr>
-        <w:t>.</w:t>
-      </w:r>
-    </w:p>
-    <w:p>
-      <w:pPr>
-        <w:rPr>
-          <w:rFonts w:ascii="Arial" w:hAnsi="Arial"/>
-          <w:lang w:val="en-US"/>
-        </w:rPr>
-      </w:pPr>
-      <w:r>
-        <w:rPr>
-          <w:rFonts w:ascii="Arial" w:hAnsi="Arial"/>
-          <w:lang w:val="en-US"/>
-        </w:rPr>
-        <w:t xml:space="preserve">See </w:t>
-      </w:r>
-      <w:proofErr w:type="spellStart"/>
-      <w:r>
-        <w:rPr>
-          <w:rFonts w:ascii="Arial" w:hAnsi="Arial"/>
-          <w:lang w:val="en-US"/>
-        </w:rPr>
-        <w:t>FerryTheme</w:t>
-      </w:r>
-      <w:proofErr w:type="spellEnd"/>
-      <w:r>
-        <w:rPr>
-          <w:rFonts w:ascii="Arial" w:hAnsi="Arial"/>
-          <w:lang w:val="en-US"/>
-        </w:rPr>
-        <w:t xml:space="preserve"> from </w:t>
-      </w:r>
-      <w:proofErr w:type="spellStart"/>
-      <w:r>
-        <w:rPr>
-          <w:rFonts w:ascii="Arial" w:hAnsi="Arial"/>
-          <w:lang w:val="en-US"/>
-        </w:rPr>
-        <w:t>Hiep</w:t>
-      </w:r>
-      <w:proofErr w:type="spellEnd"/>
+      <w:r>
+        <w:rPr>
+          <w:rFonts w:ascii="Arial" w:hAnsi="Arial"/>
+          <w:lang w:val="en-US"/>
+        </w:rPr>
+        <w:t>: Standard Theme similar to ferrythem.</w:t>
+      </w:r>
+    </w:p>
+    <w:p>
+      <w:pPr>
+        <w:rPr>
+          <w:rFonts w:ascii="Arial" w:hAnsi="Arial"/>
+          <w:lang w:val="en-US"/>
+        </w:rPr>
+      </w:pPr>
+      <w:r>
+        <w:rPr>
+          <w:rFonts w:ascii="Arial" w:hAnsi="Arial"/>
+          <w:lang w:val="en-US"/>
+        </w:rPr>
+        <w:t>See FerryTheme from Hiep</w:t>
+      </w:r>
       <w:r>
         <w:rPr>
           <w:rFonts w:ascii="Arial" w:hAnsi="Arial"/>
@@ -507,7 +418,6 @@
           <w:lang w:val="en-US"/>
         </w:rPr>
       </w:pPr>
-      <w:proofErr w:type="spellStart"/>
       <w:r>
         <w:rPr>
           <w:rFonts w:ascii="Arial" w:hAnsi="Arial"/>
@@ -516,7 +426,6 @@
         </w:rPr>
         <w:t>Amthemeblu</w:t>
       </w:r>
-      <w:proofErr w:type="spellEnd"/>
       <w:r>
         <w:rPr>
           <w:rFonts w:ascii="Arial" w:hAnsi="Arial"/>
@@ -540,7 +449,6 @@
           <w:lang w:val="en-US"/>
         </w:rPr>
       </w:pPr>
-      <w:proofErr w:type="spellStart"/>
       <w:r>
         <w:rPr>
           <w:rFonts w:ascii="Arial" w:hAnsi="Arial"/>
@@ -549,7 +457,6 @@
         </w:rPr>
         <w:t>Ksys</w:t>
       </w:r>
-      <w:proofErr w:type="spellEnd"/>
       <w:r>
         <w:rPr>
           <w:rFonts w:ascii="Arial" w:hAnsi="Arial"/>
@@ -573,7 +480,6 @@
         <w:t>Maintainer: </w:t>
       </w:r>
       <w:hyperlink r:id="rId8" w:tooltip="User:Ken longnan (page does not exist)" w:history="1">
-        <w:proofErr w:type="spellStart"/>
         <w:r>
           <w:rPr>
             <w:rFonts w:ascii="Arial" w:hAnsi="Arial"/>
@@ -581,7 +487,6 @@
           </w:rPr>
           <w:t>Ken_longnan</w:t>
         </w:r>
-        <w:proofErr w:type="spellEnd"/>
       </w:hyperlink>
       <w:r>
         <w:rPr>
@@ -645,37 +550,12 @@
         <w:t>Sources: </w:t>
       </w:r>
       <w:hyperlink r:id="rId10" w:history="1">
-        <w:proofErr w:type="spellStart"/>
         <w:r>
           <w:rPr>
             <w:rFonts w:ascii="Arial" w:hAnsi="Arial"/>
             <w:lang w:val="en-US"/>
           </w:rPr>
-          <w:t>ksys</w:t>
-        </w:r>
-        <w:proofErr w:type="spellEnd"/>
-        <w:r>
-          <w:rPr>
-            <w:rFonts w:ascii="Arial" w:hAnsi="Arial"/>
-            <w:lang w:val="en-US"/>
-          </w:rPr>
-          <w:t>-</w:t>
-        </w:r>
-        <w:proofErr w:type="spellStart"/>
-        <w:r>
-          <w:rPr>
-            <w:rFonts w:ascii="Arial" w:hAnsi="Arial"/>
-            <w:lang w:val="en-US"/>
-          </w:rPr>
-          <w:t>idempiere</w:t>
-        </w:r>
-        <w:proofErr w:type="spellEnd"/>
-        <w:r>
-          <w:rPr>
-            <w:rFonts w:ascii="Arial" w:hAnsi="Arial"/>
-            <w:lang w:val="en-US"/>
-          </w:rPr>
-          <w:t>-theme</w:t>
+          <w:t>ksys-idempiere-theme</w:t>
         </w:r>
       </w:hyperlink>
     </w:p>
@@ -695,41 +575,13 @@
           <w:lang w:val="en-US"/>
         </w:rPr>
       </w:pPr>
-      <w:proofErr w:type="spellStart"/>
-      <w:r>
-        <w:rPr>
-          <w:rFonts w:ascii="Arial" w:hAnsi="Arial"/>
-          <w:b/>
-          <w:lang w:val="en-US"/>
-        </w:rPr>
-        <w:t>BusinessTeam</w:t>
-      </w:r>
-      <w:proofErr w:type="spellEnd"/>
-      <w:r>
-        <w:rPr>
-          <w:rFonts w:ascii="Arial" w:hAnsi="Arial"/>
-          <w:b/>
-          <w:lang w:val="en-US"/>
-        </w:rPr>
-        <w:t xml:space="preserve"> and </w:t>
-      </w:r>
-      <w:proofErr w:type="spellStart"/>
-      <w:r>
-        <w:rPr>
-          <w:rFonts w:ascii="Arial" w:hAnsi="Arial"/>
-          <w:b/>
-          <w:lang w:val="en-US"/>
-        </w:rPr>
-        <w:t>BusinessTeamBlue</w:t>
-      </w:r>
-      <w:proofErr w:type="spellEnd"/>
-      <w:r>
-        <w:rPr>
-          <w:rFonts w:ascii="Arial" w:hAnsi="Arial"/>
-          <w:b/>
-          <w:lang w:val="en-US"/>
-        </w:rPr>
-        <w:t>:</w:t>
+      <w:r>
+        <w:rPr>
+          <w:rFonts w:ascii="Arial" w:hAnsi="Arial"/>
+          <w:b/>
+          <w:lang w:val="en-US"/>
+        </w:rPr>
+        <w:t>BusinessTeam and BusinessTeamBlue:</w:t>
       </w:r>
     </w:p>
     <w:p>
@@ -770,7 +622,6 @@
           </w:rPr>
           <w:t xml:space="preserve"> </w:t>
         </w:r>
-        <w:proofErr w:type="spellStart"/>
         <w:r>
           <w:rPr>
             <w:rFonts w:ascii="Arial" w:hAnsi="Arial"/>
@@ -778,7 +629,6 @@
           </w:rPr>
           <w:t>PabloValdivia</w:t>
         </w:r>
-        <w:proofErr w:type="spellEnd"/>
       </w:hyperlink>
     </w:p>
     <w:p>
@@ -837,7 +687,6 @@
           <w:lang w:val="en-US"/>
         </w:rPr>
       </w:pPr>
-      <w:proofErr w:type="spellStart"/>
       <w:r>
         <w:rPr>
           <w:rFonts w:ascii="Arial" w:hAnsi="Arial"/>
@@ -854,17 +703,7 @@
           <w:sz w:val="28"/>
           <w:lang w:val="en-US"/>
         </w:rPr>
-        <w:t>Config</w:t>
-      </w:r>
-      <w:proofErr w:type="spellEnd"/>
-      <w:r>
-        <w:rPr>
-          <w:rFonts w:ascii="Arial" w:hAnsi="Arial"/>
-          <w:b/>
-          <w:sz w:val="28"/>
-          <w:lang w:val="en-US"/>
-        </w:rPr>
-        <w:t xml:space="preserve"> Considerations.</w:t>
+        <w:t>Config Considerations.</w:t>
       </w:r>
     </w:p>
     <w:p>
@@ -891,7 +730,6 @@
           <w:lang w:val="en-US"/>
         </w:rPr>
       </w:pPr>
-      <w:proofErr w:type="spellStart"/>
       <w:r>
         <w:rPr>
           <w:rFonts w:ascii="Arial" w:hAnsi="Arial"/>
@@ -899,17 +737,7 @@
           <w:sz w:val="28"/>
           <w:lang w:val="en-US"/>
         </w:rPr>
-        <w:t>Sysconfig</w:t>
-      </w:r>
-      <w:proofErr w:type="spellEnd"/>
-      <w:r>
-        <w:rPr>
-          <w:rFonts w:ascii="Arial" w:hAnsi="Arial"/>
-          <w:b/>
-          <w:sz w:val="28"/>
-          <w:lang w:val="en-US"/>
-        </w:rPr>
-        <w:t xml:space="preserve"> Configurable Values</w:t>
+        <w:t>Sysconfig Configurable Values</w:t>
       </w:r>
     </w:p>
     <w:p>
@@ -1042,7 +870,6 @@
           <w:lang w:val="en-US"/>
         </w:rPr>
       </w:pPr>
-      <w:proofErr w:type="spellStart"/>
       <w:r>
         <w:rPr>
           <w:rFonts w:ascii="Arial" w:hAnsi="Arial"/>
@@ -1059,17 +886,7 @@
           <w:sz w:val="32"/>
           <w:lang w:val="en-US"/>
         </w:rPr>
-        <w:t>Config</w:t>
-      </w:r>
-      <w:proofErr w:type="spellEnd"/>
-      <w:r>
-        <w:rPr>
-          <w:rFonts w:ascii="Arial" w:hAnsi="Arial"/>
-          <w:b/>
-          <w:sz w:val="32"/>
-          <w:lang w:val="en-US"/>
-        </w:rPr>
-        <w:t xml:space="preserve"> Considerations.</w:t>
+        <w:t>Config Considerations.</w:t>
       </w:r>
     </w:p>
     <w:p>
@@ -1109,23 +926,7 @@
           <w:rFonts w:ascii="Arial" w:hAnsi="Arial"/>
           <w:lang w:val="en-US"/>
         </w:rPr>
-        <w:t xml:space="preserve">, that can be configured using </w:t>
-      </w:r>
-      <w:proofErr w:type="spellStart"/>
-      <w:r>
-        <w:rPr>
-          <w:rFonts w:ascii="Arial" w:hAnsi="Arial"/>
-          <w:lang w:val="en-US"/>
-        </w:rPr>
-        <w:t>SysConfig</w:t>
-      </w:r>
-      <w:proofErr w:type="spellEnd"/>
-      <w:r>
-        <w:rPr>
-          <w:rFonts w:ascii="Arial" w:hAnsi="Arial"/>
-          <w:lang w:val="en-US"/>
-        </w:rPr>
-        <w:t xml:space="preserve">. In Class </w:t>
+        <w:t xml:space="preserve">, that can be configured using SysConfig. In Class </w:t>
       </w:r>
       <w:r>
         <w:rPr>
@@ -1143,21 +944,12 @@
         </w:rPr>
         <w:t xml:space="preserve"> these values are assigned using </w:t>
       </w:r>
-      <w:proofErr w:type="spellStart"/>
-      <w:r>
-        <w:rPr>
-          <w:rFonts w:ascii="Arial" w:hAnsi="Arial"/>
-          <w:lang w:val="en-US"/>
-        </w:rPr>
-        <w:t>getValue</w:t>
-      </w:r>
-      <w:proofErr w:type="spellEnd"/>
-      <w:r>
-        <w:rPr>
-          <w:rFonts w:ascii="Arial" w:hAnsi="Arial"/>
-          <w:lang w:val="en-US"/>
-        </w:rPr>
-        <w:t xml:space="preserve"> Method:</w:t>
+      <w:r>
+        <w:rPr>
+          <w:rFonts w:ascii="Arial" w:hAnsi="Arial"/>
+          <w:lang w:val="en-US"/>
+        </w:rPr>
+        <w:t>getValue Method:</w:t>
       </w:r>
     </w:p>
     <w:p>
@@ -1271,29 +1063,7 @@
           <w:szCs w:val="20"/>
           <w:lang w:val="en-US"/>
         </w:rPr>
-        <w:t xml:space="preserve"> </w:t>
-      </w:r>
-      <w:proofErr w:type="spellStart"/>
-      <w:r>
-        <w:rPr>
-          <w:rFonts w:ascii="Arial Narrow" w:hAnsi="Arial Narrow" w:cs="Arial"/>
-          <w:color w:val="3F5FBF"/>
-          <w:sz w:val="20"/>
-          <w:szCs w:val="20"/>
-          <w:lang w:val="en-US"/>
-        </w:rPr>
-        <w:t>url</w:t>
-      </w:r>
-      <w:proofErr w:type="spellEnd"/>
-      <w:r>
-        <w:rPr>
-          <w:rFonts w:ascii="Arial Narrow" w:hAnsi="Arial Narrow" w:cs="Arial"/>
-          <w:color w:val="3F5FBF"/>
-          <w:sz w:val="20"/>
-          <w:szCs w:val="20"/>
-          <w:lang w:val="en-US"/>
-        </w:rPr>
-        <w:t xml:space="preserve"> for large logo</w:t>
+        <w:t xml:space="preserve"> url for large logo</w:t>
       </w:r>
     </w:p>
     <w:p>
@@ -1375,41 +1145,7 @@
           <w:szCs w:val="20"/>
           <w:lang w:val="en-US"/>
         </w:rPr>
-        <w:t xml:space="preserve"> String </w:t>
-      </w:r>
-      <w:proofErr w:type="spellStart"/>
-      <w:proofErr w:type="gramStart"/>
-      <w:r>
-        <w:rPr>
-          <w:rFonts w:ascii="Arial Narrow" w:hAnsi="Arial Narrow" w:cs="Arial"/>
-          <w:color w:val="000000"/>
-          <w:sz w:val="20"/>
-          <w:szCs w:val="20"/>
-          <w:lang w:val="en-US"/>
-        </w:rPr>
-        <w:t>getLargeLogo</w:t>
-      </w:r>
-      <w:proofErr w:type="spellEnd"/>
-      <w:r>
-        <w:rPr>
-          <w:rFonts w:ascii="Arial Narrow" w:hAnsi="Arial Narrow" w:cs="Arial"/>
-          <w:color w:val="000000"/>
-          <w:sz w:val="20"/>
-          <w:szCs w:val="20"/>
-          <w:lang w:val="en-US"/>
-        </w:rPr>
-        <w:t>(</w:t>
-      </w:r>
-      <w:proofErr w:type="gramEnd"/>
-      <w:r>
-        <w:rPr>
-          <w:rFonts w:ascii="Arial Narrow" w:hAnsi="Arial Narrow" w:cs="Arial"/>
-          <w:color w:val="000000"/>
-          <w:sz w:val="20"/>
-          <w:szCs w:val="20"/>
-          <w:lang w:val="en-US"/>
-        </w:rPr>
-        <w:t>) {</w:t>
+        <w:t xml:space="preserve"> String getLargeLogo() {</w:t>
       </w:r>
     </w:p>
     <w:p>
@@ -1465,8 +1201,6 @@
         </w:rPr>
         <w:t xml:space="preserve"> = </w:t>
       </w:r>
-      <w:proofErr w:type="spellStart"/>
-      <w:proofErr w:type="gramStart"/>
       <w:r>
         <w:rPr>
           <w:rFonts w:ascii="Arial Narrow" w:hAnsi="Arial Narrow" w:cs="Arial"/>
@@ -1479,7 +1213,6 @@
         </w:rPr>
         <w:t>getTheme</w:t>
       </w:r>
-      <w:proofErr w:type="spellEnd"/>
       <w:r>
         <w:rPr>
           <w:rFonts w:ascii="Arial Narrow" w:hAnsi="Arial Narrow" w:cs="Arial"/>
@@ -1488,18 +1221,7 @@
           <w:szCs w:val="20"/>
           <w:lang w:val="en-US"/>
         </w:rPr>
-        <w:t>(</w:t>
-      </w:r>
-      <w:proofErr w:type="gramEnd"/>
-      <w:r>
-        <w:rPr>
-          <w:rFonts w:ascii="Arial Narrow" w:hAnsi="Arial Narrow" w:cs="Arial"/>
-          <w:color w:val="000000"/>
-          <w:sz w:val="20"/>
-          <w:szCs w:val="20"/>
-          <w:lang w:val="en-US"/>
-        </w:rPr>
-        <w:t>);</w:t>
+        <w:t>();</w:t>
       </w:r>
     </w:p>
     <w:p>
@@ -1535,7 +1257,6 @@
         </w:rPr>
         <w:t xml:space="preserve">String </w:t>
       </w:r>
-      <w:proofErr w:type="spellStart"/>
       <w:r>
         <w:rPr>
           <w:rFonts w:ascii="Arial Narrow" w:hAnsi="Arial Narrow" w:cs="Arial"/>
@@ -1546,7 +1267,6 @@
         </w:rPr>
         <w:t>def</w:t>
       </w:r>
-      <w:proofErr w:type="spellEnd"/>
       <w:r>
         <w:rPr>
           <w:rFonts w:ascii="Arial Narrow" w:hAnsi="Arial Narrow" w:cs="Arial"/>
@@ -1557,7 +1277,6 @@
         </w:rPr>
         <w:t xml:space="preserve"> =</w:t>
       </w:r>
-      <w:proofErr w:type="spellStart"/>
       <w:r>
         <w:rPr>
           <w:rFonts w:ascii="Arial Narrow" w:hAnsi="Arial Narrow" w:cs="Arial"/>
@@ -1624,9 +1343,119 @@
           <w:szCs w:val="20"/>
           <w:lang w:val="en-US"/>
         </w:rPr>
-        <w:t>LOGIN_LOGO_IMAGE</w:t>
-      </w:r>
-      <w:proofErr w:type="spellEnd"/>
+        <w:t>LOGIN_LOGO_IMAGE;</w:t>
+      </w:r>
+    </w:p>
+    <w:p>
+      <w:pPr>
+        <w:widowControl w:val="0"/>
+        <w:autoSpaceDE w:val="0"/>
+        <w:autoSpaceDN w:val="0"/>
+        <w:adjustRightInd w:val="0"/>
+        <w:rPr>
+          <w:rFonts w:ascii="Arial Narrow" w:hAnsi="Arial Narrow" w:cs="Arial"/>
+          <w:sz w:val="20"/>
+          <w:szCs w:val="20"/>
+          <w:lang w:val="en-US"/>
+        </w:rPr>
+      </w:pPr>
+      <w:r>
+        <w:rPr>
+          <w:rFonts w:ascii="Arial Narrow" w:hAnsi="Arial Narrow" w:cs="Arial"/>
+          <w:color w:val="000000"/>
+          <w:sz w:val="20"/>
+          <w:szCs w:val="20"/>
+          <w:lang w:val="en-US"/>
+        </w:rPr>
+        <w:tab/>
+      </w:r>
+      <w:r>
+        <w:rPr>
+          <w:rFonts w:ascii="Arial Narrow" w:hAnsi="Arial Narrow" w:cs="Arial"/>
+          <w:b/>
+          <w:bCs/>
+          <w:color w:val="7F0055"/>
+          <w:sz w:val="20"/>
+          <w:szCs w:val="20"/>
+          <w:lang w:val="en-US"/>
+        </w:rPr>
+        <w:t>return</w:t>
+      </w:r>
+      <w:r>
+        <w:rPr>
+          <w:rFonts w:ascii="Arial Narrow" w:hAnsi="Arial Narrow" w:cs="Arial"/>
+          <w:color w:val="000000"/>
+          <w:sz w:val="20"/>
+          <w:szCs w:val="20"/>
+          <w:lang w:val="en-US"/>
+        </w:rPr>
+        <w:t xml:space="preserve"> </w:t>
+      </w:r>
+      <w:r>
+        <w:rPr>
+          <w:rFonts w:ascii="Arial Narrow" w:hAnsi="Arial Narrow" w:cs="Arial"/>
+          <w:color w:val="000000"/>
+          <w:sz w:val="20"/>
+          <w:szCs w:val="20"/>
+          <w:highlight w:val="lightGray"/>
+          <w:lang w:val="en-US"/>
+        </w:rPr>
+        <w:t>MSysConfig</w:t>
+      </w:r>
+      <w:r>
+        <w:rPr>
+          <w:rFonts w:ascii="Arial Narrow" w:hAnsi="Arial Narrow" w:cs="Arial"/>
+          <w:color w:val="000000"/>
+          <w:sz w:val="20"/>
+          <w:szCs w:val="20"/>
+          <w:lang w:val="en-US"/>
+        </w:rPr>
+        <w:t>.</w:t>
+      </w:r>
+      <w:r>
+        <w:rPr>
+          <w:rFonts w:ascii="Arial Narrow" w:hAnsi="Arial Narrow" w:cs="Arial"/>
+          <w:i/>
+          <w:iCs/>
+          <w:color w:val="000000"/>
+          <w:sz w:val="20"/>
+          <w:szCs w:val="20"/>
+          <w:lang w:val="en-US"/>
+        </w:rPr>
+        <w:t>getValue</w:t>
+      </w:r>
+      <w:r>
+        <w:rPr>
+          <w:rFonts w:ascii="Arial Narrow" w:hAnsi="Arial Narrow" w:cs="Arial"/>
+          <w:color w:val="000000"/>
+          <w:sz w:val="20"/>
+          <w:szCs w:val="20"/>
+          <w:lang w:val="en-US"/>
+        </w:rPr>
+        <w:t>(</w:t>
+      </w:r>
+      <w:r>
+        <w:rPr>
+          <w:rFonts w:ascii="Arial Narrow" w:hAnsi="Arial Narrow" w:cs="Arial"/>
+          <w:color w:val="000000"/>
+          <w:sz w:val="20"/>
+          <w:szCs w:val="20"/>
+          <w:highlight w:val="lightGray"/>
+          <w:lang w:val="en-US"/>
+        </w:rPr>
+        <w:t>MSysConfig</w:t>
+      </w:r>
+      <w:r>
+        <w:rPr>
+          <w:rFonts w:ascii="Arial Narrow" w:hAnsi="Arial Narrow" w:cs="Arial"/>
+          <w:color w:val="000000"/>
+          <w:sz w:val="20"/>
+          <w:szCs w:val="20"/>
+          <w:highlight w:val="yellow"/>
+          <w:lang w:val="en-US"/>
+        </w:rPr>
+        <w:t>.</w:t>
+      </w:r>
       <w:r>
         <w:rPr>
           <w:rFonts w:ascii="Arial Narrow" w:hAnsi="Arial Narrow" w:cs="Arial"/>
@@ -1635,12 +1464,85 @@
           <w:i/>
           <w:iCs/>
           <w:color w:val="0000C0"/>
-          <w:sz w:val="20"/>
-          <w:szCs w:val="20"/>
-          <w:lang w:val="en-US"/>
-        </w:rPr>
-        <w:t>;</w:t>
-      </w:r>
+          <w:szCs w:val="20"/>
+          <w:highlight w:val="yellow"/>
+          <w:lang w:val="en-US"/>
+        </w:rPr>
+        <w:t>ZK_LOGO_LARGE</w:t>
+      </w:r>
+      <w:r>
+        <w:rPr>
+          <w:rFonts w:ascii="Arial Narrow" w:hAnsi="Arial Narrow" w:cs="Arial"/>
+          <w:color w:val="000000"/>
+          <w:sz w:val="20"/>
+          <w:szCs w:val="20"/>
+          <w:highlight w:val="yellow"/>
+          <w:lang w:val="en-US"/>
+        </w:rPr>
+        <w:t>,</w:t>
+      </w:r>
+      <w:r>
+        <w:rPr>
+          <w:rFonts w:ascii="Arial Narrow" w:hAnsi="Arial Narrow" w:cs="Arial"/>
+          <w:color w:val="000000"/>
+          <w:sz w:val="20"/>
+          <w:szCs w:val="20"/>
+          <w:lang w:val="en-US"/>
+        </w:rPr>
+        <w:t xml:space="preserve"> </w:t>
+      </w:r>
+      <w:r>
+        <w:rPr>
+          <w:rFonts w:ascii="Arial Narrow" w:hAnsi="Arial Narrow" w:cs="Arial"/>
+          <w:color w:val="6A3E3E"/>
+          <w:sz w:val="20"/>
+          <w:szCs w:val="20"/>
+          <w:lang w:val="en-US"/>
+        </w:rPr>
+        <w:t>def</w:t>
+      </w:r>
+      <w:r>
+        <w:rPr>
+          <w:rFonts w:ascii="Arial Narrow" w:hAnsi="Arial Narrow" w:cs="Arial"/>
+          <w:color w:val="000000"/>
+          <w:sz w:val="20"/>
+          <w:szCs w:val="20"/>
+          <w:lang w:val="en-US"/>
+        </w:rPr>
+        <w:t>);</w:t>
+      </w:r>
+    </w:p>
+    <w:p>
+      <w:pPr>
+        <w:rPr>
+          <w:rFonts w:ascii="Arial Narrow" w:hAnsi="Arial Narrow" w:cs="Arial"/>
+          <w:color w:val="000000"/>
+          <w:sz w:val="20"/>
+          <w:szCs w:val="20"/>
+          <w:lang w:val="en-US"/>
+        </w:rPr>
+      </w:pPr>
+      <w:r>
+        <w:rPr>
+          <w:rFonts w:ascii="Arial Narrow" w:hAnsi="Arial Narrow" w:cs="Arial"/>
+          <w:color w:val="000000"/>
+          <w:sz w:val="20"/>
+          <w:szCs w:val="20"/>
+          <w:lang w:val="en-US"/>
+        </w:rPr>
+        <w:t>}</w:t>
+      </w:r>
+    </w:p>
+    <w:p>
+      <w:pPr>
+        <w:rPr>
+          <w:rFonts w:ascii="Arial Narrow" w:hAnsi="Arial Narrow" w:cs="Arial"/>
+          <w:color w:val="000000"/>
+          <w:sz w:val="20"/>
+          <w:szCs w:val="20"/>
+          <w:lang w:val="en-US"/>
+        </w:rPr>
+      </w:pPr>
     </w:p>
     <w:p>
       <w:pPr>
@@ -1649,25 +1551,109 @@
         <w:autoSpaceDN w:val="0"/>
         <w:adjustRightInd w:val="0"/>
         <w:rPr>
-          <w:rFonts w:ascii="Arial Narrow" w:hAnsi="Arial Narrow" w:cs="Arial"/>
-          <w:sz w:val="20"/>
-          <w:szCs w:val="20"/>
-          <w:lang w:val="en-US"/>
-        </w:rPr>
-      </w:pPr>
-      <w:r>
-        <w:rPr>
-          <w:rFonts w:ascii="Arial Narrow" w:hAnsi="Arial Narrow" w:cs="Arial"/>
-          <w:color w:val="000000"/>
-          <w:sz w:val="20"/>
-          <w:szCs w:val="20"/>
-          <w:lang w:val="en-US"/>
-        </w:rPr>
-        <w:tab/>
-      </w:r>
-      <w:r>
-        <w:rPr>
-          <w:rFonts w:ascii="Arial Narrow" w:hAnsi="Arial Narrow" w:cs="Arial"/>
+          <w:rFonts w:ascii="Arial Narrow" w:hAnsi="Arial Narrow" w:cs="Consolas"/>
+          <w:sz w:val="20"/>
+          <w:szCs w:val="20"/>
+          <w:lang w:val="en-US"/>
+        </w:rPr>
+      </w:pPr>
+      <w:r>
+        <w:rPr>
+          <w:rFonts w:ascii="Arial Narrow" w:hAnsi="Arial Narrow" w:cs="Consolas"/>
+          <w:color w:val="3F5FBF"/>
+          <w:sz w:val="20"/>
+          <w:szCs w:val="20"/>
+          <w:lang w:val="en-US"/>
+        </w:rPr>
+        <w:t>/**</w:t>
+      </w:r>
+    </w:p>
+    <w:p>
+      <w:pPr>
+        <w:widowControl w:val="0"/>
+        <w:autoSpaceDE w:val="0"/>
+        <w:autoSpaceDN w:val="0"/>
+        <w:adjustRightInd w:val="0"/>
+        <w:rPr>
+          <w:rFonts w:ascii="Arial Narrow" w:hAnsi="Arial Narrow" w:cs="Consolas"/>
+          <w:sz w:val="20"/>
+          <w:szCs w:val="20"/>
+          <w:lang w:val="en-US"/>
+        </w:rPr>
+      </w:pPr>
+      <w:r>
+        <w:rPr>
+          <w:rFonts w:ascii="Arial Narrow" w:hAnsi="Arial Narrow" w:cs="Consolas"/>
+          <w:color w:val="3F5FBF"/>
+          <w:sz w:val="20"/>
+          <w:szCs w:val="20"/>
+          <w:lang w:val="en-US"/>
+        </w:rPr>
+        <w:t xml:space="preserve"> * </w:t>
+      </w:r>
+      <w:r>
+        <w:rPr>
+          <w:rFonts w:ascii="Arial Narrow" w:hAnsi="Arial Narrow" w:cs="Consolas"/>
+          <w:b/>
+          <w:bCs/>
+          <w:color w:val="7F9FBF"/>
+          <w:sz w:val="20"/>
+          <w:szCs w:val="20"/>
+          <w:lang w:val="en-US"/>
+        </w:rPr>
+        <w:t>@return</w:t>
+      </w:r>
+      <w:r>
+        <w:rPr>
+          <w:rFonts w:ascii="Arial Narrow" w:hAnsi="Arial Narrow" w:cs="Consolas"/>
+          <w:color w:val="3F5FBF"/>
+          <w:sz w:val="20"/>
+          <w:szCs w:val="20"/>
+          <w:lang w:val="en-US"/>
+        </w:rPr>
+        <w:t xml:space="preserve"> url for small logo</w:t>
+      </w:r>
+    </w:p>
+    <w:p>
+      <w:pPr>
+        <w:widowControl w:val="0"/>
+        <w:autoSpaceDE w:val="0"/>
+        <w:autoSpaceDN w:val="0"/>
+        <w:adjustRightInd w:val="0"/>
+        <w:rPr>
+          <w:rFonts w:ascii="Arial Narrow" w:hAnsi="Arial Narrow" w:cs="Consolas"/>
+          <w:sz w:val="20"/>
+          <w:szCs w:val="20"/>
+          <w:lang w:val="en-US"/>
+        </w:rPr>
+      </w:pPr>
+      <w:r>
+        <w:rPr>
+          <w:rFonts w:ascii="Arial Narrow" w:hAnsi="Arial Narrow" w:cs="Consolas"/>
+          <w:color w:val="3F5FBF"/>
+          <w:sz w:val="20"/>
+          <w:szCs w:val="20"/>
+          <w:lang w:val="en-US"/>
+        </w:rPr>
+        <w:t>*/</w:t>
+      </w:r>
+    </w:p>
+    <w:p>
+      <w:pPr>
+        <w:widowControl w:val="0"/>
+        <w:autoSpaceDE w:val="0"/>
+        <w:autoSpaceDN w:val="0"/>
+        <w:adjustRightInd w:val="0"/>
+        <w:rPr>
+          <w:rFonts w:ascii="Arial Narrow" w:hAnsi="Arial Narrow" w:cs="Consolas"/>
+          <w:sz w:val="20"/>
+          <w:szCs w:val="20"/>
+          <w:lang w:val="en-US"/>
+        </w:rPr>
+      </w:pPr>
+      <w:r>
+        <w:rPr>
+          <w:rFonts w:ascii="Arial Narrow" w:hAnsi="Arial Narrow" w:cs="Consolas"/>
           <w:b/>
           <w:bCs/>
           <w:color w:val="7F0055"/>
@@ -1675,11 +1661,11 @@
           <w:szCs w:val="20"/>
           <w:lang w:val="en-US"/>
         </w:rPr>
-        <w:t>return</w:t>
-      </w:r>
-      <w:r>
-        <w:rPr>
-          <w:rFonts w:ascii="Arial Narrow" w:hAnsi="Arial Narrow" w:cs="Arial"/>
+        <w:t>public</w:t>
+      </w:r>
+      <w:r>
+        <w:rPr>
+          <w:rFonts w:ascii="Arial Narrow" w:hAnsi="Arial Narrow" w:cs="Consolas"/>
           <w:color w:val="000000"/>
           <w:sz w:val="20"/>
           <w:szCs w:val="20"/>
@@ -1687,31 +1673,85 @@
         </w:rPr>
         <w:t xml:space="preserve"> </w:t>
       </w:r>
-      <w:proofErr w:type="spellStart"/>
-      <w:r>
-        <w:rPr>
-          <w:rFonts w:ascii="Arial Narrow" w:hAnsi="Arial Narrow" w:cs="Arial"/>
-          <w:color w:val="000000"/>
-          <w:sz w:val="20"/>
-          <w:szCs w:val="20"/>
-          <w:highlight w:val="lightGray"/>
-          <w:lang w:val="en-US"/>
-        </w:rPr>
-        <w:t>MSysConfig</w:t>
-      </w:r>
-      <w:r>
-        <w:rPr>
-          <w:rFonts w:ascii="Arial Narrow" w:hAnsi="Arial Narrow" w:cs="Arial"/>
-          <w:color w:val="000000"/>
-          <w:sz w:val="20"/>
-          <w:szCs w:val="20"/>
-          <w:lang w:val="en-US"/>
-        </w:rPr>
-        <w:t>.</w:t>
-      </w:r>
-      <w:r>
-        <w:rPr>
-          <w:rFonts w:ascii="Arial Narrow" w:hAnsi="Arial Narrow" w:cs="Arial"/>
+      <w:r>
+        <w:rPr>
+          <w:rFonts w:ascii="Arial Narrow" w:hAnsi="Arial Narrow" w:cs="Consolas"/>
+          <w:b/>
+          <w:bCs/>
+          <w:color w:val="7F0055"/>
+          <w:sz w:val="20"/>
+          <w:szCs w:val="20"/>
+          <w:lang w:val="en-US"/>
+        </w:rPr>
+        <w:t>static</w:t>
+      </w:r>
+      <w:r>
+        <w:rPr>
+          <w:rFonts w:ascii="Arial Narrow" w:hAnsi="Arial Narrow" w:cs="Consolas"/>
+          <w:color w:val="000000"/>
+          <w:sz w:val="20"/>
+          <w:szCs w:val="20"/>
+          <w:lang w:val="en-US"/>
+        </w:rPr>
+        <w:t xml:space="preserve"> String getSmallLogo() {</w:t>
+      </w:r>
+    </w:p>
+    <w:p>
+      <w:pPr>
+        <w:widowControl w:val="0"/>
+        <w:autoSpaceDE w:val="0"/>
+        <w:autoSpaceDN w:val="0"/>
+        <w:adjustRightInd w:val="0"/>
+        <w:rPr>
+          <w:rFonts w:ascii="Arial Narrow" w:hAnsi="Arial Narrow" w:cs="Consolas"/>
+          <w:sz w:val="20"/>
+          <w:szCs w:val="20"/>
+          <w:lang w:val="en-US"/>
+        </w:rPr>
+      </w:pPr>
+      <w:r>
+        <w:rPr>
+          <w:rFonts w:ascii="Arial Narrow" w:hAnsi="Arial Narrow" w:cs="Consolas"/>
+          <w:color w:val="000000"/>
+          <w:sz w:val="20"/>
+          <w:szCs w:val="20"/>
+          <w:lang w:val="en-US"/>
+        </w:rPr>
+        <w:tab/>
+      </w:r>
+      <w:r>
+        <w:rPr>
+          <w:rFonts w:ascii="Arial Narrow" w:hAnsi="Arial Narrow" w:cs="Consolas"/>
+          <w:color w:val="000000"/>
+          <w:sz w:val="20"/>
+          <w:szCs w:val="20"/>
+          <w:lang w:val="en-US"/>
+        </w:rPr>
+        <w:t xml:space="preserve">String </w:t>
+      </w:r>
+      <w:r>
+        <w:rPr>
+          <w:rFonts w:ascii="Arial Narrow" w:hAnsi="Arial Narrow" w:cs="Consolas"/>
+          <w:color w:val="6A3E3E"/>
+          <w:sz w:val="20"/>
+          <w:szCs w:val="20"/>
+          <w:lang w:val="en-US"/>
+        </w:rPr>
+        <w:t>theme</w:t>
+      </w:r>
+      <w:r>
+        <w:rPr>
+          <w:rFonts w:ascii="Arial Narrow" w:hAnsi="Arial Narrow" w:cs="Consolas"/>
+          <w:color w:val="000000"/>
+          <w:sz w:val="20"/>
+          <w:szCs w:val="20"/>
+          <w:lang w:val="en-US"/>
+        </w:rPr>
+        <w:t xml:space="preserve"> = </w:t>
+      </w:r>
+      <w:r>
+        <w:rPr>
+          <w:rFonts w:ascii="Arial Narrow" w:hAnsi="Arial Narrow" w:cs="Consolas"/>
           <w:i/>
           <w:iCs/>
           <w:color w:val="000000"/>
@@ -1719,132 +1759,140 @@
           <w:szCs w:val="20"/>
           <w:lang w:val="en-US"/>
         </w:rPr>
-        <w:t>getValue</w:t>
-      </w:r>
-      <w:proofErr w:type="spellEnd"/>
-      <w:r>
-        <w:rPr>
-          <w:rFonts w:ascii="Arial Narrow" w:hAnsi="Arial Narrow" w:cs="Arial"/>
-          <w:color w:val="000000"/>
-          <w:sz w:val="20"/>
-          <w:szCs w:val="20"/>
-          <w:lang w:val="en-US"/>
-        </w:rPr>
-        <w:t>(</w:t>
-      </w:r>
-      <w:proofErr w:type="spellStart"/>
-      <w:r>
-        <w:rPr>
-          <w:rFonts w:ascii="Arial Narrow" w:hAnsi="Arial Narrow" w:cs="Arial"/>
-          <w:color w:val="000000"/>
-          <w:sz w:val="20"/>
-          <w:szCs w:val="20"/>
-          <w:highlight w:val="lightGray"/>
-          <w:lang w:val="en-US"/>
-        </w:rPr>
-        <w:t>MSysConfig</w:t>
-      </w:r>
-      <w:r>
-        <w:rPr>
-          <w:rFonts w:ascii="Arial Narrow" w:hAnsi="Arial Narrow" w:cs="Arial"/>
-          <w:color w:val="000000"/>
-          <w:sz w:val="20"/>
-          <w:szCs w:val="20"/>
-          <w:highlight w:val="yellow"/>
-          <w:lang w:val="en-US"/>
-        </w:rPr>
-        <w:t>.</w:t>
-      </w:r>
-      <w:r>
-        <w:rPr>
-          <w:rFonts w:ascii="Arial Narrow" w:hAnsi="Arial Narrow" w:cs="Arial"/>
+        <w:t>getTheme</w:t>
+      </w:r>
+      <w:r>
+        <w:rPr>
+          <w:rFonts w:ascii="Arial Narrow" w:hAnsi="Arial Narrow" w:cs="Consolas"/>
+          <w:color w:val="000000"/>
+          <w:sz w:val="20"/>
+          <w:szCs w:val="20"/>
+          <w:lang w:val="en-US"/>
+        </w:rPr>
+        <w:t>();</w:t>
+      </w:r>
+    </w:p>
+    <w:p>
+      <w:pPr>
+        <w:widowControl w:val="0"/>
+        <w:autoSpaceDE w:val="0"/>
+        <w:autoSpaceDN w:val="0"/>
+        <w:adjustRightInd w:val="0"/>
+        <w:rPr>
+          <w:rFonts w:ascii="Arial Narrow" w:hAnsi="Arial Narrow" w:cs="Consolas"/>
+          <w:sz w:val="20"/>
+          <w:szCs w:val="20"/>
+          <w:lang w:val="en-US"/>
+        </w:rPr>
+      </w:pPr>
+      <w:r>
+        <w:rPr>
+          <w:rFonts w:ascii="Arial Narrow" w:hAnsi="Arial Narrow" w:cs="Consolas"/>
+          <w:color w:val="000000"/>
+          <w:sz w:val="20"/>
+          <w:szCs w:val="20"/>
+          <w:lang w:val="en-US"/>
+        </w:rPr>
+        <w:tab/>
+      </w:r>
+      <w:r>
+        <w:rPr>
+          <w:rFonts w:ascii="Arial Narrow" w:hAnsi="Arial Narrow" w:cs="Consolas"/>
+          <w:color w:val="000000"/>
+          <w:sz w:val="20"/>
+          <w:szCs w:val="20"/>
+          <w:lang w:val="en-US"/>
+        </w:rPr>
+        <w:t xml:space="preserve">String </w:t>
+      </w:r>
+      <w:r>
+        <w:rPr>
+          <w:rFonts w:ascii="Arial Narrow" w:hAnsi="Arial Narrow" w:cs="Consolas"/>
+          <w:color w:val="6A3E3E"/>
+          <w:sz w:val="20"/>
+          <w:szCs w:val="20"/>
+          <w:lang w:val="en-US"/>
+        </w:rPr>
+        <w:t>def</w:t>
+      </w:r>
+      <w:r>
+        <w:rPr>
+          <w:rFonts w:ascii="Arial Narrow" w:hAnsi="Arial Narrow" w:cs="Consolas"/>
+          <w:color w:val="000000"/>
+          <w:sz w:val="20"/>
+          <w:szCs w:val="20"/>
+          <w:lang w:val="en-US"/>
+        </w:rPr>
+        <w:t xml:space="preserve"> = ITheme.</w:t>
+      </w:r>
+      <w:r>
+        <w:rPr>
+          <w:rFonts w:ascii="Arial Narrow" w:hAnsi="Arial Narrow" w:cs="Consolas"/>
           <w:b/>
           <w:bCs/>
           <w:i/>
           <w:iCs/>
           <w:color w:val="0000C0"/>
-          <w:szCs w:val="20"/>
-          <w:highlight w:val="yellow"/>
-          <w:lang w:val="en-US"/>
-        </w:rPr>
-        <w:t>ZK_LOGO_LARGE</w:t>
-      </w:r>
-      <w:proofErr w:type="spellEnd"/>
-      <w:r>
-        <w:rPr>
-          <w:rFonts w:ascii="Arial Narrow" w:hAnsi="Arial Narrow" w:cs="Arial"/>
-          <w:color w:val="000000"/>
-          <w:sz w:val="20"/>
-          <w:szCs w:val="20"/>
-          <w:highlight w:val="yellow"/>
-          <w:lang w:val="en-US"/>
-        </w:rPr>
-        <w:t>,</w:t>
-      </w:r>
-      <w:r>
-        <w:rPr>
-          <w:rFonts w:ascii="Arial Narrow" w:hAnsi="Arial Narrow" w:cs="Arial"/>
-          <w:color w:val="000000"/>
-          <w:sz w:val="20"/>
-          <w:szCs w:val="20"/>
-          <w:lang w:val="en-US"/>
-        </w:rPr>
-        <w:t xml:space="preserve"> </w:t>
-      </w:r>
-      <w:proofErr w:type="spellStart"/>
-      <w:r>
-        <w:rPr>
-          <w:rFonts w:ascii="Arial Narrow" w:hAnsi="Arial Narrow" w:cs="Arial"/>
+          <w:sz w:val="20"/>
+          <w:szCs w:val="20"/>
+          <w:lang w:val="en-US"/>
+        </w:rPr>
+        <w:t>THEME_PATH_PREFIX</w:t>
+      </w:r>
+      <w:r>
+        <w:rPr>
+          <w:rFonts w:ascii="Arial Narrow" w:hAnsi="Arial Narrow" w:cs="Consolas"/>
+          <w:color w:val="000000"/>
+          <w:sz w:val="20"/>
+          <w:szCs w:val="20"/>
+          <w:lang w:val="en-US"/>
+        </w:rPr>
+        <w:t>+</w:t>
+      </w:r>
+      <w:r>
+        <w:rPr>
+          <w:rFonts w:ascii="Arial Narrow" w:hAnsi="Arial Narrow" w:cs="Consolas"/>
           <w:color w:val="6A3E3E"/>
           <w:sz w:val="20"/>
           <w:szCs w:val="20"/>
           <w:lang w:val="en-US"/>
         </w:rPr>
-        <w:t>def</w:t>
-      </w:r>
-      <w:proofErr w:type="spellEnd"/>
-      <w:r>
-        <w:rPr>
-          <w:rFonts w:ascii="Arial Narrow" w:hAnsi="Arial Narrow" w:cs="Arial"/>
-          <w:color w:val="000000"/>
-          <w:sz w:val="20"/>
-          <w:szCs w:val="20"/>
-          <w:lang w:val="en-US"/>
-        </w:rPr>
-        <w:t>);</w:t>
-      </w:r>
-    </w:p>
-    <w:p>
-      <w:pPr>
-        <w:rPr>
-          <w:rFonts w:ascii="Arial Narrow" w:hAnsi="Arial Narrow" w:cs="Arial"/>
-          <w:color w:val="000000"/>
-          <w:sz w:val="20"/>
-          <w:szCs w:val="20"/>
-          <w:lang w:val="en-US"/>
-        </w:rPr>
-      </w:pPr>
-      <w:r>
-        <w:rPr>
-          <w:rFonts w:ascii="Arial Narrow" w:hAnsi="Arial Narrow" w:cs="Arial"/>
-          <w:color w:val="000000"/>
-          <w:sz w:val="20"/>
-          <w:szCs w:val="20"/>
-          <w:lang w:val="en-US"/>
-        </w:rPr>
-        <w:t>}</w:t>
-      </w:r>
-    </w:p>
-    <w:p>
-      <w:pPr>
-        <w:rPr>
-          <w:rFonts w:ascii="Arial Narrow" w:hAnsi="Arial Narrow" w:cs="Arial"/>
-          <w:color w:val="000000"/>
-          <w:sz w:val="20"/>
-          <w:szCs w:val="20"/>
-          <w:lang w:val="en-US"/>
-        </w:rPr>
-      </w:pPr>
+        <w:t>theme</w:t>
+      </w:r>
+      <w:r>
+        <w:rPr>
+          <w:rFonts w:ascii="Arial Narrow" w:hAnsi="Arial Narrow" w:cs="Consolas"/>
+          <w:color w:val="000000"/>
+          <w:sz w:val="20"/>
+          <w:szCs w:val="20"/>
+          <w:lang w:val="en-US"/>
+        </w:rPr>
+        <w:t>+ITheme.</w:t>
+      </w:r>
+      <w:r>
+        <w:rPr>
+          <w:rFonts w:ascii="Arial Narrow" w:hAnsi="Arial Narrow" w:cs="Consolas"/>
+          <w:b/>
+          <w:bCs/>
+          <w:i/>
+          <w:iCs/>
+          <w:color w:val="0000C0"/>
+          <w:sz w:val="20"/>
+          <w:szCs w:val="20"/>
+          <w:lang w:val="en-US"/>
+        </w:rPr>
+        <w:t>HEADER_LOGO_IMAGE</w:t>
+      </w:r>
+      <w:r>
+        <w:rPr>
+          <w:rFonts w:ascii="Arial Narrow" w:hAnsi="Arial Narrow" w:cs="Consolas"/>
+          <w:color w:val="000000"/>
+          <w:sz w:val="20"/>
+          <w:szCs w:val="20"/>
+          <w:lang w:val="en-US"/>
+        </w:rPr>
+        <w:t>;</w:t>
+      </w:r>
     </w:p>
     <w:p>
       <w:pPr>
@@ -1862,12 +1910,152 @@
       <w:r>
         <w:rPr>
           <w:rFonts w:ascii="Arial Narrow" w:hAnsi="Arial Narrow" w:cs="Consolas"/>
-          <w:color w:val="3F5FBF"/>
-          <w:sz w:val="20"/>
-          <w:szCs w:val="20"/>
-          <w:lang w:val="en-US"/>
-        </w:rPr>
-        <w:t>/**</w:t>
+          <w:color w:val="000000"/>
+          <w:sz w:val="20"/>
+          <w:szCs w:val="20"/>
+          <w:lang w:val="en-US"/>
+        </w:rPr>
+        <w:tab/>
+      </w:r>
+      <w:r>
+        <w:rPr>
+          <w:rFonts w:ascii="Arial Narrow" w:hAnsi="Arial Narrow" w:cs="Consolas"/>
+          <w:color w:val="000000"/>
+          <w:sz w:val="20"/>
+          <w:szCs w:val="20"/>
+          <w:lang w:val="en-US"/>
+        </w:rPr>
+        <w:t xml:space="preserve">String </w:t>
+      </w:r>
+      <w:r>
+        <w:rPr>
+          <w:rFonts w:ascii="Arial Narrow" w:hAnsi="Arial Narrow" w:cs="Consolas"/>
+          <w:color w:val="6A3E3E"/>
+          <w:sz w:val="20"/>
+          <w:szCs w:val="20"/>
+          <w:lang w:val="en-US"/>
+        </w:rPr>
+        <w:t>url</w:t>
+      </w:r>
+      <w:r>
+        <w:rPr>
+          <w:rFonts w:ascii="Arial Narrow" w:hAnsi="Arial Narrow" w:cs="Consolas"/>
+          <w:color w:val="000000"/>
+          <w:sz w:val="20"/>
+          <w:szCs w:val="20"/>
+          <w:lang w:val="en-US"/>
+        </w:rPr>
+        <w:t xml:space="preserve"> = </w:t>
+      </w:r>
+      <w:r>
+        <w:rPr>
+          <w:rFonts w:ascii="Arial Narrow" w:hAnsi="Arial Narrow" w:cs="Consolas"/>
+          <w:color w:val="000000"/>
+          <w:sz w:val="20"/>
+          <w:szCs w:val="20"/>
+          <w:highlight w:val="lightGray"/>
+          <w:lang w:val="en-US"/>
+        </w:rPr>
+        <w:t>MSysConfig</w:t>
+      </w:r>
+      <w:r>
+        <w:rPr>
+          <w:rFonts w:ascii="Arial Narrow" w:hAnsi="Arial Narrow" w:cs="Consolas"/>
+          <w:color w:val="000000"/>
+          <w:sz w:val="20"/>
+          <w:szCs w:val="20"/>
+          <w:lang w:val="en-US"/>
+        </w:rPr>
+        <w:t>.</w:t>
+      </w:r>
+      <w:r>
+        <w:rPr>
+          <w:rFonts w:ascii="Arial Narrow" w:hAnsi="Arial Narrow" w:cs="Consolas"/>
+          <w:i/>
+          <w:iCs/>
+          <w:color w:val="000000"/>
+          <w:sz w:val="20"/>
+          <w:szCs w:val="20"/>
+          <w:lang w:val="en-US"/>
+        </w:rPr>
+        <w:t>getValue</w:t>
+      </w:r>
+      <w:r>
+        <w:rPr>
+          <w:rFonts w:ascii="Arial Narrow" w:hAnsi="Arial Narrow" w:cs="Consolas"/>
+          <w:color w:val="000000"/>
+          <w:sz w:val="20"/>
+          <w:szCs w:val="20"/>
+          <w:lang w:val="en-US"/>
+        </w:rPr>
+        <w:t>(</w:t>
+      </w:r>
+      <w:r>
+        <w:rPr>
+          <w:rFonts w:ascii="Arial Narrow" w:hAnsi="Arial Narrow" w:cs="Consolas"/>
+          <w:color w:val="000000"/>
+          <w:sz w:val="20"/>
+          <w:szCs w:val="20"/>
+          <w:highlight w:val="lightGray"/>
+          <w:lang w:val="en-US"/>
+        </w:rPr>
+        <w:t>MSysConfig</w:t>
+      </w:r>
+      <w:r>
+        <w:rPr>
+          <w:rFonts w:ascii="Arial Narrow" w:hAnsi="Arial Narrow" w:cs="Consolas"/>
+          <w:color w:val="000000"/>
+          <w:sz w:val="20"/>
+          <w:szCs w:val="20"/>
+          <w:lang w:val="en-US"/>
+        </w:rPr>
+        <w:t>.</w:t>
+      </w:r>
+      <w:r>
+        <w:rPr>
+          <w:rFonts w:ascii="Arial Narrow" w:hAnsi="Arial Narrow" w:cs="Consolas"/>
+          <w:b/>
+          <w:bCs/>
+          <w:i/>
+          <w:iCs/>
+          <w:color w:val="0000C0"/>
+          <w:szCs w:val="20"/>
+          <w:highlight w:val="yellow"/>
+          <w:lang w:val="en-US"/>
+        </w:rPr>
+        <w:t>ZK_LOGO_SMALL</w:t>
+      </w:r>
+      <w:r>
+        <w:rPr>
+          <w:rFonts w:ascii="Arial Narrow" w:hAnsi="Arial Narrow" w:cs="Consolas"/>
+          <w:color w:val="000000"/>
+          <w:sz w:val="20"/>
+          <w:szCs w:val="20"/>
+          <w:lang w:val="en-US"/>
+        </w:rPr>
+        <w:t xml:space="preserve">, </w:t>
+      </w:r>
+      <w:r>
+        <w:rPr>
+          <w:rFonts w:ascii="Arial Narrow" w:hAnsi="Arial Narrow" w:cs="Consolas"/>
+          <w:b/>
+          <w:bCs/>
+          <w:color w:val="7F0055"/>
+          <w:sz w:val="20"/>
+          <w:szCs w:val="20"/>
+          <w:lang w:val="en-US"/>
+        </w:rPr>
+        <w:t>null</w:t>
+      </w:r>
+      <w:r>
+        <w:rPr>
+          <w:rFonts w:ascii="Arial Narrow" w:hAnsi="Arial Narrow" w:cs="Consolas"/>
+          <w:color w:val="000000"/>
+          <w:sz w:val="20"/>
+          <w:szCs w:val="20"/>
+          <w:lang w:val="en-US"/>
+        </w:rPr>
+        <w:t>);</w:t>
       </w:r>
     </w:p>
     <w:p>
@@ -1886,56 +2074,76 @@
       <w:r>
         <w:rPr>
           <w:rFonts w:ascii="Arial Narrow" w:hAnsi="Arial Narrow" w:cs="Consolas"/>
-          <w:color w:val="3F5FBF"/>
-          <w:sz w:val="20"/>
-          <w:szCs w:val="20"/>
-          <w:lang w:val="en-US"/>
-        </w:rPr>
-        <w:t xml:space="preserve"> * </w:t>
+          <w:color w:val="000000"/>
+          <w:sz w:val="20"/>
+          <w:szCs w:val="20"/>
+          <w:lang w:val="en-US"/>
+        </w:rPr>
+        <w:tab/>
       </w:r>
       <w:r>
         <w:rPr>
           <w:rFonts w:ascii="Arial Narrow" w:hAnsi="Arial Narrow" w:cs="Consolas"/>
           <w:b/>
           <w:bCs/>
-          <w:color w:val="7F9FBF"/>
-          <w:sz w:val="20"/>
-          <w:szCs w:val="20"/>
-          <w:lang w:val="en-US"/>
-        </w:rPr>
-        <w:t>@return</w:t>
-      </w:r>
-      <w:r>
-        <w:rPr>
-          <w:rFonts w:ascii="Arial Narrow" w:hAnsi="Arial Narrow" w:cs="Consolas"/>
-          <w:color w:val="3F5FBF"/>
-          <w:sz w:val="20"/>
-          <w:szCs w:val="20"/>
-          <w:lang w:val="en-US"/>
-        </w:rPr>
-        <w:t xml:space="preserve"> </w:t>
-      </w:r>
-      <w:proofErr w:type="spellStart"/>
-      <w:r>
-        <w:rPr>
-          <w:rFonts w:ascii="Arial Narrow" w:hAnsi="Arial Narrow" w:cs="Consolas"/>
-          <w:color w:val="3F5FBF"/>
+          <w:color w:val="7F0055"/>
+          <w:sz w:val="20"/>
+          <w:szCs w:val="20"/>
+          <w:lang w:val="en-US"/>
+        </w:rPr>
+        <w:t>if</w:t>
+      </w:r>
+      <w:r>
+        <w:rPr>
+          <w:rFonts w:ascii="Arial Narrow" w:hAnsi="Arial Narrow" w:cs="Consolas"/>
+          <w:color w:val="000000"/>
+          <w:sz w:val="20"/>
+          <w:szCs w:val="20"/>
+          <w:lang w:val="en-US"/>
+        </w:rPr>
+        <w:t xml:space="preserve"> (</w:t>
+      </w:r>
+      <w:r>
+        <w:rPr>
+          <w:rFonts w:ascii="Arial Narrow" w:hAnsi="Arial Narrow" w:cs="Consolas"/>
+          <w:color w:val="6A3E3E"/>
           <w:sz w:val="20"/>
           <w:szCs w:val="20"/>
           <w:lang w:val="en-US"/>
         </w:rPr>
         <w:t>url</w:t>
       </w:r>
-      <w:proofErr w:type="spellEnd"/>
-      <w:r>
-        <w:rPr>
-          <w:rFonts w:ascii="Arial Narrow" w:hAnsi="Arial Narrow" w:cs="Consolas"/>
-          <w:color w:val="3F5FBF"/>
-          <w:sz w:val="20"/>
-          <w:szCs w:val="20"/>
-          <w:lang w:val="en-US"/>
-        </w:rPr>
-        <w:t xml:space="preserve"> for small logo</w:t>
+      <w:r>
+        <w:rPr>
+          <w:rFonts w:ascii="Arial Narrow" w:hAnsi="Arial Narrow" w:cs="Consolas"/>
+          <w:color w:val="000000"/>
+          <w:sz w:val="20"/>
+          <w:szCs w:val="20"/>
+          <w:lang w:val="en-US"/>
+        </w:rPr>
+        <w:t xml:space="preserve"> == </w:t>
+      </w:r>
+      <w:r>
+        <w:rPr>
+          <w:rFonts w:ascii="Arial Narrow" w:hAnsi="Arial Narrow" w:cs="Consolas"/>
+          <w:b/>
+          <w:bCs/>
+          <w:color w:val="7F0055"/>
+          <w:sz w:val="20"/>
+          <w:szCs w:val="20"/>
+          <w:lang w:val="en-US"/>
+        </w:rPr>
+        <w:t>null</w:t>
+      </w:r>
+      <w:r>
+        <w:rPr>
+          <w:rFonts w:ascii="Arial Narrow" w:hAnsi="Arial Narrow" w:cs="Consolas"/>
+          <w:color w:val="000000"/>
+          <w:sz w:val="20"/>
+          <w:szCs w:val="20"/>
+          <w:lang w:val="en-US"/>
+        </w:rPr>
+        <w:t>)</w:t>
       </w:r>
     </w:p>
     <w:p>
@@ -1954,12 +2162,150 @@
       <w:r>
         <w:rPr>
           <w:rFonts w:ascii="Arial Narrow" w:hAnsi="Arial Narrow" w:cs="Consolas"/>
-          <w:color w:val="3F5FBF"/>
-          <w:sz w:val="20"/>
-          <w:szCs w:val="20"/>
-          <w:lang w:val="en-US"/>
-        </w:rPr>
-        <w:t>*/</w:t>
+          <w:color w:val="000000"/>
+          <w:sz w:val="20"/>
+          <w:szCs w:val="20"/>
+          <w:lang w:val="en-US"/>
+        </w:rPr>
+        <w:tab/>
+      </w:r>
+      <w:r>
+        <w:rPr>
+          <w:rFonts w:ascii="Arial Narrow" w:hAnsi="Arial Narrow" w:cs="Consolas"/>
+          <w:color w:val="000000"/>
+          <w:sz w:val="20"/>
+          <w:szCs w:val="20"/>
+          <w:lang w:val="en-US"/>
+        </w:rPr>
+        <w:tab/>
+      </w:r>
+      <w:r>
+        <w:rPr>
+          <w:rFonts w:ascii="Arial Narrow" w:hAnsi="Arial Narrow" w:cs="Consolas"/>
+          <w:color w:val="6A3E3E"/>
+          <w:sz w:val="20"/>
+          <w:szCs w:val="20"/>
+          <w:lang w:val="en-US"/>
+        </w:rPr>
+        <w:t>url</w:t>
+      </w:r>
+      <w:r>
+        <w:rPr>
+          <w:rFonts w:ascii="Arial Narrow" w:hAnsi="Arial Narrow" w:cs="Consolas"/>
+          <w:color w:val="000000"/>
+          <w:sz w:val="20"/>
+          <w:szCs w:val="20"/>
+          <w:lang w:val="en-US"/>
+        </w:rPr>
+        <w:t xml:space="preserve"> = </w:t>
+      </w:r>
+      <w:r>
+        <w:rPr>
+          <w:rFonts w:ascii="Arial Narrow" w:hAnsi="Arial Narrow" w:cs="Consolas"/>
+          <w:color w:val="000000"/>
+          <w:sz w:val="20"/>
+          <w:szCs w:val="20"/>
+          <w:highlight w:val="lightGray"/>
+          <w:lang w:val="en-US"/>
+        </w:rPr>
+        <w:t>MSysConfig</w:t>
+      </w:r>
+      <w:r>
+        <w:rPr>
+          <w:rFonts w:ascii="Arial Narrow" w:hAnsi="Arial Narrow" w:cs="Consolas"/>
+          <w:color w:val="000000"/>
+          <w:sz w:val="20"/>
+          <w:szCs w:val="20"/>
+          <w:lang w:val="en-US"/>
+        </w:rPr>
+        <w:t>.</w:t>
+      </w:r>
+      <w:r>
+        <w:rPr>
+          <w:rFonts w:ascii="Arial Narrow" w:hAnsi="Arial Narrow" w:cs="Consolas"/>
+          <w:i/>
+          <w:iCs/>
+          <w:color w:val="000000"/>
+          <w:sz w:val="20"/>
+          <w:szCs w:val="20"/>
+          <w:lang w:val="en-US"/>
+        </w:rPr>
+        <w:t>getValue</w:t>
+      </w:r>
+      <w:r>
+        <w:rPr>
+          <w:rFonts w:ascii="Arial Narrow" w:hAnsi="Arial Narrow" w:cs="Consolas"/>
+          <w:color w:val="000000"/>
+          <w:sz w:val="20"/>
+          <w:szCs w:val="20"/>
+          <w:lang w:val="en-US"/>
+        </w:rPr>
+        <w:t>(</w:t>
+      </w:r>
+      <w:r>
+        <w:rPr>
+          <w:rFonts w:ascii="Arial Narrow" w:hAnsi="Arial Narrow" w:cs="Consolas"/>
+          <w:color w:val="000000"/>
+          <w:sz w:val="20"/>
+          <w:szCs w:val="20"/>
+          <w:highlight w:val="lightGray"/>
+          <w:lang w:val="en-US"/>
+        </w:rPr>
+        <w:t>MSysConfig</w:t>
+      </w:r>
+      <w:r>
+        <w:rPr>
+          <w:rFonts w:ascii="Arial Narrow" w:hAnsi="Arial Narrow" w:cs="Consolas"/>
+          <w:color w:val="000000"/>
+          <w:sz w:val="20"/>
+          <w:szCs w:val="20"/>
+          <w:lang w:val="en-US"/>
+        </w:rPr>
+        <w:t>.</w:t>
+      </w:r>
+      <w:r>
+        <w:rPr>
+          <w:rFonts w:ascii="Arial Narrow" w:hAnsi="Arial Narrow" w:cs="Consolas"/>
+          <w:b/>
+          <w:bCs/>
+          <w:i/>
+          <w:iCs/>
+          <w:color w:val="0000C0"/>
+          <w:sz w:val="20"/>
+          <w:szCs w:val="20"/>
+          <w:lang w:val="en-US"/>
+        </w:rPr>
+        <w:t>WEBUI_LOGOURL</w:t>
+      </w:r>
+      <w:r>
+        <w:rPr>
+          <w:rFonts w:ascii="Arial Narrow" w:hAnsi="Arial Narrow" w:cs="Consolas"/>
+          <w:color w:val="000000"/>
+          <w:sz w:val="20"/>
+          <w:szCs w:val="20"/>
+          <w:lang w:val="en-US"/>
+        </w:rPr>
+        <w:t xml:space="preserve">, </w:t>
+      </w:r>
+      <w:r>
+        <w:rPr>
+          <w:rFonts w:ascii="Arial Narrow" w:hAnsi="Arial Narrow" w:cs="Consolas"/>
+          <w:color w:val="6A3E3E"/>
+          <w:sz w:val="20"/>
+          <w:szCs w:val="20"/>
+          <w:lang w:val="en-US"/>
+        </w:rPr>
+        <w:t>def</w:t>
+      </w:r>
+      <w:r>
+        <w:rPr>
+          <w:rFonts w:ascii="Arial Narrow" w:hAnsi="Arial Narrow" w:cs="Consolas"/>
+          <w:color w:val="000000"/>
+          <w:sz w:val="20"/>
+          <w:szCs w:val="20"/>
+          <w:lang w:val="en-US"/>
+        </w:rPr>
+        <w:t>);</w:t>
       </w:r>
     </w:p>
     <w:p>
@@ -1978,6 +2324,16 @@
       <w:r>
         <w:rPr>
           <w:rFonts w:ascii="Arial Narrow" w:hAnsi="Arial Narrow" w:cs="Consolas"/>
+          <w:color w:val="000000"/>
+          <w:sz w:val="20"/>
+          <w:szCs w:val="20"/>
+          <w:lang w:val="en-US"/>
+        </w:rPr>
+        <w:tab/>
+      </w:r>
+      <w:r>
+        <w:rPr>
+          <w:rFonts w:ascii="Arial Narrow" w:hAnsi="Arial Narrow" w:cs="Consolas"/>
           <w:b/>
           <w:bCs/>
           <w:color w:val="7F0055"/>
@@ -1985,7 +2341,7 @@
           <w:szCs w:val="20"/>
           <w:lang w:val="en-US"/>
         </w:rPr>
-        <w:t>public</w:t>
+        <w:t>return</w:t>
       </w:r>
       <w:r>
         <w:rPr>
@@ -2000,773 +2356,13 @@
       <w:r>
         <w:rPr>
           <w:rFonts w:ascii="Arial Narrow" w:hAnsi="Arial Narrow" w:cs="Consolas"/>
-          <w:b/>
-          <w:bCs/>
-          <w:color w:val="7F0055"/>
-          <w:sz w:val="20"/>
-          <w:szCs w:val="20"/>
-          <w:lang w:val="en-US"/>
-        </w:rPr>
-        <w:t>static</w:t>
-      </w:r>
-      <w:r>
-        <w:rPr>
-          <w:rFonts w:ascii="Arial Narrow" w:hAnsi="Arial Narrow" w:cs="Consolas"/>
-          <w:color w:val="000000"/>
-          <w:sz w:val="20"/>
-          <w:szCs w:val="20"/>
-          <w:lang w:val="en-US"/>
-        </w:rPr>
-        <w:t xml:space="preserve"> String </w:t>
-      </w:r>
-      <w:proofErr w:type="spellStart"/>
-      <w:proofErr w:type="gramStart"/>
-      <w:r>
-        <w:rPr>
-          <w:rFonts w:ascii="Arial Narrow" w:hAnsi="Arial Narrow" w:cs="Consolas"/>
-          <w:color w:val="000000"/>
-          <w:sz w:val="20"/>
-          <w:szCs w:val="20"/>
-          <w:lang w:val="en-US"/>
-        </w:rPr>
-        <w:t>getSmallLogo</w:t>
-      </w:r>
-      <w:proofErr w:type="spellEnd"/>
-      <w:r>
-        <w:rPr>
-          <w:rFonts w:ascii="Arial Narrow" w:hAnsi="Arial Narrow" w:cs="Consolas"/>
-          <w:color w:val="000000"/>
-          <w:sz w:val="20"/>
-          <w:szCs w:val="20"/>
-          <w:lang w:val="en-US"/>
-        </w:rPr>
-        <w:t>(</w:t>
-      </w:r>
-      <w:proofErr w:type="gramEnd"/>
-      <w:r>
-        <w:rPr>
-          <w:rFonts w:ascii="Arial Narrow" w:hAnsi="Arial Narrow" w:cs="Consolas"/>
-          <w:color w:val="000000"/>
-          <w:sz w:val="20"/>
-          <w:szCs w:val="20"/>
-          <w:lang w:val="en-US"/>
-        </w:rPr>
-        <w:t>) {</w:t>
-      </w:r>
-    </w:p>
-    <w:p>
-      <w:pPr>
-        <w:widowControl w:val="0"/>
-        <w:autoSpaceDE w:val="0"/>
-        <w:autoSpaceDN w:val="0"/>
-        <w:adjustRightInd w:val="0"/>
-        <w:rPr>
-          <w:rFonts w:ascii="Arial Narrow" w:hAnsi="Arial Narrow" w:cs="Consolas"/>
-          <w:sz w:val="20"/>
-          <w:szCs w:val="20"/>
-          <w:lang w:val="en-US"/>
-        </w:rPr>
-      </w:pPr>
-      <w:r>
-        <w:rPr>
-          <w:rFonts w:ascii="Arial Narrow" w:hAnsi="Arial Narrow" w:cs="Consolas"/>
-          <w:color w:val="000000"/>
-          <w:sz w:val="20"/>
-          <w:szCs w:val="20"/>
-          <w:lang w:val="en-US"/>
-        </w:rPr>
-        <w:tab/>
-      </w:r>
-      <w:r>
-        <w:rPr>
-          <w:rFonts w:ascii="Arial Narrow" w:hAnsi="Arial Narrow" w:cs="Consolas"/>
-          <w:color w:val="000000"/>
-          <w:sz w:val="20"/>
-          <w:szCs w:val="20"/>
-          <w:lang w:val="en-US"/>
-        </w:rPr>
-        <w:t xml:space="preserve">String </w:t>
-      </w:r>
-      <w:r>
-        <w:rPr>
-          <w:rFonts w:ascii="Arial Narrow" w:hAnsi="Arial Narrow" w:cs="Consolas"/>
           <w:color w:val="6A3E3E"/>
           <w:sz w:val="20"/>
           <w:szCs w:val="20"/>
           <w:lang w:val="en-US"/>
         </w:rPr>
-        <w:t>theme</w:t>
-      </w:r>
-      <w:r>
-        <w:rPr>
-          <w:rFonts w:ascii="Arial Narrow" w:hAnsi="Arial Narrow" w:cs="Consolas"/>
-          <w:color w:val="000000"/>
-          <w:sz w:val="20"/>
-          <w:szCs w:val="20"/>
-          <w:lang w:val="en-US"/>
-        </w:rPr>
-        <w:t xml:space="preserve"> = </w:t>
-      </w:r>
-      <w:proofErr w:type="spellStart"/>
-      <w:proofErr w:type="gramStart"/>
-      <w:r>
-        <w:rPr>
-          <w:rFonts w:ascii="Arial Narrow" w:hAnsi="Arial Narrow" w:cs="Consolas"/>
-          <w:i/>
-          <w:iCs/>
-          <w:color w:val="000000"/>
-          <w:sz w:val="20"/>
-          <w:szCs w:val="20"/>
-          <w:lang w:val="en-US"/>
-        </w:rPr>
-        <w:t>getTheme</w:t>
-      </w:r>
-      <w:proofErr w:type="spellEnd"/>
-      <w:r>
-        <w:rPr>
-          <w:rFonts w:ascii="Arial Narrow" w:hAnsi="Arial Narrow" w:cs="Consolas"/>
-          <w:color w:val="000000"/>
-          <w:sz w:val="20"/>
-          <w:szCs w:val="20"/>
-          <w:lang w:val="en-US"/>
-        </w:rPr>
-        <w:t>(</w:t>
-      </w:r>
-      <w:proofErr w:type="gramEnd"/>
-      <w:r>
-        <w:rPr>
-          <w:rFonts w:ascii="Arial Narrow" w:hAnsi="Arial Narrow" w:cs="Consolas"/>
-          <w:color w:val="000000"/>
-          <w:sz w:val="20"/>
-          <w:szCs w:val="20"/>
-          <w:lang w:val="en-US"/>
-        </w:rPr>
-        <w:t>);</w:t>
-      </w:r>
-    </w:p>
-    <w:p>
-      <w:pPr>
-        <w:widowControl w:val="0"/>
-        <w:autoSpaceDE w:val="0"/>
-        <w:autoSpaceDN w:val="0"/>
-        <w:adjustRightInd w:val="0"/>
-        <w:rPr>
-          <w:rFonts w:ascii="Arial Narrow" w:hAnsi="Arial Narrow" w:cs="Consolas"/>
-          <w:sz w:val="20"/>
-          <w:szCs w:val="20"/>
-          <w:lang w:val="en-US"/>
-        </w:rPr>
-      </w:pPr>
-      <w:r>
-        <w:rPr>
-          <w:rFonts w:ascii="Arial Narrow" w:hAnsi="Arial Narrow" w:cs="Consolas"/>
-          <w:color w:val="000000"/>
-          <w:sz w:val="20"/>
-          <w:szCs w:val="20"/>
-          <w:lang w:val="en-US"/>
-        </w:rPr>
-        <w:tab/>
-      </w:r>
-      <w:r>
-        <w:rPr>
-          <w:rFonts w:ascii="Arial Narrow" w:hAnsi="Arial Narrow" w:cs="Consolas"/>
-          <w:color w:val="000000"/>
-          <w:sz w:val="20"/>
-          <w:szCs w:val="20"/>
-          <w:lang w:val="en-US"/>
-        </w:rPr>
-        <w:t xml:space="preserve">String </w:t>
-      </w:r>
-      <w:proofErr w:type="spellStart"/>
-      <w:r>
-        <w:rPr>
-          <w:rFonts w:ascii="Arial Narrow" w:hAnsi="Arial Narrow" w:cs="Consolas"/>
-          <w:color w:val="6A3E3E"/>
-          <w:sz w:val="20"/>
-          <w:szCs w:val="20"/>
-          <w:lang w:val="en-US"/>
-        </w:rPr>
-        <w:t>def</w:t>
-      </w:r>
-      <w:proofErr w:type="spellEnd"/>
-      <w:r>
-        <w:rPr>
-          <w:rFonts w:ascii="Arial Narrow" w:hAnsi="Arial Narrow" w:cs="Consolas"/>
-          <w:color w:val="000000"/>
-          <w:sz w:val="20"/>
-          <w:szCs w:val="20"/>
-          <w:lang w:val="en-US"/>
-        </w:rPr>
-        <w:t xml:space="preserve"> = </w:t>
-      </w:r>
-      <w:proofErr w:type="spellStart"/>
-      <w:r>
-        <w:rPr>
-          <w:rFonts w:ascii="Arial Narrow" w:hAnsi="Arial Narrow" w:cs="Consolas"/>
-          <w:color w:val="000000"/>
-          <w:sz w:val="20"/>
-          <w:szCs w:val="20"/>
-          <w:lang w:val="en-US"/>
-        </w:rPr>
-        <w:t>ITheme.</w:t>
-      </w:r>
-      <w:r>
-        <w:rPr>
-          <w:rFonts w:ascii="Arial Narrow" w:hAnsi="Arial Narrow" w:cs="Consolas"/>
-          <w:b/>
-          <w:bCs/>
-          <w:i/>
-          <w:iCs/>
-          <w:color w:val="0000C0"/>
-          <w:sz w:val="20"/>
-          <w:szCs w:val="20"/>
-          <w:lang w:val="en-US"/>
-        </w:rPr>
-        <w:t>THEME_PATH_PREFIX</w:t>
-      </w:r>
-      <w:r>
-        <w:rPr>
-          <w:rFonts w:ascii="Arial Narrow" w:hAnsi="Arial Narrow" w:cs="Consolas"/>
-          <w:color w:val="000000"/>
-          <w:sz w:val="20"/>
-          <w:szCs w:val="20"/>
-          <w:lang w:val="en-US"/>
-        </w:rPr>
-        <w:t>+</w:t>
-      </w:r>
-      <w:r>
-        <w:rPr>
-          <w:rFonts w:ascii="Arial Narrow" w:hAnsi="Arial Narrow" w:cs="Consolas"/>
-          <w:color w:val="6A3E3E"/>
-          <w:sz w:val="20"/>
-          <w:szCs w:val="20"/>
-          <w:lang w:val="en-US"/>
-        </w:rPr>
-        <w:t>theme</w:t>
-      </w:r>
-      <w:r>
-        <w:rPr>
-          <w:rFonts w:ascii="Arial Narrow" w:hAnsi="Arial Narrow" w:cs="Consolas"/>
-          <w:color w:val="000000"/>
-          <w:sz w:val="20"/>
-          <w:szCs w:val="20"/>
-          <w:lang w:val="en-US"/>
-        </w:rPr>
-        <w:t>+ITheme.</w:t>
-      </w:r>
-      <w:r>
-        <w:rPr>
-          <w:rFonts w:ascii="Arial Narrow" w:hAnsi="Arial Narrow" w:cs="Consolas"/>
-          <w:b/>
-          <w:bCs/>
-          <w:i/>
-          <w:iCs/>
-          <w:color w:val="0000C0"/>
-          <w:sz w:val="20"/>
-          <w:szCs w:val="20"/>
-          <w:lang w:val="en-US"/>
-        </w:rPr>
-        <w:t>HEADER_LOGO_IMAGE</w:t>
-      </w:r>
-      <w:proofErr w:type="spellEnd"/>
-      <w:r>
-        <w:rPr>
-          <w:rFonts w:ascii="Arial Narrow" w:hAnsi="Arial Narrow" w:cs="Consolas"/>
-          <w:color w:val="000000"/>
-          <w:sz w:val="20"/>
-          <w:szCs w:val="20"/>
-          <w:lang w:val="en-US"/>
-        </w:rPr>
-        <w:t>;</w:t>
-      </w:r>
-    </w:p>
-    <w:p>
-      <w:pPr>
-        <w:widowControl w:val="0"/>
-        <w:autoSpaceDE w:val="0"/>
-        <w:autoSpaceDN w:val="0"/>
-        <w:adjustRightInd w:val="0"/>
-        <w:rPr>
-          <w:rFonts w:ascii="Arial Narrow" w:hAnsi="Arial Narrow" w:cs="Consolas"/>
-          <w:sz w:val="20"/>
-          <w:szCs w:val="20"/>
-          <w:lang w:val="en-US"/>
-        </w:rPr>
-      </w:pPr>
-      <w:r>
-        <w:rPr>
-          <w:rFonts w:ascii="Arial Narrow" w:hAnsi="Arial Narrow" w:cs="Consolas"/>
-          <w:color w:val="000000"/>
-          <w:sz w:val="20"/>
-          <w:szCs w:val="20"/>
-          <w:lang w:val="en-US"/>
-        </w:rPr>
-        <w:tab/>
-      </w:r>
-      <w:r>
-        <w:rPr>
-          <w:rFonts w:ascii="Arial Narrow" w:hAnsi="Arial Narrow" w:cs="Consolas"/>
-          <w:color w:val="000000"/>
-          <w:sz w:val="20"/>
-          <w:szCs w:val="20"/>
-          <w:lang w:val="en-US"/>
-        </w:rPr>
-        <w:t xml:space="preserve">String </w:t>
-      </w:r>
-      <w:proofErr w:type="spellStart"/>
-      <w:r>
-        <w:rPr>
-          <w:rFonts w:ascii="Arial Narrow" w:hAnsi="Arial Narrow" w:cs="Consolas"/>
-          <w:color w:val="6A3E3E"/>
-          <w:sz w:val="20"/>
-          <w:szCs w:val="20"/>
-          <w:lang w:val="en-US"/>
-        </w:rPr>
         <w:t>url</w:t>
       </w:r>
-      <w:proofErr w:type="spellEnd"/>
-      <w:r>
-        <w:rPr>
-          <w:rFonts w:ascii="Arial Narrow" w:hAnsi="Arial Narrow" w:cs="Consolas"/>
-          <w:color w:val="000000"/>
-          <w:sz w:val="20"/>
-          <w:szCs w:val="20"/>
-          <w:lang w:val="en-US"/>
-        </w:rPr>
-        <w:t xml:space="preserve"> = </w:t>
-      </w:r>
-      <w:proofErr w:type="spellStart"/>
-      <w:r>
-        <w:rPr>
-          <w:rFonts w:ascii="Arial Narrow" w:hAnsi="Arial Narrow" w:cs="Consolas"/>
-          <w:color w:val="000000"/>
-          <w:sz w:val="20"/>
-          <w:szCs w:val="20"/>
-          <w:highlight w:val="lightGray"/>
-          <w:lang w:val="en-US"/>
-        </w:rPr>
-        <w:t>MSysConfig</w:t>
-      </w:r>
-      <w:r>
-        <w:rPr>
-          <w:rFonts w:ascii="Arial Narrow" w:hAnsi="Arial Narrow" w:cs="Consolas"/>
-          <w:color w:val="000000"/>
-          <w:sz w:val="20"/>
-          <w:szCs w:val="20"/>
-          <w:lang w:val="en-US"/>
-        </w:rPr>
-        <w:t>.</w:t>
-      </w:r>
-      <w:r>
-        <w:rPr>
-          <w:rFonts w:ascii="Arial Narrow" w:hAnsi="Arial Narrow" w:cs="Consolas"/>
-          <w:i/>
-          <w:iCs/>
-          <w:color w:val="000000"/>
-          <w:sz w:val="20"/>
-          <w:szCs w:val="20"/>
-          <w:lang w:val="en-US"/>
-        </w:rPr>
-        <w:t>getValue</w:t>
-      </w:r>
-      <w:proofErr w:type="spellEnd"/>
-      <w:r>
-        <w:rPr>
-          <w:rFonts w:ascii="Arial Narrow" w:hAnsi="Arial Narrow" w:cs="Consolas"/>
-          <w:color w:val="000000"/>
-          <w:sz w:val="20"/>
-          <w:szCs w:val="20"/>
-          <w:lang w:val="en-US"/>
-        </w:rPr>
-        <w:t>(</w:t>
-      </w:r>
-      <w:proofErr w:type="spellStart"/>
-      <w:r>
-        <w:rPr>
-          <w:rFonts w:ascii="Arial Narrow" w:hAnsi="Arial Narrow" w:cs="Consolas"/>
-          <w:color w:val="000000"/>
-          <w:sz w:val="20"/>
-          <w:szCs w:val="20"/>
-          <w:highlight w:val="lightGray"/>
-          <w:lang w:val="en-US"/>
-        </w:rPr>
-        <w:t>MSysConfig</w:t>
-      </w:r>
-      <w:r>
-        <w:rPr>
-          <w:rFonts w:ascii="Arial Narrow" w:hAnsi="Arial Narrow" w:cs="Consolas"/>
-          <w:color w:val="000000"/>
-          <w:sz w:val="20"/>
-          <w:szCs w:val="20"/>
-          <w:lang w:val="en-US"/>
-        </w:rPr>
-        <w:t>.</w:t>
-      </w:r>
-      <w:r>
-        <w:rPr>
-          <w:rFonts w:ascii="Arial Narrow" w:hAnsi="Arial Narrow" w:cs="Consolas"/>
-          <w:b/>
-          <w:bCs/>
-          <w:i/>
-          <w:iCs/>
-          <w:color w:val="0000C0"/>
-          <w:szCs w:val="20"/>
-          <w:highlight w:val="yellow"/>
-          <w:lang w:val="en-US"/>
-        </w:rPr>
-        <w:t>ZK_LOGO_SMALL</w:t>
-      </w:r>
-      <w:proofErr w:type="spellEnd"/>
-      <w:r>
-        <w:rPr>
-          <w:rFonts w:ascii="Arial Narrow" w:hAnsi="Arial Narrow" w:cs="Consolas"/>
-          <w:color w:val="000000"/>
-          <w:sz w:val="20"/>
-          <w:szCs w:val="20"/>
-          <w:lang w:val="en-US"/>
-        </w:rPr>
-        <w:t xml:space="preserve">, </w:t>
-      </w:r>
-      <w:r>
-        <w:rPr>
-          <w:rFonts w:ascii="Arial Narrow" w:hAnsi="Arial Narrow" w:cs="Consolas"/>
-          <w:b/>
-          <w:bCs/>
-          <w:color w:val="7F0055"/>
-          <w:sz w:val="20"/>
-          <w:szCs w:val="20"/>
-          <w:lang w:val="en-US"/>
-        </w:rPr>
-        <w:t>null</w:t>
-      </w:r>
-      <w:r>
-        <w:rPr>
-          <w:rFonts w:ascii="Arial Narrow" w:hAnsi="Arial Narrow" w:cs="Consolas"/>
-          <w:color w:val="000000"/>
-          <w:sz w:val="20"/>
-          <w:szCs w:val="20"/>
-          <w:lang w:val="en-US"/>
-        </w:rPr>
-        <w:t>);</w:t>
-      </w:r>
-    </w:p>
-    <w:p>
-      <w:pPr>
-        <w:widowControl w:val="0"/>
-        <w:autoSpaceDE w:val="0"/>
-        <w:autoSpaceDN w:val="0"/>
-        <w:adjustRightInd w:val="0"/>
-        <w:rPr>
-          <w:rFonts w:ascii="Arial Narrow" w:hAnsi="Arial Narrow" w:cs="Consolas"/>
-          <w:sz w:val="20"/>
-          <w:szCs w:val="20"/>
-          <w:lang w:val="en-US"/>
-        </w:rPr>
-      </w:pPr>
-      <w:r>
-        <w:rPr>
-          <w:rFonts w:ascii="Arial Narrow" w:hAnsi="Arial Narrow" w:cs="Consolas"/>
-          <w:color w:val="000000"/>
-          <w:sz w:val="20"/>
-          <w:szCs w:val="20"/>
-          <w:lang w:val="en-US"/>
-        </w:rPr>
-        <w:tab/>
-      </w:r>
-      <w:r>
-        <w:rPr>
-          <w:rFonts w:ascii="Arial Narrow" w:hAnsi="Arial Narrow" w:cs="Consolas"/>
-          <w:b/>
-          <w:bCs/>
-          <w:color w:val="7F0055"/>
-          <w:sz w:val="20"/>
-          <w:szCs w:val="20"/>
-          <w:lang w:val="en-US"/>
-        </w:rPr>
-        <w:t>if</w:t>
-      </w:r>
-      <w:r>
-        <w:rPr>
-          <w:rFonts w:ascii="Arial Narrow" w:hAnsi="Arial Narrow" w:cs="Consolas"/>
-          <w:color w:val="000000"/>
-          <w:sz w:val="20"/>
-          <w:szCs w:val="20"/>
-          <w:lang w:val="en-US"/>
-        </w:rPr>
-        <w:t xml:space="preserve"> (</w:t>
-      </w:r>
-      <w:proofErr w:type="spellStart"/>
-      <w:r>
-        <w:rPr>
-          <w:rFonts w:ascii="Arial Narrow" w:hAnsi="Arial Narrow" w:cs="Consolas"/>
-          <w:color w:val="6A3E3E"/>
-          <w:sz w:val="20"/>
-          <w:szCs w:val="20"/>
-          <w:lang w:val="en-US"/>
-        </w:rPr>
-        <w:t>url</w:t>
-      </w:r>
-      <w:proofErr w:type="spellEnd"/>
-      <w:r>
-        <w:rPr>
-          <w:rFonts w:ascii="Arial Narrow" w:hAnsi="Arial Narrow" w:cs="Consolas"/>
-          <w:color w:val="000000"/>
-          <w:sz w:val="20"/>
-          <w:szCs w:val="20"/>
-          <w:lang w:val="en-US"/>
-        </w:rPr>
-        <w:t xml:space="preserve"> == </w:t>
-      </w:r>
-      <w:r>
-        <w:rPr>
-          <w:rFonts w:ascii="Arial Narrow" w:hAnsi="Arial Narrow" w:cs="Consolas"/>
-          <w:b/>
-          <w:bCs/>
-          <w:color w:val="7F0055"/>
-          <w:sz w:val="20"/>
-          <w:szCs w:val="20"/>
-          <w:lang w:val="en-US"/>
-        </w:rPr>
-        <w:t>null</w:t>
-      </w:r>
-      <w:r>
-        <w:rPr>
-          <w:rFonts w:ascii="Arial Narrow" w:hAnsi="Arial Narrow" w:cs="Consolas"/>
-          <w:color w:val="000000"/>
-          <w:sz w:val="20"/>
-          <w:szCs w:val="20"/>
-          <w:lang w:val="en-US"/>
-        </w:rPr>
-        <w:t>)</w:t>
-      </w:r>
-    </w:p>
-    <w:p>
-      <w:pPr>
-        <w:widowControl w:val="0"/>
-        <w:autoSpaceDE w:val="0"/>
-        <w:autoSpaceDN w:val="0"/>
-        <w:adjustRightInd w:val="0"/>
-        <w:rPr>
-          <w:rFonts w:ascii="Arial Narrow" w:hAnsi="Arial Narrow" w:cs="Consolas"/>
-          <w:sz w:val="20"/>
-          <w:szCs w:val="20"/>
-          <w:lang w:val="en-US"/>
-        </w:rPr>
-      </w:pPr>
-      <w:r>
-        <w:rPr>
-          <w:rFonts w:ascii="Arial Narrow" w:hAnsi="Arial Narrow" w:cs="Consolas"/>
-          <w:color w:val="000000"/>
-          <w:sz w:val="20"/>
-          <w:szCs w:val="20"/>
-          <w:lang w:val="en-US"/>
-        </w:rPr>
-        <w:tab/>
-      </w:r>
-      <w:r>
-        <w:rPr>
-          <w:rFonts w:ascii="Arial Narrow" w:hAnsi="Arial Narrow" w:cs="Consolas"/>
-          <w:color w:val="000000"/>
-          <w:sz w:val="20"/>
-          <w:szCs w:val="20"/>
-          <w:lang w:val="en-US"/>
-        </w:rPr>
-        <w:tab/>
-      </w:r>
-      <w:proofErr w:type="spellStart"/>
-      <w:r>
-        <w:rPr>
-          <w:rFonts w:ascii="Arial Narrow" w:hAnsi="Arial Narrow" w:cs="Consolas"/>
-          <w:color w:val="6A3E3E"/>
-          <w:sz w:val="20"/>
-          <w:szCs w:val="20"/>
-          <w:lang w:val="en-US"/>
-        </w:rPr>
-        <w:t>url</w:t>
-      </w:r>
-      <w:proofErr w:type="spellEnd"/>
-      <w:r>
-        <w:rPr>
-          <w:rFonts w:ascii="Arial Narrow" w:hAnsi="Arial Narrow" w:cs="Consolas"/>
-          <w:color w:val="000000"/>
-          <w:sz w:val="20"/>
-          <w:szCs w:val="20"/>
-          <w:lang w:val="en-US"/>
-        </w:rPr>
-        <w:t xml:space="preserve"> = </w:t>
-      </w:r>
-      <w:proofErr w:type="spellStart"/>
-      <w:r>
-        <w:rPr>
-          <w:rFonts w:ascii="Arial Narrow" w:hAnsi="Arial Narrow" w:cs="Consolas"/>
-          <w:color w:val="000000"/>
-          <w:sz w:val="20"/>
-          <w:szCs w:val="20"/>
-          <w:highlight w:val="lightGray"/>
-          <w:lang w:val="en-US"/>
-        </w:rPr>
-        <w:t>MSysConfig</w:t>
-      </w:r>
-      <w:r>
-        <w:rPr>
-          <w:rFonts w:ascii="Arial Narrow" w:hAnsi="Arial Narrow" w:cs="Consolas"/>
-          <w:color w:val="000000"/>
-          <w:sz w:val="20"/>
-          <w:szCs w:val="20"/>
-          <w:lang w:val="en-US"/>
-        </w:rPr>
-        <w:t>.</w:t>
-      </w:r>
-      <w:r>
-        <w:rPr>
-          <w:rFonts w:ascii="Arial Narrow" w:hAnsi="Arial Narrow" w:cs="Consolas"/>
-          <w:i/>
-          <w:iCs/>
-          <w:color w:val="000000"/>
-          <w:sz w:val="20"/>
-          <w:szCs w:val="20"/>
-          <w:lang w:val="en-US"/>
-        </w:rPr>
-        <w:t>getValue</w:t>
-      </w:r>
-      <w:proofErr w:type="spellEnd"/>
-      <w:r>
-        <w:rPr>
-          <w:rFonts w:ascii="Arial Narrow" w:hAnsi="Arial Narrow" w:cs="Consolas"/>
-          <w:color w:val="000000"/>
-          <w:sz w:val="20"/>
-          <w:szCs w:val="20"/>
-          <w:lang w:val="en-US"/>
-        </w:rPr>
-        <w:t>(</w:t>
-      </w:r>
-      <w:proofErr w:type="spellStart"/>
-      <w:r>
-        <w:rPr>
-          <w:rFonts w:ascii="Arial Narrow" w:hAnsi="Arial Narrow" w:cs="Consolas"/>
-          <w:color w:val="000000"/>
-          <w:sz w:val="20"/>
-          <w:szCs w:val="20"/>
-          <w:highlight w:val="lightGray"/>
-          <w:lang w:val="en-US"/>
-        </w:rPr>
-        <w:t>MSysConfig</w:t>
-      </w:r>
-      <w:r>
-        <w:rPr>
-          <w:rFonts w:ascii="Arial Narrow" w:hAnsi="Arial Narrow" w:cs="Consolas"/>
-          <w:color w:val="000000"/>
-          <w:sz w:val="20"/>
-          <w:szCs w:val="20"/>
-          <w:lang w:val="en-US"/>
-        </w:rPr>
-        <w:t>.</w:t>
-      </w:r>
-      <w:r>
-        <w:rPr>
-          <w:rFonts w:ascii="Arial Narrow" w:hAnsi="Arial Narrow" w:cs="Consolas"/>
-          <w:b/>
-          <w:bCs/>
-          <w:i/>
-          <w:iCs/>
-          <w:color w:val="0000C0"/>
-          <w:sz w:val="20"/>
-          <w:szCs w:val="20"/>
-          <w:lang w:val="en-US"/>
-        </w:rPr>
-        <w:t>WEBUI_LOGOURL</w:t>
-      </w:r>
-      <w:proofErr w:type="spellEnd"/>
-      <w:r>
-        <w:rPr>
-          <w:rFonts w:ascii="Arial Narrow" w:hAnsi="Arial Narrow" w:cs="Consolas"/>
-          <w:color w:val="000000"/>
-          <w:sz w:val="20"/>
-          <w:szCs w:val="20"/>
-          <w:lang w:val="en-US"/>
-        </w:rPr>
-        <w:t xml:space="preserve">, </w:t>
-      </w:r>
-      <w:proofErr w:type="spellStart"/>
-      <w:r>
-        <w:rPr>
-          <w:rFonts w:ascii="Arial Narrow" w:hAnsi="Arial Narrow" w:cs="Consolas"/>
-          <w:color w:val="6A3E3E"/>
-          <w:sz w:val="20"/>
-          <w:szCs w:val="20"/>
-          <w:lang w:val="en-US"/>
-        </w:rPr>
-        <w:t>def</w:t>
-      </w:r>
-      <w:proofErr w:type="spellEnd"/>
-      <w:r>
-        <w:rPr>
-          <w:rFonts w:ascii="Arial Narrow" w:hAnsi="Arial Narrow" w:cs="Consolas"/>
-          <w:color w:val="000000"/>
-          <w:sz w:val="20"/>
-          <w:szCs w:val="20"/>
-          <w:lang w:val="en-US"/>
-        </w:rPr>
-        <w:t>);</w:t>
-      </w:r>
-    </w:p>
-    <w:p>
-      <w:pPr>
-        <w:widowControl w:val="0"/>
-        <w:autoSpaceDE w:val="0"/>
-        <w:autoSpaceDN w:val="0"/>
-        <w:adjustRightInd w:val="0"/>
-        <w:rPr>
-          <w:rFonts w:ascii="Arial Narrow" w:hAnsi="Arial Narrow" w:cs="Consolas"/>
-          <w:sz w:val="20"/>
-          <w:szCs w:val="20"/>
-          <w:lang w:val="en-US"/>
-        </w:rPr>
-      </w:pPr>
-      <w:r>
-        <w:rPr>
-          <w:rFonts w:ascii="Arial Narrow" w:hAnsi="Arial Narrow" w:cs="Consolas"/>
-          <w:color w:val="000000"/>
-          <w:sz w:val="20"/>
-          <w:szCs w:val="20"/>
-          <w:lang w:val="en-US"/>
-        </w:rPr>
-        <w:tab/>
-      </w:r>
-      <w:r>
-        <w:rPr>
-          <w:rFonts w:ascii="Arial Narrow" w:hAnsi="Arial Narrow" w:cs="Consolas"/>
-          <w:b/>
-          <w:bCs/>
-          <w:color w:val="7F0055"/>
-          <w:sz w:val="20"/>
-          <w:szCs w:val="20"/>
-          <w:lang w:val="en-US"/>
-        </w:rPr>
-        <w:t>return</w:t>
-      </w:r>
-      <w:r>
-        <w:rPr>
-          <w:rFonts w:ascii="Arial Narrow" w:hAnsi="Arial Narrow" w:cs="Consolas"/>
-          <w:color w:val="000000"/>
-          <w:sz w:val="20"/>
-          <w:szCs w:val="20"/>
-          <w:lang w:val="en-US"/>
-        </w:rPr>
-        <w:t xml:space="preserve"> </w:t>
-      </w:r>
-      <w:proofErr w:type="spellStart"/>
-      <w:r>
-        <w:rPr>
-          <w:rFonts w:ascii="Arial Narrow" w:hAnsi="Arial Narrow" w:cs="Consolas"/>
-          <w:color w:val="6A3E3E"/>
-          <w:sz w:val="20"/>
-          <w:szCs w:val="20"/>
-          <w:lang w:val="en-US"/>
-        </w:rPr>
-        <w:t>url</w:t>
-      </w:r>
-      <w:proofErr w:type="spellEnd"/>
       <w:r>
         <w:rPr>
           <w:rFonts w:ascii="Arial Narrow" w:hAnsi="Arial Narrow" w:cs="Consolas"/>
@@ -2959,41 +2555,7 @@
           <w:szCs w:val="20"/>
           <w:lang w:val="en-US"/>
         </w:rPr>
-        <w:t xml:space="preserve"> String </w:t>
-      </w:r>
-      <w:proofErr w:type="spellStart"/>
-      <w:proofErr w:type="gramStart"/>
-      <w:r>
-        <w:rPr>
-          <w:rFonts w:ascii="Arial Narrow" w:hAnsi="Arial Narrow" w:cs="Consolas"/>
-          <w:color w:val="000000"/>
-          <w:sz w:val="20"/>
-          <w:szCs w:val="20"/>
-          <w:lang w:val="en-US"/>
-        </w:rPr>
-        <w:t>getTheme</w:t>
-      </w:r>
-      <w:proofErr w:type="spellEnd"/>
-      <w:r>
-        <w:rPr>
-          <w:rFonts w:ascii="Arial Narrow" w:hAnsi="Arial Narrow" w:cs="Consolas"/>
-          <w:color w:val="000000"/>
-          <w:sz w:val="20"/>
-          <w:szCs w:val="20"/>
-          <w:lang w:val="en-US"/>
-        </w:rPr>
-        <w:t>(</w:t>
-      </w:r>
-      <w:proofErr w:type="gramEnd"/>
-      <w:r>
-        <w:rPr>
-          <w:rFonts w:ascii="Arial Narrow" w:hAnsi="Arial Narrow" w:cs="Consolas"/>
-          <w:color w:val="000000"/>
-          <w:sz w:val="20"/>
-          <w:szCs w:val="20"/>
-          <w:lang w:val="en-US"/>
-        </w:rPr>
-        <w:t>) {</w:t>
+        <w:t xml:space="preserve"> String getTheme() {</w:t>
       </w:r>
     </w:p>
     <w:p>
@@ -3038,18 +2600,7 @@
           <w:szCs w:val="20"/>
           <w:lang w:val="en-US"/>
         </w:rPr>
-        <w:t xml:space="preserve"> = </w:t>
-      </w:r>
-      <w:proofErr w:type="spellStart"/>
-      <w:r>
-        <w:rPr>
-          <w:rFonts w:ascii="Arial Narrow" w:hAnsi="Arial Narrow" w:cs="Consolas"/>
-          <w:color w:val="000000"/>
-          <w:sz w:val="20"/>
-          <w:szCs w:val="20"/>
-          <w:lang w:val="en-US"/>
-        </w:rPr>
-        <w:t>System.</w:t>
+        <w:t xml:space="preserve"> = System.</w:t>
       </w:r>
       <w:r>
         <w:rPr>
@@ -3063,27 +2614,15 @@
         </w:rPr>
         <w:t>getProperty</w:t>
       </w:r>
-      <w:proofErr w:type="spellEnd"/>
-      <w:r>
-        <w:rPr>
-          <w:rFonts w:ascii="Arial Narrow" w:hAnsi="Arial Narrow" w:cs="Consolas"/>
-          <w:color w:val="000000"/>
-          <w:sz w:val="20"/>
-          <w:szCs w:val="20"/>
-          <w:lang w:val="en-US"/>
-        </w:rPr>
-        <w:t>(</w:t>
-      </w:r>
-      <w:proofErr w:type="spellStart"/>
-      <w:r>
-        <w:rPr>
-          <w:rFonts w:ascii="Arial Narrow" w:hAnsi="Arial Narrow" w:cs="Consolas"/>
-          <w:color w:val="000000"/>
-          <w:sz w:val="20"/>
-          <w:szCs w:val="20"/>
-          <w:lang w:val="en-US"/>
-        </w:rPr>
-        <w:t>MSysConfig.</w:t>
+      <w:r>
+        <w:rPr>
+          <w:rFonts w:ascii="Arial Narrow" w:hAnsi="Arial Narrow" w:cs="Consolas"/>
+          <w:color w:val="000000"/>
+          <w:sz w:val="20"/>
+          <w:szCs w:val="20"/>
+          <w:lang w:val="en-US"/>
+        </w:rPr>
+        <w:t>(MSysConfig.</w:t>
       </w:r>
       <w:r>
         <w:rPr>
@@ -3100,7 +2639,6 @@
         </w:rPr>
         <w:t>ZK_THEME</w:t>
       </w:r>
-      <w:proofErr w:type="spellEnd"/>
       <w:r>
         <w:rPr>
           <w:rFonts w:ascii="Arial Narrow" w:hAnsi="Arial Narrow" w:cs="Consolas"/>
@@ -3155,18 +2693,7 @@
           <w:szCs w:val="20"/>
           <w:lang w:val="en-US"/>
         </w:rPr>
-        <w:t xml:space="preserve"> </w:t>
-      </w:r>
-      <w:proofErr w:type="spellStart"/>
-      <w:r>
-        <w:rPr>
-          <w:rFonts w:ascii="Arial Narrow" w:hAnsi="Arial Narrow" w:cs="Consolas"/>
-          <w:color w:val="000000"/>
-          <w:sz w:val="20"/>
-          <w:szCs w:val="20"/>
-          <w:lang w:val="en-US"/>
-        </w:rPr>
-        <w:t>Util.</w:t>
+        <w:t xml:space="preserve"> Util.</w:t>
       </w:r>
       <w:r>
         <w:rPr>
@@ -3180,7 +2707,6 @@
         </w:rPr>
         <w:t>isEmpty</w:t>
       </w:r>
-      <w:proofErr w:type="spellEnd"/>
       <w:r>
         <w:rPr>
           <w:rFonts w:ascii="Arial Narrow" w:hAnsi="Arial Narrow" w:cs="Consolas"/>
@@ -3201,38 +2727,15 @@
         </w:rPr>
         <w:t>theme</w:t>
       </w:r>
-      <w:proofErr w:type="gramStart"/>
-      <w:r>
-        <w:rPr>
-          <w:rFonts w:ascii="Arial Narrow" w:hAnsi="Arial Narrow" w:cs="Consolas"/>
-          <w:color w:val="000000"/>
-          <w:sz w:val="20"/>
-          <w:szCs w:val="20"/>
-          <w:lang w:val="en-US"/>
-        </w:rPr>
-        <w:t>) ?</w:t>
-      </w:r>
-      <w:proofErr w:type="gramEnd"/>
-      <w:r>
-        <w:rPr>
-          <w:rFonts w:ascii="Arial Narrow" w:hAnsi="Arial Narrow" w:cs="Consolas"/>
-          <w:color w:val="000000"/>
-          <w:sz w:val="20"/>
-          <w:szCs w:val="20"/>
-          <w:lang w:val="en-US"/>
-        </w:rPr>
-        <w:t xml:space="preserve"> </w:t>
-      </w:r>
-      <w:proofErr w:type="spellStart"/>
-      <w:r>
-        <w:rPr>
-          <w:rFonts w:ascii="Arial Narrow" w:hAnsi="Arial Narrow" w:cs="Consolas"/>
-          <w:color w:val="000000"/>
-          <w:sz w:val="20"/>
-          <w:szCs w:val="20"/>
-          <w:lang w:val="en-US"/>
-        </w:rPr>
-        <w:t>MSysConfig.</w:t>
+      <w:r>
+        <w:rPr>
+          <w:rFonts w:ascii="Arial Narrow" w:hAnsi="Arial Narrow" w:cs="Consolas"/>
+          <w:color w:val="000000"/>
+          <w:sz w:val="20"/>
+          <w:szCs w:val="20"/>
+          <w:lang w:val="en-US"/>
+        </w:rPr>
+        <w:t>) ? MSysConfig.</w:t>
       </w:r>
       <w:r>
         <w:rPr>
@@ -3246,27 +2749,15 @@
         </w:rPr>
         <w:t>getValue</w:t>
       </w:r>
-      <w:proofErr w:type="spellEnd"/>
-      <w:r>
-        <w:rPr>
-          <w:rFonts w:ascii="Arial Narrow" w:hAnsi="Arial Narrow" w:cs="Consolas"/>
-          <w:color w:val="000000"/>
-          <w:sz w:val="20"/>
-          <w:szCs w:val="20"/>
-          <w:lang w:val="en-US"/>
-        </w:rPr>
-        <w:t>(</w:t>
-      </w:r>
-      <w:proofErr w:type="spellStart"/>
-      <w:r>
-        <w:rPr>
-          <w:rFonts w:ascii="Arial Narrow" w:hAnsi="Arial Narrow" w:cs="Consolas"/>
-          <w:color w:val="000000"/>
-          <w:sz w:val="20"/>
-          <w:szCs w:val="20"/>
-          <w:lang w:val="en-US"/>
-        </w:rPr>
-        <w:t>MSysConfig.</w:t>
+      <w:r>
+        <w:rPr>
+          <w:rFonts w:ascii="Arial Narrow" w:hAnsi="Arial Narrow" w:cs="Consolas"/>
+          <w:color w:val="000000"/>
+          <w:sz w:val="20"/>
+          <w:szCs w:val="20"/>
+          <w:lang w:val="en-US"/>
+        </w:rPr>
+        <w:t>(MSysConfig.</w:t>
       </w:r>
       <w:r>
         <w:rPr>
@@ -3282,27 +2773,15 @@
         </w:rPr>
         <w:t>ZK_THEME</w:t>
       </w:r>
-      <w:proofErr w:type="spellEnd"/>
-      <w:r>
-        <w:rPr>
-          <w:rFonts w:ascii="Arial Narrow" w:hAnsi="Arial Narrow" w:cs="Consolas"/>
-          <w:color w:val="000000"/>
-          <w:sz w:val="20"/>
-          <w:szCs w:val="20"/>
-          <w:lang w:val="en-US"/>
-        </w:rPr>
-        <w:t xml:space="preserve">, </w:t>
-      </w:r>
-      <w:proofErr w:type="spellStart"/>
-      <w:r>
-        <w:rPr>
-          <w:rFonts w:ascii="Arial Narrow" w:hAnsi="Arial Narrow" w:cs="Consolas"/>
-          <w:color w:val="000000"/>
-          <w:sz w:val="20"/>
-          <w:szCs w:val="20"/>
-          <w:lang w:val="en-US"/>
-        </w:rPr>
-        <w:t>ITheme.</w:t>
+      <w:r>
+        <w:rPr>
+          <w:rFonts w:ascii="Arial Narrow" w:hAnsi="Arial Narrow" w:cs="Consolas"/>
+          <w:color w:val="000000"/>
+          <w:sz w:val="20"/>
+          <w:szCs w:val="20"/>
+          <w:lang w:val="en-US"/>
+        </w:rPr>
+        <w:t>, ITheme.</w:t>
       </w:r>
       <w:r>
         <w:rPr>
@@ -3318,28 +2797,15 @@
         </w:rPr>
         <w:t>ZK_THEME_DEFAULT</w:t>
       </w:r>
-      <w:proofErr w:type="spellEnd"/>
-      <w:proofErr w:type="gramStart"/>
-      <w:r>
-        <w:rPr>
-          <w:rFonts w:ascii="Arial Narrow" w:hAnsi="Arial Narrow" w:cs="Consolas"/>
-          <w:color w:val="000000"/>
-          <w:sz w:val="20"/>
-          <w:szCs w:val="20"/>
-          <w:lang w:val="en-US"/>
-        </w:rPr>
-        <w:t>) :</w:t>
-      </w:r>
-      <w:proofErr w:type="gramEnd"/>
-      <w:r>
-        <w:rPr>
-          <w:rFonts w:ascii="Arial Narrow" w:hAnsi="Arial Narrow" w:cs="Consolas"/>
-          <w:color w:val="000000"/>
-          <w:sz w:val="20"/>
-          <w:szCs w:val="20"/>
-          <w:lang w:val="en-US"/>
-        </w:rPr>
-        <w:t xml:space="preserve"> </w:t>
+      <w:r>
+        <w:rPr>
+          <w:rFonts w:ascii="Arial Narrow" w:hAnsi="Arial Narrow" w:cs="Consolas"/>
+          <w:color w:val="000000"/>
+          <w:sz w:val="20"/>
+          <w:szCs w:val="20"/>
+          <w:lang w:val="en-US"/>
+        </w:rPr>
+        <w:t xml:space="preserve">) : </w:t>
       </w:r>
       <w:r>
         <w:rPr>
@@ -3457,29 +2923,7 @@
           <w:szCs w:val="20"/>
           <w:lang w:val="en-US"/>
         </w:rPr>
-        <w:t xml:space="preserve"> </w:t>
-      </w:r>
-      <w:proofErr w:type="spellStart"/>
-      <w:r>
-        <w:rPr>
-          <w:rFonts w:ascii="Arial Narrow" w:hAnsi="Arial Narrow" w:cs="Consolas"/>
-          <w:color w:val="3F5FBF"/>
-          <w:sz w:val="20"/>
-          <w:szCs w:val="20"/>
-          <w:lang w:val="en-US"/>
-        </w:rPr>
-        <w:t>url</w:t>
-      </w:r>
-      <w:proofErr w:type="spellEnd"/>
-      <w:r>
-        <w:rPr>
-          <w:rFonts w:ascii="Arial Narrow" w:hAnsi="Arial Narrow" w:cs="Consolas"/>
-          <w:color w:val="3F5FBF"/>
-          <w:sz w:val="20"/>
-          <w:szCs w:val="20"/>
-          <w:lang w:val="en-US"/>
-        </w:rPr>
-        <w:t xml:space="preserve"> for browser icon</w:t>
+        <w:t xml:space="preserve"> url for browser icon</w:t>
       </w:r>
     </w:p>
     <w:p>
@@ -3561,41 +3005,7 @@
           <w:szCs w:val="20"/>
           <w:lang w:val="en-US"/>
         </w:rPr>
-        <w:t xml:space="preserve"> String </w:t>
-      </w:r>
-      <w:proofErr w:type="spellStart"/>
-      <w:proofErr w:type="gramStart"/>
-      <w:r>
-        <w:rPr>
-          <w:rFonts w:ascii="Arial Narrow" w:hAnsi="Arial Narrow" w:cs="Consolas"/>
-          <w:color w:val="000000"/>
-          <w:sz w:val="20"/>
-          <w:szCs w:val="20"/>
-          <w:lang w:val="en-US"/>
-        </w:rPr>
-        <w:t>getBrowserIcon</w:t>
-      </w:r>
-      <w:proofErr w:type="spellEnd"/>
-      <w:r>
-        <w:rPr>
-          <w:rFonts w:ascii="Arial Narrow" w:hAnsi="Arial Narrow" w:cs="Consolas"/>
-          <w:color w:val="000000"/>
-          <w:sz w:val="20"/>
-          <w:szCs w:val="20"/>
-          <w:lang w:val="en-US"/>
-        </w:rPr>
-        <w:t>(</w:t>
-      </w:r>
-      <w:proofErr w:type="gramEnd"/>
-      <w:r>
-        <w:rPr>
-          <w:rFonts w:ascii="Arial Narrow" w:hAnsi="Arial Narrow" w:cs="Consolas"/>
-          <w:color w:val="000000"/>
-          <w:sz w:val="20"/>
-          <w:szCs w:val="20"/>
-          <w:lang w:val="en-US"/>
-        </w:rPr>
-        <w:t>) {</w:t>
+        <w:t xml:space="preserve"> String getBrowserIcon() {</w:t>
       </w:r>
     </w:p>
     <w:p>
@@ -3642,8 +3052,6 @@
         </w:rPr>
         <w:t xml:space="preserve"> = </w:t>
       </w:r>
-      <w:proofErr w:type="spellStart"/>
-      <w:proofErr w:type="gramStart"/>
       <w:r>
         <w:rPr>
           <w:rFonts w:ascii="Arial Narrow" w:hAnsi="Arial Narrow" w:cs="Consolas"/>
@@ -3656,27 +3064,15 @@
         </w:rPr>
         <w:t>getTheme</w:t>
       </w:r>
-      <w:proofErr w:type="spellEnd"/>
-      <w:r>
-        <w:rPr>
-          <w:rFonts w:ascii="Arial Narrow" w:hAnsi="Arial Narrow" w:cs="Consolas"/>
-          <w:color w:val="000000"/>
-          <w:sz w:val="20"/>
-          <w:szCs w:val="20"/>
-          <w:lang w:val="en-US"/>
-        </w:rPr>
-        <w:t>(</w:t>
-      </w:r>
-      <w:proofErr w:type="gramEnd"/>
-      <w:r>
-        <w:rPr>
-          <w:rFonts w:ascii="Arial Narrow" w:hAnsi="Arial Narrow" w:cs="Consolas"/>
-          <w:color w:val="000000"/>
-          <w:sz w:val="20"/>
-          <w:szCs w:val="20"/>
-          <w:lang w:val="en-US"/>
-        </w:rPr>
-        <w:t>);</w:t>
+      <w:r>
+        <w:rPr>
+          <w:rFonts w:ascii="Arial Narrow" w:hAnsi="Arial Narrow" w:cs="Consolas"/>
+          <w:color w:val="000000"/>
+          <w:sz w:val="20"/>
+          <w:szCs w:val="20"/>
+          <w:lang w:val="en-US"/>
+        </w:rPr>
+        <w:t>();</w:t>
       </w:r>
     </w:p>
     <w:p>
@@ -3703,7 +3099,6 @@
         <w:tab/>
         <w:t xml:space="preserve">String </w:t>
       </w:r>
-      <w:proofErr w:type="spellStart"/>
       <w:r>
         <w:rPr>
           <w:rFonts w:ascii="Arial Narrow" w:hAnsi="Arial Narrow" w:cs="Consolas"/>
@@ -3714,27 +3109,15 @@
         </w:rPr>
         <w:t>def</w:t>
       </w:r>
-      <w:proofErr w:type="spellEnd"/>
-      <w:r>
-        <w:rPr>
-          <w:rFonts w:ascii="Arial Narrow" w:hAnsi="Arial Narrow" w:cs="Consolas"/>
-          <w:color w:val="000000"/>
-          <w:sz w:val="20"/>
-          <w:szCs w:val="20"/>
-          <w:lang w:val="en-US"/>
-        </w:rPr>
-        <w:t xml:space="preserve"> = </w:t>
-      </w:r>
-      <w:proofErr w:type="spellStart"/>
-      <w:r>
-        <w:rPr>
-          <w:rFonts w:ascii="Arial Narrow" w:hAnsi="Arial Narrow" w:cs="Consolas"/>
-          <w:color w:val="000000"/>
-          <w:sz w:val="20"/>
-          <w:szCs w:val="20"/>
-          <w:lang w:val="en-US"/>
-        </w:rPr>
-        <w:t>ITheme.</w:t>
+      <w:r>
+        <w:rPr>
+          <w:rFonts w:ascii="Arial Narrow" w:hAnsi="Arial Narrow" w:cs="Consolas"/>
+          <w:color w:val="000000"/>
+          <w:sz w:val="20"/>
+          <w:szCs w:val="20"/>
+          <w:lang w:val="en-US"/>
+        </w:rPr>
+        <w:t xml:space="preserve"> = ITheme.</w:t>
       </w:r>
       <w:r>
         <w:rPr>
@@ -3750,7 +3133,6 @@
         </w:rPr>
         <w:t>THEME_PATH_PREFIX</w:t>
       </w:r>
-      <w:proofErr w:type="spellEnd"/>
       <w:r>
         <w:rPr>
           <w:rFonts w:ascii="Arial Narrow" w:hAnsi="Arial Narrow" w:cs="Consolas"/>
@@ -3779,18 +3161,7 @@
           <w:szCs w:val="20"/>
           <w:lang w:val="en-US"/>
         </w:rPr>
-        <w:t xml:space="preserve"> + </w:t>
-      </w:r>
-      <w:proofErr w:type="spellStart"/>
-      <w:r>
-        <w:rPr>
-          <w:rFonts w:ascii="Arial Narrow" w:hAnsi="Arial Narrow" w:cs="Consolas"/>
-          <w:color w:val="000000"/>
-          <w:sz w:val="20"/>
-          <w:szCs w:val="20"/>
-          <w:lang w:val="en-US"/>
-        </w:rPr>
-        <w:t>ITheme.</w:t>
+        <w:t xml:space="preserve"> + ITheme.</w:t>
       </w:r>
       <w:r>
         <w:rPr>
@@ -3806,7 +3177,6 @@
         </w:rPr>
         <w:t>BROWSER_ICON_IMAGE</w:t>
       </w:r>
-      <w:proofErr w:type="spellEnd"/>
       <w:r>
         <w:rPr>
           <w:rFonts w:ascii="Arial Narrow" w:hAnsi="Arial Narrow" w:cs="Consolas"/>
@@ -3863,7 +3233,6 @@
         </w:rPr>
         <w:t xml:space="preserve"> </w:t>
       </w:r>
-      <w:proofErr w:type="spellStart"/>
       <w:r>
         <w:rPr>
           <w:rFonts w:ascii="Arial Narrow" w:hAnsi="Arial Narrow" w:cs="Consolas"/>
@@ -3897,7 +3266,6 @@
         </w:rPr>
         <w:t>getValue</w:t>
       </w:r>
-      <w:proofErr w:type="spellEnd"/>
       <w:r>
         <w:rPr>
           <w:rFonts w:ascii="Arial Narrow" w:hAnsi="Arial Narrow" w:cs="Consolas"/>
@@ -3908,7 +3276,6 @@
         </w:rPr>
         <w:t>(</w:t>
       </w:r>
-      <w:proofErr w:type="spellStart"/>
       <w:r>
         <w:rPr>
           <w:rFonts w:ascii="Arial Narrow" w:hAnsi="Arial Narrow" w:cs="Consolas"/>
@@ -3945,7 +3312,6 @@
         </w:rPr>
         <w:t>ZK_BROWSER_ICON</w:t>
       </w:r>
-      <w:proofErr w:type="spellEnd"/>
       <w:r>
         <w:rPr>
           <w:rFonts w:ascii="Arial Narrow" w:hAnsi="Arial Narrow" w:cs="Consolas"/>
@@ -3956,7 +3322,6 @@
         </w:rPr>
         <w:t xml:space="preserve">, </w:t>
       </w:r>
-      <w:proofErr w:type="spellStart"/>
       <w:r>
         <w:rPr>
           <w:rFonts w:ascii="Arial Narrow" w:hAnsi="Arial Narrow" w:cs="Consolas"/>
@@ -3967,7 +3332,6 @@
         </w:rPr>
         <w:t>def</w:t>
       </w:r>
-      <w:proofErr w:type="spellEnd"/>
       <w:r>
         <w:rPr>
           <w:rFonts w:ascii="Arial Narrow" w:hAnsi="Arial Narrow" w:cs="Consolas"/>
@@ -4559,25 +3923,7 @@
           <w:color w:val="3F7F5F"/>
           <w:lang w:val="en-US"/>
         </w:rPr>
-        <w:t xml:space="preserve">//theme resource </w:t>
-      </w:r>
-      <w:proofErr w:type="spellStart"/>
-      <w:r>
-        <w:rPr>
-          <w:rFonts w:ascii="Arial Narrow" w:hAnsi="Arial Narrow" w:cs="Consolas"/>
-          <w:color w:val="3F7F5F"/>
-          <w:lang w:val="en-US"/>
-        </w:rPr>
-        <w:t>url</w:t>
-      </w:r>
-      <w:proofErr w:type="spellEnd"/>
-      <w:r>
-        <w:rPr>
-          <w:rFonts w:ascii="Arial Narrow" w:hAnsi="Arial Narrow" w:cs="Consolas"/>
-          <w:color w:val="3F7F5F"/>
-          <w:lang w:val="en-US"/>
-        </w:rPr>
-        <w:t xml:space="preserve"> prefix</w:t>
+        <w:t>//theme resource url prefix</w:t>
       </w:r>
     </w:p>
     <w:p>
@@ -4721,7 +4067,6 @@
           <w:lang w:val="en-US"/>
         </w:rPr>
       </w:pPr>
-      <w:proofErr w:type="spellStart"/>
       <w:r>
         <w:rPr>
           <w:rFonts w:ascii="Arial" w:hAnsi="Arial"/>
@@ -4729,17 +4074,7 @@
           <w:sz w:val="32"/>
           <w:lang w:val="en-US"/>
         </w:rPr>
-        <w:t>Sysconfig</w:t>
-      </w:r>
-      <w:proofErr w:type="spellEnd"/>
-      <w:r>
-        <w:rPr>
-          <w:rFonts w:ascii="Arial" w:hAnsi="Arial"/>
-          <w:b/>
-          <w:sz w:val="32"/>
-          <w:lang w:val="en-US"/>
-        </w:rPr>
-        <w:t xml:space="preserve"> </w:t>
+        <w:t xml:space="preserve">Sysconfig </w:t>
       </w:r>
       <w:r>
         <w:rPr>
@@ -5244,7 +4579,6 @@
         </w:rPr>
         <w:t xml:space="preserve"> </w:t>
       </w:r>
-      <w:proofErr w:type="gramStart"/>
       <w:r>
         <w:rPr>
           <w:rFonts w:ascii="Arial" w:eastAsia="Times New Roman" w:hAnsi="Arial" w:cs="Arial"/>
@@ -5256,7 +4590,6 @@
         </w:rPr>
         <w:t>( 3</w:t>
       </w:r>
-      <w:proofErr w:type="gramEnd"/>
       <w:r>
         <w:rPr>
           <w:rFonts w:ascii="Arial" w:eastAsia="Times New Roman" w:hAnsi="Arial" w:cs="Arial"/>
@@ -5566,31 +4899,7 @@
           <w:shd w:val="clear" w:color="auto" w:fill="FFFFFF"/>
           <w:lang w:val="en-US"/>
         </w:rPr>
-        <w:t>/theme/</w:t>
-      </w:r>
-      <w:proofErr w:type="spellStart"/>
-      <w:r>
-        <w:rPr>
-          <w:rFonts w:ascii="Arial" w:eastAsia="Times New Roman" w:hAnsi="Arial" w:cs="Arial"/>
-          <w:i/>
-          <w:color w:val="333333"/>
-          <w:szCs w:val="17"/>
-          <w:shd w:val="clear" w:color="auto" w:fill="FFFFFF"/>
-          <w:lang w:val="en-US"/>
-        </w:rPr>
-        <w:t>amtheme</w:t>
-      </w:r>
-      <w:proofErr w:type="spellEnd"/>
-      <w:r>
-        <w:rPr>
-          <w:rFonts w:ascii="Arial" w:eastAsia="Times New Roman" w:hAnsi="Arial" w:cs="Arial"/>
-          <w:i/>
-          <w:color w:val="333333"/>
-          <w:szCs w:val="17"/>
-          <w:shd w:val="clear" w:color="auto" w:fill="FFFFFF"/>
-          <w:lang w:val="en-US"/>
-        </w:rPr>
-        <w:t>/images/icon-amerp.png</w:t>
+        <w:t>/theme/amtheme/images/icon-amerp.png</w:t>
       </w:r>
     </w:p>
     <w:p>
@@ -5632,7 +4941,6 @@
           <w:lang w:val="en-US"/>
         </w:rPr>
       </w:pPr>
-      <w:proofErr w:type="spellStart"/>
       <w:r>
         <w:rPr>
           <w:rFonts w:ascii="Arial" w:hAnsi="Arial"/>
@@ -5652,15 +4960,7 @@
           <w:rFonts w:ascii="Arial" w:hAnsi="Arial"/>
           <w:lang w:val="en-US"/>
         </w:rPr>
-        <w:t>heme</w:t>
-      </w:r>
-      <w:proofErr w:type="spellEnd"/>
-      <w:r>
-        <w:rPr>
-          <w:rFonts w:ascii="Arial" w:hAnsi="Arial"/>
-          <w:lang w:val="en-US"/>
-        </w:rPr>
-        <w:t>: Theme’s name.</w:t>
+        <w:t>heme: Theme’s name.</w:t>
       </w:r>
     </w:p>
     <w:p>
@@ -5748,29 +5048,7 @@
           <w:shd w:val="clear" w:color="auto" w:fill="FFFFFF"/>
           <w:lang w:val="en-US"/>
         </w:rPr>
-        <w:t xml:space="preserve">on </w:t>
-      </w:r>
-      <w:proofErr w:type="spellStart"/>
-      <w:r>
-        <w:rPr>
-          <w:rFonts w:ascii="Arial" w:eastAsia="Times New Roman" w:hAnsi="Arial" w:cs="Arial"/>
-          <w:color w:val="333333"/>
-          <w:szCs w:val="17"/>
-          <w:shd w:val="clear" w:color="auto" w:fill="FFFFFF"/>
-          <w:lang w:val="en-US"/>
-        </w:rPr>
-        <w:t>iDempiere</w:t>
-      </w:r>
-      <w:proofErr w:type="spellEnd"/>
-      <w:r>
-        <w:rPr>
-          <w:rFonts w:ascii="Arial" w:eastAsia="Times New Roman" w:hAnsi="Arial" w:cs="Arial"/>
-          <w:color w:val="333333"/>
-          <w:szCs w:val="17"/>
-          <w:shd w:val="clear" w:color="auto" w:fill="FFFFFF"/>
-          <w:lang w:val="en-US"/>
-        </w:rPr>
-        <w:t xml:space="preserve">. </w:t>
+        <w:t xml:space="preserve">on iDempiere. </w:t>
       </w:r>
     </w:p>
     <w:p>
@@ -6007,7 +5285,6 @@
           <w:lang w:val="en-US"/>
         </w:rPr>
       </w:pPr>
-      <w:proofErr w:type="spellStart"/>
       <w:r>
         <w:rPr>
           <w:rFonts w:ascii="Arial" w:eastAsia="Times New Roman" w:hAnsi="Arial" w:cs="Arial"/>
@@ -6034,7 +5311,6 @@
         </w:rPr>
         <w:t>mtheme</w:t>
       </w:r>
-      <w:proofErr w:type="spellEnd"/>
     </w:p>
     <w:p>
       <w:pPr>
@@ -6049,7 +5325,6 @@
           <w:lang w:val="en-US"/>
         </w:rPr>
       </w:pPr>
-      <w:proofErr w:type="spellStart"/>
       <w:r>
         <w:rPr>
           <w:rFonts w:ascii="Arial" w:eastAsia="Times New Roman" w:hAnsi="Arial" w:cs="Arial"/>
@@ -6063,7 +5338,6 @@
         </w:rPr>
         <w:t>amthemeblu</w:t>
       </w:r>
-      <w:proofErr w:type="spellEnd"/>
     </w:p>
     <w:p>
       <w:pPr>
@@ -6078,7 +5352,6 @@
           <w:lang w:val="en-US"/>
         </w:rPr>
       </w:pPr>
-      <w:proofErr w:type="spellStart"/>
       <w:r>
         <w:rPr>
           <w:rFonts w:ascii="Arial" w:eastAsia="Times New Roman" w:hAnsi="Arial" w:cs="Arial"/>
@@ -6092,7 +5365,6 @@
         </w:rPr>
         <w:t>ksys</w:t>
       </w:r>
-      <w:proofErr w:type="spellEnd"/>
     </w:p>
     <w:p>
       <w:pPr>
@@ -6107,7 +5379,6 @@
           <w:lang w:val="en-US"/>
         </w:rPr>
       </w:pPr>
-      <w:proofErr w:type="spellStart"/>
       <w:r>
         <w:rPr>
           <w:rFonts w:ascii="Arial" w:eastAsia="Times New Roman" w:hAnsi="Arial" w:cs="Arial"/>
@@ -6121,7 +5392,6 @@
         </w:rPr>
         <w:t>businessteam</w:t>
       </w:r>
-      <w:proofErr w:type="spellEnd"/>
     </w:p>
     <w:p>
       <w:pPr>
@@ -6136,7 +5406,6 @@
           <w:lang w:val="en-US"/>
         </w:rPr>
       </w:pPr>
-      <w:proofErr w:type="spellStart"/>
       <w:r>
         <w:rPr>
           <w:rFonts w:ascii="Arial" w:eastAsia="Times New Roman" w:hAnsi="Arial" w:cs="Arial"/>
@@ -6150,7 +5419,6 @@
         </w:rPr>
         <w:t>businessTeamBlue</w:t>
       </w:r>
-      <w:proofErr w:type="spellEnd"/>
     </w:p>
     <w:p>
       <w:pPr>
@@ -6199,7 +5467,6 @@
           <w:lang w:val="en-US"/>
         </w:rPr>
       </w:pPr>
-      <w:proofErr w:type="spellStart"/>
       <w:r>
         <w:rPr>
           <w:b/>
@@ -6218,7 +5485,6 @@
         </w:rPr>
         <w:t>usinessteam</w:t>
       </w:r>
-      <w:proofErr w:type="spellEnd"/>
     </w:p>
     <w:p>
       <w:pPr>
@@ -6471,7 +5737,6 @@
           <w:lang w:val="en-US"/>
         </w:rPr>
       </w:pPr>
-      <w:proofErr w:type="spellStart"/>
       <w:r>
         <w:rPr>
           <w:b/>
@@ -6481,7 +5746,6 @@
         </w:rPr>
         <w:t>businessTeamBlue</w:t>
       </w:r>
-      <w:proofErr w:type="spellEnd"/>
     </w:p>
     <w:p>
       <w:pPr>
@@ -6594,7 +5858,6 @@
           <w:lang w:val="en-US"/>
         </w:rPr>
       </w:pPr>
-      <w:proofErr w:type="spellStart"/>
       <w:r>
         <w:rPr>
           <w:rFonts w:ascii="Arial" w:eastAsia="Times New Roman" w:hAnsi="Arial" w:cs="Arial"/>
@@ -6608,7 +5871,6 @@
         </w:rPr>
         <w:t>amthemeblu</w:t>
       </w:r>
-      <w:proofErr w:type="spellEnd"/>
       <w:r>
         <w:rPr>
           <w:rFonts w:ascii="Arial" w:eastAsia="Times New Roman" w:hAnsi="Arial" w:cs="Arial"/>
@@ -6732,7 +5994,6 @@
           <w:lang w:val="en-US"/>
         </w:rPr>
       </w:pPr>
-      <w:proofErr w:type="spellStart"/>
       <w:r>
         <w:rPr>
           <w:rFonts w:ascii="Arial" w:eastAsia="Times New Roman" w:hAnsi="Arial" w:cs="Arial"/>
@@ -6744,21 +6005,7 @@
           <w:shd w:val="clear" w:color="auto" w:fill="FFFFFF"/>
           <w:lang w:val="en-US"/>
         </w:rPr>
-        <w:t>ksys</w:t>
-      </w:r>
-      <w:proofErr w:type="spellEnd"/>
-      <w:r>
-        <w:rPr>
-          <w:rFonts w:ascii="Arial" w:eastAsia="Times New Roman" w:hAnsi="Arial" w:cs="Arial"/>
-          <w:b/>
-          <w:i/>
-          <w:color w:val="333333"/>
-          <w:sz w:val="32"/>
-          <w:szCs w:val="17"/>
-          <w:shd w:val="clear" w:color="auto" w:fill="FFFFFF"/>
-          <w:lang w:val="en-US"/>
-        </w:rPr>
-        <w:t>:</w:t>
+        <w:t>ksys:</w:t>
       </w:r>
     </w:p>
     <w:p>
@@ -7491,98 +6738,96 @@
           <w:sz w:val="22"/>
           <w:lang w:val="en-US"/>
         </w:rPr>
-        <w:t>$ cd sources/</w:t>
-      </w:r>
-      <w:proofErr w:type="spellStart"/>
-      <w:r>
+        <w:t>$ cd sources/myexperiment/Amerpsoft-iDempiere-community</w:t>
+      </w:r>
+    </w:p>
+    <w:p>
+      <w:pPr>
         <w:rPr>
           <w:rFonts w:ascii="Arial" w:hAnsi="Arial" w:cs="Arial"/>
           <w:sz w:val="22"/>
           <w:lang w:val="en-US"/>
         </w:rPr>
-        <w:t>myexperiment</w:t>
-      </w:r>
-      <w:proofErr w:type="spellEnd"/>
-      <w:r>
-        <w:rPr>
-          <w:rFonts w:ascii="Arial" w:hAnsi="Arial" w:cs="Arial"/>
+      </w:pPr>
+    </w:p>
+    <w:p>
+      <w:pPr>
+        <w:rPr>
+          <w:rFonts w:ascii="Arial" w:hAnsi="Arial" w:cs="Arial"/>
+          <w:b/>
           <w:sz w:val="22"/>
           <w:lang w:val="en-US"/>
         </w:rPr>
-        <w:t>/</w:t>
-      </w:r>
-      <w:proofErr w:type="spellStart"/>
-      <w:r>
-        <w:rPr>
-          <w:rFonts w:ascii="Arial" w:hAnsi="Arial" w:cs="Arial"/>
+      </w:pPr>
+      <w:r>
+        <w:rPr>
+          <w:rFonts w:ascii="Arial" w:hAnsi="Arial" w:cs="Arial"/>
+          <w:b/>
           <w:sz w:val="22"/>
           <w:lang w:val="en-US"/>
         </w:rPr>
-        <w:t>Amerpsoft</w:t>
-      </w:r>
-      <w:proofErr w:type="spellEnd"/>
-      <w:r>
-        <w:rPr>
-          <w:rFonts w:ascii="Arial" w:hAnsi="Arial" w:cs="Arial"/>
+        <w:t xml:space="preserve">** </w:t>
+      </w:r>
+      <w:r>
+        <w:rPr>
+          <w:rFonts w:ascii="Arial" w:hAnsi="Arial" w:cs="Arial"/>
+          <w:b/>
           <w:sz w:val="22"/>
           <w:lang w:val="en-US"/>
         </w:rPr>
-        <w:t>-</w:t>
-      </w:r>
-      <w:proofErr w:type="spellStart"/>
-      <w:r>
+        <w:t>See build.sh for information on changes</w:t>
+      </w:r>
+    </w:p>
+    <w:p>
+      <w:pPr>
         <w:rPr>
           <w:rFonts w:ascii="Arial" w:hAnsi="Arial" w:cs="Arial"/>
           <w:sz w:val="22"/>
           <w:lang w:val="en-US"/>
         </w:rPr>
-        <w:t>iDempiere</w:t>
-      </w:r>
-      <w:proofErr w:type="spellEnd"/>
-      <w:r>
+      </w:pPr>
+    </w:p>
+    <w:p>
+      <w:pPr>
         <w:rPr>
           <w:rFonts w:ascii="Arial" w:hAnsi="Arial" w:cs="Arial"/>
           <w:sz w:val="22"/>
           <w:lang w:val="en-US"/>
         </w:rPr>
-        <w:t>-community</w:t>
-      </w:r>
-    </w:p>
-    <w:p>
-      <w:pPr>
+      </w:pPr>
+      <w:r>
         <w:rPr>
           <w:rFonts w:ascii="Arial" w:hAnsi="Arial" w:cs="Arial"/>
           <w:sz w:val="22"/>
           <w:lang w:val="en-US"/>
         </w:rPr>
-      </w:pPr>
-    </w:p>
-    <w:p>
-      <w:pPr>
-        <w:rPr>
-          <w:rFonts w:ascii="Arial" w:hAnsi="Arial" w:cs="Arial"/>
-          <w:b/>
+        <w:t>$ sh build.sh</w:t>
+      </w:r>
+    </w:p>
+    <w:p>
+      <w:pPr>
+        <w:rPr>
+          <w:rFonts w:ascii="Arial" w:hAnsi="Arial" w:cs="Arial"/>
           <w:sz w:val="22"/>
           <w:lang w:val="en-US"/>
         </w:rPr>
       </w:pPr>
-      <w:r>
-        <w:rPr>
-          <w:rFonts w:ascii="Arial" w:hAnsi="Arial" w:cs="Arial"/>
-          <w:b/>
+    </w:p>
+    <w:p>
+      <w:pPr>
+        <w:rPr>
+          <w:rFonts w:ascii="Arial" w:hAnsi="Arial" w:cs="Arial"/>
           <w:sz w:val="22"/>
           <w:lang w:val="en-US"/>
         </w:rPr>
-        <w:t xml:space="preserve">** </w:t>
-      </w:r>
-      <w:r>
-        <w:rPr>
-          <w:rFonts w:ascii="Arial" w:hAnsi="Arial" w:cs="Arial"/>
-          <w:b/>
+      </w:pPr>
+      <w:r>
+        <w:rPr>
+          <w:rFonts w:ascii="Arial" w:hAnsi="Arial" w:cs="Arial"/>
           <w:sz w:val="22"/>
           <w:lang w:val="en-US"/>
         </w:rPr>
-        <w:t>See build.sh for information on changes</w:t>
+        <w:t>Plugins are generated on:</w:t>
       </w:r>
     </w:p>
     <w:p>
@@ -7598,86 +6843,6 @@
       <w:pPr>
         <w:rPr>
           <w:rFonts w:ascii="Arial" w:hAnsi="Arial" w:cs="Arial"/>
-          <w:sz w:val="22"/>
-          <w:lang w:val="en-US"/>
-        </w:rPr>
-      </w:pPr>
-      <w:r>
-        <w:rPr>
-          <w:rFonts w:ascii="Arial" w:hAnsi="Arial" w:cs="Arial"/>
-          <w:sz w:val="22"/>
-          <w:lang w:val="en-US"/>
-        </w:rPr>
-        <w:t xml:space="preserve">$ </w:t>
-      </w:r>
-      <w:proofErr w:type="spellStart"/>
-      <w:r>
-        <w:rPr>
-          <w:rFonts w:ascii="Arial" w:hAnsi="Arial" w:cs="Arial"/>
-          <w:sz w:val="22"/>
-          <w:lang w:val="en-US"/>
-        </w:rPr>
-        <w:t>sh</w:t>
-      </w:r>
-      <w:proofErr w:type="spellEnd"/>
-      <w:r>
-        <w:rPr>
-          <w:rFonts w:ascii="Arial" w:hAnsi="Arial" w:cs="Arial"/>
-          <w:sz w:val="22"/>
-          <w:lang w:val="en-US"/>
-        </w:rPr>
-        <w:t xml:space="preserve"> build.sh</w:t>
-      </w:r>
-    </w:p>
-    <w:p>
-      <w:pPr>
-        <w:rPr>
-          <w:rFonts w:ascii="Arial" w:hAnsi="Arial" w:cs="Arial"/>
-          <w:sz w:val="22"/>
-          <w:lang w:val="en-US"/>
-        </w:rPr>
-      </w:pPr>
-    </w:p>
-    <w:p>
-      <w:pPr>
-        <w:rPr>
-          <w:rFonts w:ascii="Arial" w:hAnsi="Arial" w:cs="Arial"/>
-          <w:sz w:val="22"/>
-          <w:lang w:val="en-US"/>
-        </w:rPr>
-      </w:pPr>
-      <w:r>
-        <w:rPr>
-          <w:rFonts w:ascii="Arial" w:hAnsi="Arial" w:cs="Arial"/>
-          <w:sz w:val="22"/>
-          <w:lang w:val="en-US"/>
-        </w:rPr>
-        <w:t>Plugins are generated on</w:t>
-      </w:r>
-      <w:bookmarkStart w:id="0" w:name="_GoBack"/>
-      <w:bookmarkEnd w:id="0"/>
-      <w:r>
-        <w:rPr>
-          <w:rFonts w:ascii="Arial" w:hAnsi="Arial" w:cs="Arial"/>
-          <w:sz w:val="22"/>
-          <w:lang w:val="en-US"/>
-        </w:rPr>
-        <w:t>:</w:t>
-      </w:r>
-    </w:p>
-    <w:p>
-      <w:pPr>
-        <w:rPr>
-          <w:rFonts w:ascii="Arial" w:hAnsi="Arial" w:cs="Arial"/>
-          <w:sz w:val="22"/>
-          <w:lang w:val="en-US"/>
-        </w:rPr>
-      </w:pPr>
-    </w:p>
-    <w:p>
-      <w:pPr>
-        <w:rPr>
-          <w:rFonts w:ascii="Arial" w:hAnsi="Arial" w:cs="Arial"/>
           <w:sz w:val="18"/>
           <w:lang w:val="en-US"/>
         </w:rPr>
@@ -7688,15 +6853,7 @@
           <w:sz w:val="18"/>
           <w:lang w:val="en-US"/>
         </w:rPr>
-        <w:t>sources/myexperiment/Amerpsoft-iDempiere-community</w:t>
-      </w:r>
-      <w:r>
-        <w:rPr>
-          <w:rFonts w:ascii="Arial" w:hAnsi="Arial" w:cs="Arial"/>
-          <w:sz w:val="18"/>
-          <w:lang w:val="en-US"/>
-        </w:rPr>
-        <w:t>/org.amerpsoft.idempiere.p2.site/target/repository/plugins</w:t>
+        <w:t>sources/myexperiment/Amerpsoft-iDempiere-community/org.amerpsoft.idempiere.p2.site/target/repository/plugins</w:t>
       </w:r>
     </w:p>
     <w:p>
@@ -7867,9 +7024,8 @@
           <w:szCs w:val="27"/>
           <w:shd w:val="clear" w:color="auto" w:fill="FFFFFF"/>
         </w:rPr>
-        <w:t xml:space="preserve">Base </w:t>
-      </w:r>
-      <w:proofErr w:type="spellStart"/>
+        <w:t xml:space="preserve">Base on </w:t>
+      </w:r>
       <w:r>
         <w:rPr>
           <w:rFonts w:ascii="Arial" w:eastAsia="Times New Roman" w:hAnsi="Arial" w:cs="Arial"/>
@@ -7878,9 +7034,8 @@
           <w:szCs w:val="27"/>
           <w:shd w:val="clear" w:color="auto" w:fill="FFFFFF"/>
         </w:rPr>
-        <w:t>on</w:t>
-      </w:r>
-      <w:proofErr w:type="spellEnd"/>
+        <w:t xml:space="preserve">CARLOS RUIZ contribution, </w:t>
+      </w:r>
       <w:r>
         <w:rPr>
           <w:rFonts w:ascii="Arial" w:eastAsia="Times New Roman" w:hAnsi="Arial" w:cs="Arial"/>
@@ -7889,128 +7044,8 @@
           <w:szCs w:val="27"/>
           <w:shd w:val="clear" w:color="auto" w:fill="FFFFFF"/>
         </w:rPr>
-        <w:t xml:space="preserve"> </w:t>
-      </w:r>
-      <w:r>
-        <w:rPr>
-          <w:rFonts w:ascii="Arial" w:eastAsia="Times New Roman" w:hAnsi="Arial" w:cs="Arial"/>
-          <w:color w:val="222222"/>
-          <w:sz w:val="27"/>
-          <w:szCs w:val="27"/>
-          <w:shd w:val="clear" w:color="auto" w:fill="FFFFFF"/>
-        </w:rPr>
-        <w:t xml:space="preserve">CARLOS RUIZ </w:t>
-      </w:r>
-      <w:proofErr w:type="spellStart"/>
-      <w:r>
-        <w:rPr>
-          <w:rFonts w:ascii="Arial" w:eastAsia="Times New Roman" w:hAnsi="Arial" w:cs="Arial"/>
-          <w:color w:val="222222"/>
-          <w:sz w:val="27"/>
-          <w:szCs w:val="27"/>
-          <w:shd w:val="clear" w:color="auto" w:fill="FFFFFF"/>
-        </w:rPr>
-        <w:t>contribution</w:t>
-      </w:r>
-      <w:proofErr w:type="spellEnd"/>
-      <w:r>
-        <w:rPr>
-          <w:rFonts w:ascii="Arial" w:eastAsia="Times New Roman" w:hAnsi="Arial" w:cs="Arial"/>
-          <w:color w:val="222222"/>
-          <w:sz w:val="27"/>
-          <w:szCs w:val="27"/>
-          <w:shd w:val="clear" w:color="auto" w:fill="FFFFFF"/>
-        </w:rPr>
-        <w:t xml:space="preserve">, </w:t>
-      </w:r>
-      <w:r>
-        <w:rPr>
-          <w:rFonts w:ascii="Arial" w:eastAsia="Times New Roman" w:hAnsi="Arial" w:cs="Arial"/>
-          <w:color w:val="222222"/>
-          <w:sz w:val="27"/>
-          <w:szCs w:val="27"/>
-          <w:shd w:val="clear" w:color="auto" w:fill="FFFFFF"/>
-        </w:rPr>
-        <w:t xml:space="preserve">Logo </w:t>
-      </w:r>
-      <w:proofErr w:type="spellStart"/>
-      <w:r>
-        <w:rPr>
-          <w:rFonts w:ascii="Arial" w:eastAsia="Times New Roman" w:hAnsi="Arial" w:cs="Arial"/>
-          <w:color w:val="222222"/>
-          <w:sz w:val="27"/>
-          <w:szCs w:val="27"/>
-          <w:shd w:val="clear" w:color="auto" w:fill="FFFFFF"/>
-        </w:rPr>
-        <w:t>on</w:t>
-      </w:r>
-      <w:proofErr w:type="spellEnd"/>
-      <w:r>
-        <w:rPr>
-          <w:rFonts w:ascii="Arial" w:eastAsia="Times New Roman" w:hAnsi="Arial" w:cs="Arial"/>
-          <w:color w:val="222222"/>
-          <w:sz w:val="27"/>
-          <w:szCs w:val="27"/>
-          <w:shd w:val="clear" w:color="auto" w:fill="FFFFFF"/>
-        </w:rPr>
-        <w:t xml:space="preserve"> </w:t>
-      </w:r>
-      <w:proofErr w:type="spellStart"/>
-      <w:r>
-        <w:rPr>
-          <w:rFonts w:ascii="Arial" w:eastAsia="Times New Roman" w:hAnsi="Arial" w:cs="Arial"/>
-          <w:color w:val="222222"/>
-          <w:sz w:val="27"/>
-          <w:szCs w:val="27"/>
-          <w:shd w:val="clear" w:color="auto" w:fill="FFFFFF"/>
-        </w:rPr>
-        <w:t>header</w:t>
-      </w:r>
-      <w:proofErr w:type="spellEnd"/>
-      <w:r>
-        <w:rPr>
-          <w:rFonts w:ascii="Arial" w:eastAsia="Times New Roman" w:hAnsi="Arial" w:cs="Arial"/>
-          <w:color w:val="222222"/>
-          <w:sz w:val="27"/>
-          <w:szCs w:val="27"/>
-          <w:shd w:val="clear" w:color="auto" w:fill="FFFFFF"/>
-        </w:rPr>
-        <w:t xml:space="preserve"> panel </w:t>
-      </w:r>
-      <w:proofErr w:type="spellStart"/>
-      <w:r>
-        <w:rPr>
-          <w:rFonts w:ascii="Arial" w:eastAsia="Times New Roman" w:hAnsi="Arial" w:cs="Arial"/>
-          <w:color w:val="222222"/>
-          <w:sz w:val="27"/>
-          <w:szCs w:val="27"/>
-          <w:shd w:val="clear" w:color="auto" w:fill="FFFFFF"/>
-        </w:rPr>
-        <w:t>by</w:t>
-      </w:r>
-      <w:proofErr w:type="spellEnd"/>
-      <w:r>
-        <w:rPr>
-          <w:rFonts w:ascii="Arial" w:eastAsia="Times New Roman" w:hAnsi="Arial" w:cs="Arial"/>
-          <w:color w:val="222222"/>
-          <w:sz w:val="27"/>
-          <w:szCs w:val="27"/>
-          <w:shd w:val="clear" w:color="auto" w:fill="FFFFFF"/>
-        </w:rPr>
-        <w:t xml:space="preserve"> </w:t>
-      </w:r>
-      <w:proofErr w:type="spellStart"/>
-      <w:r>
-        <w:rPr>
-          <w:rFonts w:ascii="Arial" w:eastAsia="Times New Roman" w:hAnsi="Arial" w:cs="Arial"/>
-          <w:color w:val="222222"/>
-          <w:sz w:val="27"/>
-          <w:szCs w:val="27"/>
-          <w:shd w:val="clear" w:color="auto" w:fill="FFFFFF"/>
-        </w:rPr>
-        <w:t>client</w:t>
-      </w:r>
-      <w:proofErr w:type="spellEnd"/>
+        <w:t>Logo on header panel by client</w:t>
+      </w:r>
     </w:p>
     <w:p>
       <w:pPr>
@@ -8026,23 +7061,7 @@
           <w:rFonts w:ascii="Arial" w:hAnsi="Arial"/>
           <w:lang w:val="en-US"/>
         </w:rPr>
-        <w:t xml:space="preserve">Sample </w:t>
-      </w:r>
-      <w:proofErr w:type="spellStart"/>
-      <w:r>
-        <w:rPr>
-          <w:rFonts w:ascii="Arial" w:hAnsi="Arial"/>
-          <w:lang w:val="en-US"/>
-        </w:rPr>
-        <w:t>HeaderPanel</w:t>
-      </w:r>
-      <w:proofErr w:type="spellEnd"/>
-      <w:r>
-        <w:rPr>
-          <w:rFonts w:ascii="Arial" w:hAnsi="Arial"/>
-          <w:lang w:val="en-US"/>
-        </w:rPr>
-        <w:t xml:space="preserve"> Extends</w:t>
+        <w:t>Sample HeaderPanel Extends</w:t>
       </w:r>
     </w:p>
     <w:p>
@@ -8110,55 +7129,7 @@
           <w:shd w:val="clear" w:color="auto" w:fill="FFFFFF"/>
           <w:lang w:val="en-US"/>
         </w:rPr>
-        <w:t xml:space="preserve">A local </w:t>
-      </w:r>
-      <w:proofErr w:type="spellStart"/>
-      <w:r>
-        <w:rPr>
-          <w:rFonts w:ascii="Arial" w:eastAsia="Times New Roman" w:hAnsi="Arial" w:cs="Arial"/>
-          <w:color w:val="222222"/>
-          <w:sz w:val="20"/>
-          <w:szCs w:val="20"/>
-          <w:shd w:val="clear" w:color="auto" w:fill="FFFFFF"/>
-          <w:lang w:val="en-US"/>
-        </w:rPr>
-        <w:t>HeaderPanel</w:t>
-      </w:r>
-      <w:proofErr w:type="spellEnd"/>
-      <w:r>
-        <w:rPr>
-          <w:rFonts w:ascii="Arial" w:eastAsia="Times New Roman" w:hAnsi="Arial" w:cs="Arial"/>
-          <w:color w:val="222222"/>
-          <w:sz w:val="20"/>
-          <w:szCs w:val="20"/>
-          <w:shd w:val="clear" w:color="auto" w:fill="FFFFFF"/>
-          <w:lang w:val="en-US"/>
-        </w:rPr>
-        <w:t xml:space="preserve"> extending </w:t>
-      </w:r>
-      <w:proofErr w:type="spellStart"/>
-      <w:r>
-        <w:rPr>
-          <w:rFonts w:ascii="Arial" w:eastAsia="Times New Roman" w:hAnsi="Arial" w:cs="Arial"/>
-          <w:color w:val="222222"/>
-          <w:sz w:val="20"/>
-          <w:szCs w:val="20"/>
-          <w:shd w:val="clear" w:color="auto" w:fill="FFFFFF"/>
-          <w:lang w:val="en-US"/>
-        </w:rPr>
-        <w:t>org.adempiere.webui.panel.HeaderPanel</w:t>
-      </w:r>
-      <w:proofErr w:type="spellEnd"/>
-      <w:r>
-        <w:rPr>
-          <w:rFonts w:ascii="Arial" w:eastAsia="Times New Roman" w:hAnsi="Arial" w:cs="Arial"/>
-          <w:color w:val="222222"/>
-          <w:sz w:val="20"/>
-          <w:szCs w:val="20"/>
-          <w:shd w:val="clear" w:color="auto" w:fill="FFFFFF"/>
-          <w:lang w:val="en-US"/>
-        </w:rPr>
-        <w:t> </w:t>
+        <w:t>A local HeaderPanel extending org.adempiere.webui.panel.HeaderPanel </w:t>
       </w:r>
       <w:r>
         <w:rPr>
@@ -8217,19 +7188,8 @@
           <w:sz w:val="15"/>
           <w:szCs w:val="22"/>
         </w:rPr>
-        <w:t>@</w:t>
-      </w:r>
-      <w:proofErr w:type="spellStart"/>
-      <w:r>
-        <w:rPr>
-          <w:rFonts w:ascii="Arial" w:hAnsi="Arial" w:cs="Arial"/>
-          <w:color w:val="646464"/>
-          <w:sz w:val="15"/>
-          <w:szCs w:val="22"/>
-        </w:rPr>
-        <w:t>Override</w:t>
-      </w:r>
-      <w:proofErr w:type="spellEnd"/>
+        <w:t>@Override</w:t>
+      </w:r>
       <w:r>
         <w:rPr>
           <w:rFonts w:ascii="Arial" w:hAnsi="Arial" w:cs="Arial"/>
@@ -8262,7 +7222,6 @@
         </w:rPr>
         <w:t xml:space="preserve">    </w:t>
       </w:r>
-      <w:proofErr w:type="spellStart"/>
       <w:r>
         <w:rPr>
           <w:rFonts w:ascii="Arial" w:hAnsi="Arial" w:cs="Arial"/>
@@ -8274,7 +7233,6 @@
         </w:rPr>
         <w:t>protected</w:t>
       </w:r>
-      <w:proofErr w:type="spellEnd"/>
       <w:r>
         <w:rPr>
           <w:rFonts w:ascii="Arial" w:hAnsi="Arial" w:cs="Arial"/>
@@ -8284,7 +7242,6 @@
         </w:rPr>
         <w:t xml:space="preserve"> </w:t>
       </w:r>
-      <w:proofErr w:type="spellStart"/>
       <w:r>
         <w:rPr>
           <w:rFonts w:ascii="Arial" w:hAnsi="Arial" w:cs="Arial"/>
@@ -8296,7 +7253,6 @@
         </w:rPr>
         <w:t>void</w:t>
       </w:r>
-      <w:proofErr w:type="spellEnd"/>
       <w:r>
         <w:rPr>
           <w:rFonts w:ascii="Arial" w:hAnsi="Arial" w:cs="Arial"/>
@@ -8304,27 +7260,7 @@
           <w:sz w:val="15"/>
           <w:szCs w:val="22"/>
         </w:rPr>
-        <w:t xml:space="preserve"> </w:t>
-      </w:r>
-      <w:proofErr w:type="spellStart"/>
-      <w:r>
-        <w:rPr>
-          <w:rFonts w:ascii="Arial" w:hAnsi="Arial" w:cs="Arial"/>
-          <w:color w:val="000000"/>
-          <w:sz w:val="15"/>
-          <w:szCs w:val="22"/>
-        </w:rPr>
-        <w:t>onCreate</w:t>
-      </w:r>
-      <w:proofErr w:type="spellEnd"/>
-      <w:r>
-        <w:rPr>
-          <w:rFonts w:ascii="Arial" w:hAnsi="Arial" w:cs="Arial"/>
-          <w:color w:val="000000"/>
-          <w:sz w:val="15"/>
-          <w:szCs w:val="22"/>
-        </w:rPr>
-        <w:t xml:space="preserve">() { </w:t>
+        <w:t xml:space="preserve"> onCreate() { </w:t>
       </w:r>
     </w:p>
     <w:p>
@@ -8365,67 +7301,7 @@
           <w:sz w:val="15"/>
           <w:szCs w:val="22"/>
         </w:rPr>
-        <w:t>//</w:t>
-      </w:r>
-      <w:proofErr w:type="spellStart"/>
-      <w:r>
-        <w:rPr>
-          <w:rFonts w:ascii="Arial" w:hAnsi="Arial" w:cs="Arial"/>
-          <w:color w:val="3F7F5F"/>
-          <w:sz w:val="15"/>
-          <w:szCs w:val="22"/>
-        </w:rPr>
-        <w:t>log.warning</w:t>
-      </w:r>
-      <w:proofErr w:type="spellEnd"/>
-      <w:r>
-        <w:rPr>
-          <w:rFonts w:ascii="Arial" w:hAnsi="Arial" w:cs="Arial"/>
-          <w:color w:val="3F7F5F"/>
-          <w:sz w:val="15"/>
-          <w:szCs w:val="22"/>
-        </w:rPr>
-        <w:t>("...</w:t>
-      </w:r>
-      <w:proofErr w:type="spellStart"/>
-      <w:r>
-        <w:rPr>
-          <w:rFonts w:ascii="Arial" w:hAnsi="Arial" w:cs="Arial"/>
-          <w:color w:val="3F7F5F"/>
-          <w:sz w:val="15"/>
-          <w:szCs w:val="22"/>
-        </w:rPr>
-        <w:t>onCreate</w:t>
-      </w:r>
-      <w:proofErr w:type="spellEnd"/>
-      <w:r>
-        <w:rPr>
-          <w:rFonts w:ascii="Arial" w:hAnsi="Arial" w:cs="Arial"/>
-          <w:color w:val="3F7F5F"/>
-          <w:sz w:val="15"/>
-          <w:szCs w:val="22"/>
-        </w:rPr>
-        <w:t>...</w:t>
-      </w:r>
-      <w:proofErr w:type="spellStart"/>
-      <w:r>
-        <w:rPr>
-          <w:rFonts w:ascii="Arial" w:hAnsi="Arial" w:cs="Arial"/>
-          <w:color w:val="3F7F5F"/>
-          <w:sz w:val="15"/>
-          <w:szCs w:val="22"/>
-        </w:rPr>
-        <w:t>AMHeaderPanel</w:t>
-      </w:r>
-      <w:proofErr w:type="spellEnd"/>
-      <w:r>
-        <w:rPr>
-          <w:rFonts w:ascii="Arial" w:hAnsi="Arial" w:cs="Arial"/>
-          <w:color w:val="3F7F5F"/>
-          <w:sz w:val="15"/>
-          <w:szCs w:val="22"/>
-        </w:rPr>
-        <w:t>..");</w:t>
+        <w:t>//log.warning("...onCreate...AMHeaderPanel..");</w:t>
       </w:r>
     </w:p>
     <w:p>
@@ -8450,7 +7326,6 @@
         </w:rPr>
         <w:t xml:space="preserve">        </w:t>
       </w:r>
-      <w:proofErr w:type="spellStart"/>
       <w:r>
         <w:rPr>
           <w:rFonts w:ascii="Arial" w:hAnsi="Arial" w:cs="Arial"/>
@@ -8469,17 +7344,7 @@
           <w:sz w:val="15"/>
           <w:szCs w:val="22"/>
         </w:rPr>
-        <w:t>.onCreate</w:t>
-      </w:r>
-      <w:proofErr w:type="spellEnd"/>
-      <w:r>
-        <w:rPr>
-          <w:rFonts w:ascii="Arial" w:hAnsi="Arial" w:cs="Arial"/>
-          <w:color w:val="000000"/>
-          <w:sz w:val="15"/>
-          <w:szCs w:val="22"/>
-        </w:rPr>
-        <w:t xml:space="preserve">(); </w:t>
+        <w:t xml:space="preserve">.onCreate(); </w:t>
       </w:r>
     </w:p>
     <w:p>
@@ -8502,29 +7367,8 @@
           <w:sz w:val="15"/>
           <w:szCs w:val="22"/>
         </w:rPr>
-        <w:t xml:space="preserve">        </w:t>
-      </w:r>
-      <w:proofErr w:type="spellStart"/>
-      <w:r>
-        <w:rPr>
-          <w:rFonts w:ascii="Arial" w:hAnsi="Arial" w:cs="Arial"/>
-          <w:color w:val="000000"/>
-          <w:sz w:val="15"/>
-          <w:szCs w:val="22"/>
-        </w:rPr>
-        <w:t>Image</w:t>
-      </w:r>
-      <w:proofErr w:type="spellEnd"/>
-      <w:r>
-        <w:rPr>
-          <w:rFonts w:ascii="Arial" w:hAnsi="Arial" w:cs="Arial"/>
-          <w:color w:val="000000"/>
-          <w:sz w:val="15"/>
-          <w:szCs w:val="22"/>
-        </w:rPr>
-        <w:t xml:space="preserve"> </w:t>
-      </w:r>
-      <w:proofErr w:type="spellStart"/>
+        <w:t xml:space="preserve">        Image </w:t>
+      </w:r>
       <w:r>
         <w:rPr>
           <w:rFonts w:ascii="Arial" w:hAnsi="Arial" w:cs="Arial"/>
@@ -8534,7 +7378,6 @@
         </w:rPr>
         <w:t>image</w:t>
       </w:r>
-      <w:proofErr w:type="spellEnd"/>
       <w:r>
         <w:rPr>
           <w:rFonts w:ascii="Arial" w:hAnsi="Arial" w:cs="Arial"/>
@@ -8542,47 +7385,7 @@
           <w:sz w:val="15"/>
           <w:szCs w:val="22"/>
         </w:rPr>
-        <w:t xml:space="preserve"> = (</w:t>
-      </w:r>
-      <w:proofErr w:type="spellStart"/>
-      <w:r>
-        <w:rPr>
-          <w:rFonts w:ascii="Arial" w:hAnsi="Arial" w:cs="Arial"/>
-          <w:color w:val="000000"/>
-          <w:sz w:val="15"/>
-          <w:szCs w:val="22"/>
-        </w:rPr>
-        <w:t>Image</w:t>
-      </w:r>
-      <w:proofErr w:type="spellEnd"/>
-      <w:r>
-        <w:rPr>
-          <w:rFonts w:ascii="Arial" w:hAnsi="Arial" w:cs="Arial"/>
-          <w:color w:val="000000"/>
-          <w:sz w:val="15"/>
-          <w:szCs w:val="22"/>
-        </w:rPr>
-        <w:t xml:space="preserve">) </w:t>
-      </w:r>
-      <w:proofErr w:type="spellStart"/>
-      <w:r>
-        <w:rPr>
-          <w:rFonts w:ascii="Arial" w:hAnsi="Arial" w:cs="Arial"/>
-          <w:color w:val="000000"/>
-          <w:sz w:val="15"/>
-          <w:szCs w:val="22"/>
-        </w:rPr>
-        <w:t>getFellow</w:t>
-      </w:r>
-      <w:proofErr w:type="spellEnd"/>
-      <w:r>
-        <w:rPr>
-          <w:rFonts w:ascii="Arial" w:hAnsi="Arial" w:cs="Arial"/>
-          <w:color w:val="000000"/>
-          <w:sz w:val="15"/>
-          <w:szCs w:val="22"/>
-        </w:rPr>
-        <w:t>(</w:t>
+        <w:t xml:space="preserve"> = (Image) getFellow(</w:t>
       </w:r>
       <w:r>
         <w:rPr>
@@ -8625,7 +7428,6 @@
         </w:rPr>
         <w:t xml:space="preserve">        </w:t>
       </w:r>
-      <w:proofErr w:type="spellStart"/>
       <w:r>
         <w:rPr>
           <w:rFonts w:ascii="Arial" w:hAnsi="Arial" w:cs="Arial"/>
@@ -8637,7 +7439,6 @@
         </w:rPr>
         <w:t>if</w:t>
       </w:r>
-      <w:proofErr w:type="spellEnd"/>
       <w:r>
         <w:rPr>
           <w:rFonts w:ascii="Arial" w:hAnsi="Arial" w:cs="Arial"/>
@@ -8647,7 +7448,6 @@
         </w:rPr>
         <w:t xml:space="preserve"> (</w:t>
       </w:r>
-      <w:proofErr w:type="spellStart"/>
       <w:r>
         <w:rPr>
           <w:rFonts w:ascii="Arial" w:hAnsi="Arial" w:cs="Arial"/>
@@ -8657,7 +7457,6 @@
         </w:rPr>
         <w:t>image</w:t>
       </w:r>
-      <w:proofErr w:type="spellEnd"/>
       <w:r>
         <w:rPr>
           <w:rFonts w:ascii="Arial" w:hAnsi="Arial" w:cs="Arial"/>
@@ -8667,7 +7466,6 @@
         </w:rPr>
         <w:t xml:space="preserve"> != </w:t>
       </w:r>
-      <w:proofErr w:type="spellStart"/>
       <w:r>
         <w:rPr>
           <w:rFonts w:ascii="Arial" w:hAnsi="Arial" w:cs="Arial"/>
@@ -8679,7 +7477,6 @@
         </w:rPr>
         <w:t>null</w:t>
       </w:r>
-      <w:proofErr w:type="spellEnd"/>
       <w:r>
         <w:rPr>
           <w:rFonts w:ascii="Arial" w:hAnsi="Arial" w:cs="Arial"/>
@@ -8790,26 +7587,7 @@
           <w:szCs w:val="22"/>
         </w:rPr>
         <w:tab/>
-      </w:r>
-      <w:proofErr w:type="spellStart"/>
-      <w:r>
-        <w:rPr>
-          <w:rFonts w:ascii="Arial" w:hAnsi="Arial" w:cs="Arial"/>
-          <w:color w:val="000000"/>
-          <w:sz w:val="15"/>
-          <w:szCs w:val="22"/>
-        </w:rPr>
-        <w:t>org.zkoss.image.Image</w:t>
-      </w:r>
-      <w:proofErr w:type="spellEnd"/>
-      <w:r>
-        <w:rPr>
-          <w:rFonts w:ascii="Arial" w:hAnsi="Arial" w:cs="Arial"/>
-          <w:color w:val="000000"/>
-          <w:sz w:val="15"/>
-          <w:szCs w:val="22"/>
-        </w:rPr>
-        <w:t xml:space="preserve"> </w:t>
+        <w:t xml:space="preserve">org.zkoss.image.Image </w:t>
       </w:r>
       <w:r>
         <w:rPr>
@@ -8827,30 +7605,19 @@
           <w:sz w:val="15"/>
           <w:szCs w:val="22"/>
         </w:rPr>
-        <w:t xml:space="preserve"> = </w:t>
-      </w:r>
-      <w:proofErr w:type="spellStart"/>
-      <w:r>
-        <w:rPr>
-          <w:rFonts w:ascii="Arial" w:hAnsi="Arial" w:cs="Arial"/>
+        <w:t xml:space="preserve"> = ThemeManager.</w:t>
+      </w:r>
+      <w:r>
+        <w:rPr>
+          <w:rFonts w:ascii="Arial" w:hAnsi="Arial" w:cs="Arial"/>
+          <w:i/>
+          <w:iCs/>
           <w:color w:val="000000"/>
           <w:sz w:val="15"/>
           <w:szCs w:val="22"/>
         </w:rPr>
-        <w:t>ThemeManager.</w:t>
-      </w:r>
-      <w:r>
-        <w:rPr>
-          <w:rFonts w:ascii="Arial" w:hAnsi="Arial" w:cs="Arial"/>
-          <w:i/>
-          <w:iCs/>
-          <w:color w:val="000000"/>
-          <w:sz w:val="15"/>
-          <w:szCs w:val="22"/>
-        </w:rPr>
         <w:t>getClientWebLogo</w:t>
       </w:r>
-      <w:proofErr w:type="spellEnd"/>
       <w:r>
         <w:rPr>
           <w:rFonts w:ascii="Arial" w:hAnsi="Arial" w:cs="Arial"/>
@@ -8910,7 +7677,6 @@
         </w:rPr>
         <w:tab/>
       </w:r>
-      <w:proofErr w:type="spellStart"/>
       <w:r>
         <w:rPr>
           <w:rFonts w:ascii="Arial" w:hAnsi="Arial" w:cs="Arial"/>
@@ -8922,7 +7688,6 @@
         </w:rPr>
         <w:t>if</w:t>
       </w:r>
-      <w:proofErr w:type="spellEnd"/>
       <w:r>
         <w:rPr>
           <w:rFonts w:ascii="Arial" w:hAnsi="Arial" w:cs="Arial"/>
@@ -8950,7 +7715,6 @@
         </w:rPr>
         <w:t xml:space="preserve"> != </w:t>
       </w:r>
-      <w:proofErr w:type="spellStart"/>
       <w:r>
         <w:rPr>
           <w:rFonts w:ascii="Arial" w:hAnsi="Arial" w:cs="Arial"/>
@@ -8962,7 +7726,6 @@
         </w:rPr>
         <w:t>null</w:t>
       </w:r>
-      <w:proofErr w:type="spellEnd"/>
       <w:r>
         <w:rPr>
           <w:rFonts w:ascii="Arial" w:hAnsi="Arial" w:cs="Arial"/>
@@ -8995,7 +7758,6 @@
         </w:rPr>
         <w:t xml:space="preserve">                    </w:t>
       </w:r>
-      <w:proofErr w:type="spellStart"/>
       <w:r>
         <w:rPr>
           <w:rFonts w:ascii="Arial" w:hAnsi="Arial" w:cs="Arial"/>
@@ -9012,17 +7774,7 @@
           <w:sz w:val="15"/>
           <w:szCs w:val="22"/>
         </w:rPr>
-        <w:t>.setContent</w:t>
-      </w:r>
-      <w:proofErr w:type="spellEnd"/>
-      <w:r>
-        <w:rPr>
-          <w:rFonts w:ascii="Arial" w:hAnsi="Arial" w:cs="Arial"/>
-          <w:color w:val="000000"/>
-          <w:sz w:val="15"/>
-          <w:szCs w:val="22"/>
-        </w:rPr>
-        <w:t>(</w:t>
+        <w:t>.setContent(</w:t>
       </w:r>
       <w:r>
         <w:rPr>
@@ -9065,7 +7817,6 @@
         </w:rPr>
         <w:t xml:space="preserve">                } </w:t>
       </w:r>
-      <w:proofErr w:type="spellStart"/>
       <w:r>
         <w:rPr>
           <w:rFonts w:ascii="Arial" w:hAnsi="Arial" w:cs="Arial"/>
@@ -9077,7 +7828,6 @@
         </w:rPr>
         <w:t>else</w:t>
       </w:r>
-      <w:proofErr w:type="spellEnd"/>
       <w:r>
         <w:rPr>
           <w:rFonts w:ascii="Arial" w:hAnsi="Arial" w:cs="Arial"/>
@@ -9119,7 +7869,6 @@
         </w:rPr>
         <w:tab/>
       </w:r>
-      <w:proofErr w:type="spellStart"/>
       <w:r>
         <w:rPr>
           <w:rFonts w:ascii="Arial" w:hAnsi="Arial" w:cs="Arial"/>
@@ -9136,40 +7885,19 @@
           <w:sz w:val="15"/>
           <w:szCs w:val="22"/>
         </w:rPr>
-        <w:t>.setSrc</w:t>
-      </w:r>
-      <w:proofErr w:type="spellEnd"/>
-      <w:r>
-        <w:rPr>
-          <w:rFonts w:ascii="Arial" w:hAnsi="Arial" w:cs="Arial"/>
+        <w:t>.setSrc(ThemeManager.</w:t>
+      </w:r>
+      <w:r>
+        <w:rPr>
+          <w:rFonts w:ascii="Arial" w:hAnsi="Arial" w:cs="Arial"/>
+          <w:i/>
+          <w:iCs/>
           <w:color w:val="000000"/>
           <w:sz w:val="15"/>
           <w:szCs w:val="22"/>
         </w:rPr>
-        <w:t>(</w:t>
-      </w:r>
-      <w:proofErr w:type="spellStart"/>
-      <w:r>
-        <w:rPr>
-          <w:rFonts w:ascii="Arial" w:hAnsi="Arial" w:cs="Arial"/>
-          <w:color w:val="000000"/>
-          <w:sz w:val="15"/>
-          <w:szCs w:val="22"/>
-        </w:rPr>
-        <w:t>ThemeManager.</w:t>
-      </w:r>
-      <w:r>
-        <w:rPr>
-          <w:rFonts w:ascii="Arial" w:hAnsi="Arial" w:cs="Arial"/>
-          <w:i/>
-          <w:iCs/>
-          <w:color w:val="000000"/>
-          <w:sz w:val="15"/>
-          <w:szCs w:val="22"/>
-        </w:rPr>
         <w:t>getSmallLogo</w:t>
       </w:r>
-      <w:proofErr w:type="spellEnd"/>
       <w:r>
         <w:rPr>
           <w:rFonts w:ascii="Arial" w:hAnsi="Arial" w:cs="Arial"/>
@@ -9252,7 +7980,6 @@
         </w:rPr>
         <w:tab/>
       </w:r>
-      <w:proofErr w:type="spellStart"/>
       <w:r>
         <w:rPr>
           <w:rFonts w:ascii="Arial" w:hAnsi="Arial" w:cs="Arial"/>
@@ -9269,17 +7996,7 @@
           <w:sz w:val="15"/>
           <w:szCs w:val="22"/>
         </w:rPr>
-        <w:t>.setVisible</w:t>
-      </w:r>
-      <w:proofErr w:type="spellEnd"/>
-      <w:r>
-        <w:rPr>
-          <w:rFonts w:ascii="Arial" w:hAnsi="Arial" w:cs="Arial"/>
-          <w:color w:val="000000"/>
-          <w:sz w:val="15"/>
-          <w:szCs w:val="22"/>
-        </w:rPr>
-        <w:t>(</w:t>
+        <w:t>.setVisible(</w:t>
       </w:r>
       <w:r>
         <w:rPr>
@@ -9361,27 +8078,7 @@
           <w:sz w:val="15"/>
           <w:szCs w:val="22"/>
         </w:rPr>
-        <w:t xml:space="preserve"> (</w:t>
-      </w:r>
-      <w:proofErr w:type="spellStart"/>
-      <w:r>
-        <w:rPr>
-          <w:rFonts w:ascii="Arial" w:hAnsi="Arial" w:cs="Arial"/>
-          <w:color w:val="000000"/>
-          <w:sz w:val="15"/>
-          <w:szCs w:val="22"/>
-        </w:rPr>
-        <w:t>IOException</w:t>
-      </w:r>
-      <w:proofErr w:type="spellEnd"/>
-      <w:r>
-        <w:rPr>
-          <w:rFonts w:ascii="Arial" w:hAnsi="Arial" w:cs="Arial"/>
-          <w:color w:val="000000"/>
-          <w:sz w:val="15"/>
-          <w:szCs w:val="22"/>
-        </w:rPr>
-        <w:t xml:space="preserve"> </w:t>
+        <w:t xml:space="preserve"> (IOException </w:t>
       </w:r>
       <w:r>
         <w:rPr>
@@ -9478,27 +8175,7 @@
           <w:sz w:val="15"/>
           <w:szCs w:val="22"/>
         </w:rPr>
-        <w:t xml:space="preserve"> Auto-</w:t>
-      </w:r>
-      <w:proofErr w:type="spellStart"/>
-      <w:r>
-        <w:rPr>
-          <w:rFonts w:ascii="Arial" w:hAnsi="Arial" w:cs="Arial"/>
-          <w:color w:val="3F7F5F"/>
-          <w:sz w:val="15"/>
-          <w:szCs w:val="22"/>
-        </w:rPr>
-        <w:t>generated</w:t>
-      </w:r>
-      <w:proofErr w:type="spellEnd"/>
-      <w:r>
-        <w:rPr>
-          <w:rFonts w:ascii="Arial" w:hAnsi="Arial" w:cs="Arial"/>
-          <w:color w:val="3F7F5F"/>
-          <w:sz w:val="15"/>
-          <w:szCs w:val="22"/>
-        </w:rPr>
-        <w:t xml:space="preserve"> catch block</w:t>
+        <w:t xml:space="preserve"> Auto-generated catch block</w:t>
       </w:r>
     </w:p>
     <w:p>
@@ -9550,7 +8227,6 @@
         </w:rPr>
         <w:tab/>
       </w:r>
-      <w:proofErr w:type="spellStart"/>
       <w:r>
         <w:rPr>
           <w:rFonts w:ascii="Arial" w:hAnsi="Arial" w:cs="Arial"/>
@@ -9567,17 +8243,7 @@
           <w:sz w:val="15"/>
           <w:szCs w:val="22"/>
         </w:rPr>
-        <w:t>.printStackTrace</w:t>
-      </w:r>
-      <w:proofErr w:type="spellEnd"/>
-      <w:r>
-        <w:rPr>
-          <w:rFonts w:ascii="Arial" w:hAnsi="Arial" w:cs="Arial"/>
-          <w:color w:val="000000"/>
-          <w:sz w:val="15"/>
-          <w:szCs w:val="22"/>
-        </w:rPr>
-        <w:t>();</w:t>
+        <w:t>.printStackTrace();</w:t>
       </w:r>
     </w:p>
     <w:p>
@@ -9739,9 +8405,8 @@
           <w:shd w:val="clear" w:color="auto" w:fill="FFFFFF"/>
           <w:lang w:val="en-US"/>
         </w:rPr>
-        <w:t xml:space="preserve">your theme </w:t>
-      </w:r>
-      <w:proofErr w:type="spellStart"/>
+        <w:t>your theme header.zul file. Also desktop.zul f</w:t>
+      </w:r>
       <w:r>
         <w:rPr>
           <w:rFonts w:ascii="Arial" w:eastAsia="Times New Roman" w:hAnsi="Arial" w:cs="Arial"/>
@@ -9751,9 +8416,8 @@
           <w:shd w:val="clear" w:color="auto" w:fill="FFFFFF"/>
           <w:lang w:val="en-US"/>
         </w:rPr>
-        <w:t>header.zul</w:t>
-      </w:r>
-      <w:proofErr w:type="spellEnd"/>
+        <w:t>ile must contain include header.</w:t>
+      </w:r>
       <w:r>
         <w:rPr>
           <w:rFonts w:ascii="Arial" w:eastAsia="Times New Roman" w:hAnsi="Arial" w:cs="Arial"/>
@@ -9763,126 +8427,36 @@
           <w:shd w:val="clear" w:color="auto" w:fill="FFFFFF"/>
           <w:lang w:val="en-US"/>
         </w:rPr>
-        <w:t xml:space="preserve"> file. Also </w:t>
-      </w:r>
-      <w:proofErr w:type="spellStart"/>
+        <w:t>zul.</w:t>
+      </w:r>
       <w:r>
         <w:rPr>
           <w:rFonts w:ascii="Arial" w:eastAsia="Times New Roman" w:hAnsi="Arial" w:cs="Arial"/>
           <w:color w:val="222222"/>
           <w:sz w:val="20"/>
           <w:szCs w:val="20"/>
-          <w:shd w:val="clear" w:color="auto" w:fill="FFFFFF"/>
-          <w:lang w:val="en-US"/>
-        </w:rPr>
-        <w:t>desktop.zul</w:t>
-      </w:r>
-      <w:proofErr w:type="spellEnd"/>
+          <w:lang w:val="en-US"/>
+        </w:rPr>
+        <w:br/>
+      </w:r>
       <w:r>
         <w:rPr>
           <w:rFonts w:ascii="Arial" w:eastAsia="Times New Roman" w:hAnsi="Arial" w:cs="Arial"/>
           <w:color w:val="222222"/>
           <w:sz w:val="20"/>
           <w:szCs w:val="20"/>
-          <w:shd w:val="clear" w:color="auto" w:fill="FFFFFF"/>
-          <w:lang w:val="en-US"/>
-        </w:rPr>
-        <w:t xml:space="preserve"> f</w:t>
-      </w:r>
-      <w:r>
-        <w:rPr>
-          <w:rFonts w:ascii="Arial" w:eastAsia="Times New Roman" w:hAnsi="Arial" w:cs="Arial"/>
-          <w:color w:val="222222"/>
-          <w:sz w:val="20"/>
-          <w:szCs w:val="20"/>
-          <w:shd w:val="clear" w:color="auto" w:fill="FFFFFF"/>
-          <w:lang w:val="en-US"/>
-        </w:rPr>
-        <w:t xml:space="preserve">ile must contain include </w:t>
-      </w:r>
-      <w:proofErr w:type="spellStart"/>
-      <w:r>
-        <w:rPr>
-          <w:rFonts w:ascii="Arial" w:eastAsia="Times New Roman" w:hAnsi="Arial" w:cs="Arial"/>
-          <w:color w:val="222222"/>
-          <w:sz w:val="20"/>
-          <w:szCs w:val="20"/>
-          <w:shd w:val="clear" w:color="auto" w:fill="FFFFFF"/>
-          <w:lang w:val="en-US"/>
-        </w:rPr>
-        <w:t>header.</w:t>
-      </w:r>
-      <w:r>
-        <w:rPr>
-          <w:rFonts w:ascii="Arial" w:eastAsia="Times New Roman" w:hAnsi="Arial" w:cs="Arial"/>
-          <w:color w:val="222222"/>
-          <w:sz w:val="20"/>
-          <w:szCs w:val="20"/>
-          <w:shd w:val="clear" w:color="auto" w:fill="FFFFFF"/>
-          <w:lang w:val="en-US"/>
-        </w:rPr>
-        <w:t>zul</w:t>
-      </w:r>
-      <w:proofErr w:type="spellEnd"/>
-      <w:r>
-        <w:rPr>
-          <w:rFonts w:ascii="Arial" w:eastAsia="Times New Roman" w:hAnsi="Arial" w:cs="Arial"/>
-          <w:color w:val="222222"/>
-          <w:sz w:val="20"/>
-          <w:szCs w:val="20"/>
-          <w:shd w:val="clear" w:color="auto" w:fill="FFFFFF"/>
-          <w:lang w:val="en-US"/>
-        </w:rPr>
-        <w:t>.</w:t>
-      </w:r>
-      <w:r>
-        <w:rPr>
-          <w:rFonts w:ascii="Arial" w:eastAsia="Times New Roman" w:hAnsi="Arial" w:cs="Arial"/>
-          <w:color w:val="222222"/>
-          <w:sz w:val="20"/>
-          <w:szCs w:val="20"/>
           <w:lang w:val="en-US"/>
         </w:rPr>
         <w:br/>
       </w:r>
       <w:r>
         <w:rPr>
-          <w:rFonts w:ascii="Arial" w:eastAsia="Times New Roman" w:hAnsi="Arial" w:cs="Arial"/>
-          <w:color w:val="222222"/>
-          <w:sz w:val="20"/>
-          <w:szCs w:val="20"/>
-          <w:lang w:val="en-US"/>
-        </w:rPr>
-        <w:br/>
-      </w:r>
-      <w:r>
-        <w:rPr>
           <w:rFonts w:ascii="Times" w:eastAsia="Times New Roman" w:hAnsi="Times"/>
           <w:sz w:val="20"/>
           <w:szCs w:val="20"/>
           <w:lang w:val="en-US"/>
         </w:rPr>
-        <w:t xml:space="preserve">Here the code I tested, include in </w:t>
-      </w:r>
-      <w:proofErr w:type="spellStart"/>
-      <w:r>
-        <w:rPr>
-          <w:rFonts w:ascii="Times" w:eastAsia="Times New Roman" w:hAnsi="Times"/>
-          <w:sz w:val="20"/>
-          <w:szCs w:val="20"/>
-          <w:lang w:val="en-US"/>
-        </w:rPr>
-        <w:t>amerpsoft</w:t>
-      </w:r>
-      <w:proofErr w:type="spellEnd"/>
-      <w:r>
-        <w:rPr>
-          <w:rFonts w:ascii="Times" w:eastAsia="Times New Roman" w:hAnsi="Times"/>
-          <w:sz w:val="20"/>
-          <w:szCs w:val="20"/>
-          <w:lang w:val="en-US"/>
-        </w:rPr>
-        <w:t xml:space="preserve"> themes sources</w:t>
+        <w:t>Here the code I tested, include in amerpsoft themes sources</w:t>
       </w:r>
       <w:r>
         <w:rPr>
@@ -9949,20 +8523,19 @@
           <w:szCs w:val="20"/>
           <w:lang w:val="en-US"/>
         </w:rPr>
-        <w:t xml:space="preserve">package </w:t>
-      </w:r>
-      <w:proofErr w:type="spellStart"/>
-      <w:proofErr w:type="gramStart"/>
-      <w:r>
+        <w:t>package org.amerpsoft.themes.panel;</w:t>
+      </w:r>
+    </w:p>
+    <w:p>
+      <w:pPr>
+        <w:ind w:left="567"/>
         <w:rPr>
           <w:rFonts w:ascii="Times" w:eastAsia="Times New Roman" w:hAnsi="Times"/>
           <w:sz w:val="16"/>
           <w:szCs w:val="20"/>
           <w:lang w:val="en-US"/>
         </w:rPr>
-        <w:t>org.amerpsoft</w:t>
-      </w:r>
-      <w:proofErr w:type="gramEnd"/>
+      </w:pPr>
       <w:r>
         <w:rPr>
           <w:rFonts w:ascii="Times" w:eastAsia="Times New Roman" w:hAnsi="Times"/>
@@ -9970,40 +8543,39 @@
           <w:szCs w:val="20"/>
           <w:lang w:val="en-US"/>
         </w:rPr>
-        <w:t>.themes.panel</w:t>
-      </w:r>
-      <w:proofErr w:type="spellEnd"/>
-      <w:r>
+        <w:t>import java.io.IOException;</w:t>
+      </w:r>
+    </w:p>
+    <w:p>
+      <w:pPr>
+        <w:ind w:left="567"/>
         <w:rPr>
           <w:rFonts w:ascii="Times" w:eastAsia="Times New Roman" w:hAnsi="Times"/>
           <w:sz w:val="16"/>
           <w:szCs w:val="20"/>
           <w:lang w:val="en-US"/>
         </w:rPr>
-        <w:t>;</w:t>
-      </w:r>
-    </w:p>
-    <w:p>
-      <w:pPr>
-        <w:ind w:left="567"/>
+      </w:pPr>
+      <w:r>
         <w:rPr>
           <w:rFonts w:ascii="Times" w:eastAsia="Times New Roman" w:hAnsi="Times"/>
           <w:sz w:val="16"/>
           <w:szCs w:val="20"/>
           <w:lang w:val="en-US"/>
         </w:rPr>
-      </w:pPr>
-      <w:r>
+        <w:t>import org.adempiere.webui.panel.HeaderPanel;</w:t>
+      </w:r>
+    </w:p>
+    <w:p>
+      <w:pPr>
+        <w:ind w:left="567"/>
         <w:rPr>
           <w:rFonts w:ascii="Times" w:eastAsia="Times New Roman" w:hAnsi="Times"/>
           <w:sz w:val="16"/>
           <w:szCs w:val="20"/>
           <w:lang w:val="en-US"/>
         </w:rPr>
-        <w:t xml:space="preserve">import </w:t>
-      </w:r>
-      <w:proofErr w:type="spellStart"/>
-      <w:proofErr w:type="gramStart"/>
+      </w:pPr>
       <w:r>
         <w:rPr>
           <w:rFonts w:ascii="Times" w:eastAsia="Times New Roman" w:hAnsi="Times"/>
@@ -10011,41 +8583,39 @@
           <w:szCs w:val="20"/>
           <w:lang w:val="en-US"/>
         </w:rPr>
-        <w:t>java.io.IOException</w:t>
-      </w:r>
-      <w:proofErr w:type="spellEnd"/>
-      <w:proofErr w:type="gramEnd"/>
-      <w:r>
+        <w:t>import org.adempiere.webui.theme.ThemeManager;</w:t>
+      </w:r>
+    </w:p>
+    <w:p>
+      <w:pPr>
+        <w:ind w:left="567"/>
         <w:rPr>
           <w:rFonts w:ascii="Times" w:eastAsia="Times New Roman" w:hAnsi="Times"/>
           <w:sz w:val="16"/>
           <w:szCs w:val="20"/>
           <w:lang w:val="en-US"/>
         </w:rPr>
-        <w:t>;</w:t>
-      </w:r>
-    </w:p>
-    <w:p>
-      <w:pPr>
-        <w:ind w:left="567"/>
+      </w:pPr>
+      <w:r>
         <w:rPr>
           <w:rFonts w:ascii="Times" w:eastAsia="Times New Roman" w:hAnsi="Times"/>
           <w:sz w:val="16"/>
           <w:szCs w:val="20"/>
           <w:lang w:val="en-US"/>
         </w:rPr>
-      </w:pPr>
-      <w:r>
+        <w:t>import org.compiere.util.CLogger;</w:t>
+      </w:r>
+    </w:p>
+    <w:p>
+      <w:pPr>
+        <w:ind w:left="567"/>
         <w:rPr>
           <w:rFonts w:ascii="Times" w:eastAsia="Times New Roman" w:hAnsi="Times"/>
           <w:sz w:val="16"/>
           <w:szCs w:val="20"/>
           <w:lang w:val="en-US"/>
         </w:rPr>
-        <w:t xml:space="preserve">import </w:t>
-      </w:r>
-      <w:proofErr w:type="spellStart"/>
-      <w:proofErr w:type="gramStart"/>
+      </w:pPr>
       <w:r>
         <w:rPr>
           <w:rFonts w:ascii="Times" w:eastAsia="Times New Roman" w:hAnsi="Times"/>
@@ -10053,19 +8623,19 @@
           <w:szCs w:val="20"/>
           <w:lang w:val="en-US"/>
         </w:rPr>
-        <w:t>org.adempiere</w:t>
-      </w:r>
-      <w:proofErr w:type="gramEnd"/>
-      <w:r>
+        <w:t>import org.zkoss.zul.Image;</w:t>
+      </w:r>
+    </w:p>
+    <w:p>
+      <w:pPr>
+        <w:ind w:left="567"/>
         <w:rPr>
           <w:rFonts w:ascii="Times" w:eastAsia="Times New Roman" w:hAnsi="Times"/>
           <w:sz w:val="16"/>
           <w:szCs w:val="20"/>
           <w:lang w:val="en-US"/>
         </w:rPr>
-        <w:t>.webui.panel.HeaderPanel</w:t>
-      </w:r>
-      <w:proofErr w:type="spellEnd"/>
+      </w:pPr>
       <w:r>
         <w:rPr>
           <w:rFonts w:ascii="Times" w:eastAsia="Times New Roman" w:hAnsi="Times"/>
@@ -10073,7 +8643,7 @@
           <w:szCs w:val="20"/>
           <w:lang w:val="en-US"/>
         </w:rPr>
-        <w:t>;</w:t>
+        <w:t>public class AMHeaderPanel extends HeaderPanel {</w:t>
       </w:r>
     </w:p>
     <w:p>
@@ -10093,20 +8663,20 @@
           <w:szCs w:val="20"/>
           <w:lang w:val="en-US"/>
         </w:rPr>
-        <w:t xml:space="preserve">import </w:t>
-      </w:r>
-      <w:proofErr w:type="spellStart"/>
-      <w:proofErr w:type="gramStart"/>
-      <w:r>
+        <w:tab/>
+        <w:t>/**</w:t>
+      </w:r>
+    </w:p>
+    <w:p>
+      <w:pPr>
+        <w:ind w:left="567"/>
         <w:rPr>
           <w:rFonts w:ascii="Times" w:eastAsia="Times New Roman" w:hAnsi="Times"/>
           <w:sz w:val="16"/>
           <w:szCs w:val="20"/>
           <w:lang w:val="en-US"/>
         </w:rPr>
-        <w:t>org.adempiere</w:t>
-      </w:r>
-      <w:proofErr w:type="gramEnd"/>
+      </w:pPr>
       <w:r>
         <w:rPr>
           <w:rFonts w:ascii="Times" w:eastAsia="Times New Roman" w:hAnsi="Times"/>
@@ -10114,40 +8684,41 @@
           <w:szCs w:val="20"/>
           <w:lang w:val="en-US"/>
         </w:rPr>
-        <w:t>.webui.theme.ThemeManager</w:t>
-      </w:r>
-      <w:proofErr w:type="spellEnd"/>
-      <w:r>
+        <w:tab/>
+        <w:t xml:space="preserve"> * </w:t>
+      </w:r>
+    </w:p>
+    <w:p>
+      <w:pPr>
+        <w:ind w:left="567"/>
         <w:rPr>
           <w:rFonts w:ascii="Times" w:eastAsia="Times New Roman" w:hAnsi="Times"/>
           <w:sz w:val="16"/>
           <w:szCs w:val="20"/>
           <w:lang w:val="en-US"/>
         </w:rPr>
-        <w:t>;</w:t>
-      </w:r>
-    </w:p>
-    <w:p>
-      <w:pPr>
-        <w:ind w:left="567"/>
+      </w:pPr>
+      <w:r>
         <w:rPr>
           <w:rFonts w:ascii="Times" w:eastAsia="Times New Roman" w:hAnsi="Times"/>
           <w:sz w:val="16"/>
           <w:szCs w:val="20"/>
           <w:lang w:val="en-US"/>
         </w:rPr>
-      </w:pPr>
-      <w:r>
+        <w:tab/>
+        <w:t xml:space="preserve"> */</w:t>
+      </w:r>
+    </w:p>
+    <w:p>
+      <w:pPr>
+        <w:ind w:left="567"/>
         <w:rPr>
           <w:rFonts w:ascii="Times" w:eastAsia="Times New Roman" w:hAnsi="Times"/>
           <w:sz w:val="16"/>
           <w:szCs w:val="20"/>
           <w:lang w:val="en-US"/>
         </w:rPr>
-        <w:t xml:space="preserve">import </w:t>
-      </w:r>
-      <w:proofErr w:type="spellStart"/>
-      <w:proofErr w:type="gramStart"/>
+      </w:pPr>
       <w:r>
         <w:rPr>
           <w:rFonts w:ascii="Times" w:eastAsia="Times New Roman" w:hAnsi="Times"/>
@@ -10155,19 +8726,20 @@
           <w:szCs w:val="20"/>
           <w:lang w:val="en-US"/>
         </w:rPr>
-        <w:t>org.compiere</w:t>
-      </w:r>
-      <w:proofErr w:type="gramEnd"/>
-      <w:r>
+        <w:tab/>
+        <w:t>private static final long serialVersionUID = 6442750584675935215L;</w:t>
+      </w:r>
+    </w:p>
+    <w:p>
+      <w:pPr>
+        <w:ind w:left="567"/>
         <w:rPr>
           <w:rFonts w:ascii="Times" w:eastAsia="Times New Roman" w:hAnsi="Times"/>
           <w:sz w:val="16"/>
           <w:szCs w:val="20"/>
           <w:lang w:val="en-US"/>
         </w:rPr>
-        <w:t>.util.CLogger</w:t>
-      </w:r>
-      <w:proofErr w:type="spellEnd"/>
+      </w:pPr>
       <w:r>
         <w:rPr>
           <w:rFonts w:ascii="Times" w:eastAsia="Times New Roman" w:hAnsi="Times"/>
@@ -10175,7 +8747,8 @@
           <w:szCs w:val="20"/>
           <w:lang w:val="en-US"/>
         </w:rPr>
-        <w:t>;</w:t>
+        <w:tab/>
+        <w:t>static CLogger log = CLogger.getCLogger(AMHeaderPanel.class);</w:t>
       </w:r>
     </w:p>
     <w:p>
@@ -10195,21 +8768,19 @@
           <w:szCs w:val="20"/>
           <w:lang w:val="en-US"/>
         </w:rPr>
-        <w:t xml:space="preserve">import </w:t>
-      </w:r>
-      <w:proofErr w:type="spellStart"/>
-      <w:proofErr w:type="gramStart"/>
-      <w:r>
+        <w:tab/>
+      </w:r>
+    </w:p>
+    <w:p>
+      <w:pPr>
+        <w:ind w:left="567"/>
         <w:rPr>
           <w:rFonts w:ascii="Times" w:eastAsia="Times New Roman" w:hAnsi="Times"/>
           <w:sz w:val="16"/>
           <w:szCs w:val="20"/>
           <w:lang w:val="en-US"/>
         </w:rPr>
-        <w:t>org.zkoss.zul.Image</w:t>
-      </w:r>
-      <w:proofErr w:type="spellEnd"/>
-      <w:proofErr w:type="gramEnd"/>
+      </w:pPr>
       <w:r>
         <w:rPr>
           <w:rFonts w:ascii="Times" w:eastAsia="Times New Roman" w:hAnsi="Times"/>
@@ -10217,7 +8788,8 @@
           <w:szCs w:val="20"/>
           <w:lang w:val="en-US"/>
         </w:rPr>
-        <w:t>;</w:t>
+        <w:tab/>
+        <w:t xml:space="preserve">@Override </w:t>
       </w:r>
     </w:p>
     <w:p>
@@ -10237,19 +8809,19 @@
           <w:szCs w:val="20"/>
           <w:lang w:val="en-US"/>
         </w:rPr>
-        <w:t xml:space="preserve">public class </w:t>
-      </w:r>
-      <w:proofErr w:type="spellStart"/>
-      <w:r>
+        <w:t xml:space="preserve">    protected void onCreate() { </w:t>
+      </w:r>
+    </w:p>
+    <w:p>
+      <w:pPr>
+        <w:ind w:left="567"/>
         <w:rPr>
           <w:rFonts w:ascii="Times" w:eastAsia="Times New Roman" w:hAnsi="Times"/>
           <w:sz w:val="16"/>
           <w:szCs w:val="20"/>
           <w:lang w:val="en-US"/>
         </w:rPr>
-        <w:t>AMHeaderPanel</w:t>
-      </w:r>
-      <w:proofErr w:type="spellEnd"/>
+      </w:pPr>
       <w:r>
         <w:rPr>
           <w:rFonts w:ascii="Times" w:eastAsia="Times New Roman" w:hAnsi="Times"/>
@@ -10257,9 +8829,8 @@
           <w:szCs w:val="20"/>
           <w:lang w:val="en-US"/>
         </w:rPr>
-        <w:t xml:space="preserve"> extends </w:t>
-      </w:r>
-      <w:proofErr w:type="spellStart"/>
+        <w:tab/>
+      </w:r>
       <w:r>
         <w:rPr>
           <w:rFonts w:ascii="Times" w:eastAsia="Times New Roman" w:hAnsi="Times"/>
@@ -10267,92 +8838,89 @@
           <w:szCs w:val="20"/>
           <w:lang w:val="en-US"/>
         </w:rPr>
-        <w:t>HeaderPanel</w:t>
-      </w:r>
-      <w:proofErr w:type="spellEnd"/>
-      <w:r>
+        <w:tab/>
+        <w:t>//log.warning("...onCreate...AMHeaderPanel..");</w:t>
+      </w:r>
+    </w:p>
+    <w:p>
+      <w:pPr>
+        <w:ind w:left="567"/>
         <w:rPr>
           <w:rFonts w:ascii="Times" w:eastAsia="Times New Roman" w:hAnsi="Times"/>
           <w:sz w:val="16"/>
           <w:szCs w:val="20"/>
           <w:lang w:val="en-US"/>
         </w:rPr>
-        <w:t xml:space="preserve"> {</w:t>
-      </w:r>
-    </w:p>
-    <w:p>
-      <w:pPr>
-        <w:ind w:left="567"/>
+      </w:pPr>
+      <w:r>
         <w:rPr>
           <w:rFonts w:ascii="Times" w:eastAsia="Times New Roman" w:hAnsi="Times"/>
           <w:sz w:val="16"/>
           <w:szCs w:val="20"/>
           <w:lang w:val="en-US"/>
         </w:rPr>
-      </w:pPr>
-      <w:r>
+        <w:t xml:space="preserve">        super.onCreate(); </w:t>
+      </w:r>
+    </w:p>
+    <w:p>
+      <w:pPr>
+        <w:ind w:left="567"/>
         <w:rPr>
           <w:rFonts w:ascii="Times" w:eastAsia="Times New Roman" w:hAnsi="Times"/>
           <w:sz w:val="16"/>
           <w:szCs w:val="20"/>
           <w:lang w:val="en-US"/>
         </w:rPr>
-        <w:tab/>
-        <w:t>/**</w:t>
-      </w:r>
-    </w:p>
-    <w:p>
-      <w:pPr>
-        <w:ind w:left="567"/>
+      </w:pPr>
+      <w:r>
         <w:rPr>
           <w:rFonts w:ascii="Times" w:eastAsia="Times New Roman" w:hAnsi="Times"/>
           <w:sz w:val="16"/>
           <w:szCs w:val="20"/>
           <w:lang w:val="en-US"/>
         </w:rPr>
-      </w:pPr>
-      <w:r>
+        <w:t xml:space="preserve">        Image image = (Image) getFellow("logo"); </w:t>
+      </w:r>
+    </w:p>
+    <w:p>
+      <w:pPr>
+        <w:ind w:left="567"/>
         <w:rPr>
           <w:rFonts w:ascii="Times" w:eastAsia="Times New Roman" w:hAnsi="Times"/>
           <w:sz w:val="16"/>
           <w:szCs w:val="20"/>
           <w:lang w:val="en-US"/>
         </w:rPr>
-        <w:tab/>
-        <w:t xml:space="preserve"> * </w:t>
-      </w:r>
-    </w:p>
-    <w:p>
-      <w:pPr>
-        <w:ind w:left="567"/>
+      </w:pPr>
+      <w:r>
         <w:rPr>
           <w:rFonts w:ascii="Times" w:eastAsia="Times New Roman" w:hAnsi="Times"/>
           <w:sz w:val="16"/>
           <w:szCs w:val="20"/>
           <w:lang w:val="en-US"/>
         </w:rPr>
-      </w:pPr>
-      <w:r>
+        <w:t xml:space="preserve">        if (image != null) { </w:t>
+      </w:r>
+    </w:p>
+    <w:p>
+      <w:pPr>
+        <w:ind w:left="567"/>
         <w:rPr>
           <w:rFonts w:ascii="Times" w:eastAsia="Times New Roman" w:hAnsi="Times"/>
           <w:sz w:val="16"/>
           <w:szCs w:val="20"/>
           <w:lang w:val="en-US"/>
         </w:rPr>
-        <w:tab/>
-        <w:t xml:space="preserve"> */</w:t>
-      </w:r>
-    </w:p>
-    <w:p>
-      <w:pPr>
-        <w:ind w:left="567"/>
+      </w:pPr>
+      <w:r>
         <w:rPr>
           <w:rFonts w:ascii="Times" w:eastAsia="Times New Roman" w:hAnsi="Times"/>
           <w:sz w:val="16"/>
           <w:szCs w:val="20"/>
           <w:lang w:val="en-US"/>
         </w:rPr>
-      </w:pPr>
+        <w:t xml:space="preserve">        </w:t>
+      </w:r>
       <w:r>
         <w:rPr>
           <w:rFonts w:ascii="Times" w:eastAsia="Times New Roman" w:hAnsi="Times"/>
@@ -10361,19 +8929,19 @@
           <w:lang w:val="en-US"/>
         </w:rPr>
         <w:tab/>
-        <w:t xml:space="preserve">private static final long </w:t>
-      </w:r>
-      <w:proofErr w:type="spellStart"/>
-      <w:r>
+        <w:t>try {</w:t>
+      </w:r>
+    </w:p>
+    <w:p>
+      <w:pPr>
+        <w:ind w:left="567"/>
         <w:rPr>
           <w:rFonts w:ascii="Times" w:eastAsia="Times New Roman" w:hAnsi="Times"/>
           <w:sz w:val="16"/>
           <w:szCs w:val="20"/>
           <w:lang w:val="en-US"/>
         </w:rPr>
-        <w:t>serialVersionUID</w:t>
-      </w:r>
-      <w:proofErr w:type="spellEnd"/>
+      </w:pPr>
       <w:r>
         <w:rPr>
           <w:rFonts w:ascii="Times" w:eastAsia="Times New Roman" w:hAnsi="Times"/>
@@ -10381,19 +8949,17 @@
           <w:szCs w:val="20"/>
           <w:lang w:val="en-US"/>
         </w:rPr>
-        <w:t xml:space="preserve"> = 6442750584675935215L;</w:t>
-      </w:r>
-    </w:p>
-    <w:p>
-      <w:pPr>
-        <w:ind w:left="567"/>
+        <w:tab/>
+      </w:r>
+      <w:r>
         <w:rPr>
           <w:rFonts w:ascii="Times" w:eastAsia="Times New Roman" w:hAnsi="Times"/>
           <w:sz w:val="16"/>
           <w:szCs w:val="20"/>
           <w:lang w:val="en-US"/>
         </w:rPr>
-      </w:pPr>
+        <w:tab/>
+      </w:r>
       <w:r>
         <w:rPr>
           <w:rFonts w:ascii="Times" w:eastAsia="Times New Roman" w:hAnsi="Times"/>
@@ -10402,9 +8968,7 @@
           <w:lang w:val="en-US"/>
         </w:rPr>
         <w:tab/>
-        <w:t xml:space="preserve">static </w:t>
-      </w:r>
-      <w:proofErr w:type="spellStart"/>
+      </w:r>
       <w:r>
         <w:rPr>
           <w:rFonts w:ascii="Times" w:eastAsia="Times New Roman" w:hAnsi="Times"/>
@@ -10412,19 +8976,20 @@
           <w:szCs w:val="20"/>
           <w:lang w:val="en-US"/>
         </w:rPr>
-        <w:t>CLogger</w:t>
-      </w:r>
-      <w:proofErr w:type="spellEnd"/>
-      <w:r>
+        <w:tab/>
+        <w:t>org.zkoss.image.Image logo = ThemeManager.getClientWebLogo();</w:t>
+      </w:r>
+    </w:p>
+    <w:p>
+      <w:pPr>
+        <w:ind w:left="567"/>
         <w:rPr>
           <w:rFonts w:ascii="Times" w:eastAsia="Times New Roman" w:hAnsi="Times"/>
           <w:sz w:val="16"/>
           <w:szCs w:val="20"/>
           <w:lang w:val="en-US"/>
         </w:rPr>
-        <w:t xml:space="preserve"> log = </w:t>
-      </w:r>
-      <w:proofErr w:type="spellStart"/>
+      </w:pPr>
       <w:r>
         <w:rPr>
           <w:rFonts w:ascii="Times" w:eastAsia="Times New Roman" w:hAnsi="Times"/>
@@ -10432,9 +8997,8 @@
           <w:szCs w:val="20"/>
           <w:lang w:val="en-US"/>
         </w:rPr>
-        <w:t>CLogger.getCLogger</w:t>
-      </w:r>
-      <w:proofErr w:type="spellEnd"/>
+        <w:tab/>
+      </w:r>
       <w:r>
         <w:rPr>
           <w:rFonts w:ascii="Times" w:eastAsia="Times New Roman" w:hAnsi="Times"/>
@@ -10442,9 +9006,8 @@
           <w:szCs w:val="20"/>
           <w:lang w:val="en-US"/>
         </w:rPr>
-        <w:t>(</w:t>
-      </w:r>
-      <w:proofErr w:type="spellStart"/>
+        <w:tab/>
+      </w:r>
       <w:r>
         <w:rPr>
           <w:rFonts w:ascii="Times" w:eastAsia="Times New Roman" w:hAnsi="Times"/>
@@ -10452,9 +9015,8 @@
           <w:szCs w:val="20"/>
           <w:lang w:val="en-US"/>
         </w:rPr>
-        <w:t>AMHeaderPanel.class</w:t>
-      </w:r>
-      <w:proofErr w:type="spellEnd"/>
+        <w:tab/>
+      </w:r>
       <w:r>
         <w:rPr>
           <w:rFonts w:ascii="Times" w:eastAsia="Times New Roman" w:hAnsi="Times"/>
@@ -10462,7 +9024,8 @@
           <w:szCs w:val="20"/>
           <w:lang w:val="en-US"/>
         </w:rPr>
-        <w:t>);</w:t>
+        <w:tab/>
+        <w:t xml:space="preserve">if (logo != null) { </w:t>
       </w:r>
     </w:p>
     <w:p>
@@ -10482,7 +9045,7 @@
           <w:szCs w:val="20"/>
           <w:lang w:val="en-US"/>
         </w:rPr>
-        <w:tab/>
+        <w:t xml:space="preserve">                    image.setContent(logo); </w:t>
       </w:r>
     </w:p>
     <w:p>
@@ -10502,8 +9065,7 @@
           <w:szCs w:val="20"/>
           <w:lang w:val="en-US"/>
         </w:rPr>
-        <w:tab/>
-        <w:t xml:space="preserve">@Override </w:t>
+        <w:t xml:space="preserve">                } else { </w:t>
       </w:r>
     </w:p>
     <w:p>
@@ -10523,10 +9085,8 @@
           <w:szCs w:val="20"/>
           <w:lang w:val="en-US"/>
         </w:rPr>
-        <w:t xml:space="preserve">    protected void </w:t>
-      </w:r>
-      <w:proofErr w:type="spellStart"/>
-      <w:proofErr w:type="gramStart"/>
+        <w:t xml:space="preserve">                </w:t>
+      </w:r>
       <w:r>
         <w:rPr>
           <w:rFonts w:ascii="Times" w:eastAsia="Times New Roman" w:hAnsi="Times"/>
@@ -10534,19 +9094,20 @@
           <w:szCs w:val="20"/>
           <w:lang w:val="en-US"/>
         </w:rPr>
-        <w:t>onCreate</w:t>
-      </w:r>
-      <w:proofErr w:type="spellEnd"/>
-      <w:r>
+        <w:tab/>
+        <w:t>image.setSrc(ThemeManager.getSmallLogo());</w:t>
+      </w:r>
+    </w:p>
+    <w:p>
+      <w:pPr>
+        <w:ind w:left="567"/>
         <w:rPr>
           <w:rFonts w:ascii="Times" w:eastAsia="Times New Roman" w:hAnsi="Times"/>
           <w:sz w:val="16"/>
           <w:szCs w:val="20"/>
           <w:lang w:val="en-US"/>
         </w:rPr>
-        <w:t>(</w:t>
-      </w:r>
-      <w:proofErr w:type="gramEnd"/>
+      </w:pPr>
       <w:r>
         <w:rPr>
           <w:rFonts w:ascii="Times" w:eastAsia="Times New Roman" w:hAnsi="Times"/>
@@ -10554,7 +9115,7 @@
           <w:szCs w:val="20"/>
           <w:lang w:val="en-US"/>
         </w:rPr>
-        <w:t xml:space="preserve">) { </w:t>
+        <w:t xml:space="preserve">                } </w:t>
       </w:r>
     </w:p>
     <w:p>
@@ -10584,10 +9145,7 @@
           <w:lang w:val="en-US"/>
         </w:rPr>
         <w:tab/>
-        <w:t>//</w:t>
-      </w:r>
-      <w:proofErr w:type="spellStart"/>
-      <w:proofErr w:type="gramStart"/>
+      </w:r>
       <w:r>
         <w:rPr>
           <w:rFonts w:ascii="Times" w:eastAsia="Times New Roman" w:hAnsi="Times"/>
@@ -10595,10 +9153,8 @@
           <w:szCs w:val="20"/>
           <w:lang w:val="en-US"/>
         </w:rPr>
-        <w:t>log.warning</w:t>
-      </w:r>
-      <w:proofErr w:type="spellEnd"/>
-      <w:proofErr w:type="gramEnd"/>
+        <w:tab/>
+      </w:r>
       <w:r>
         <w:rPr>
           <w:rFonts w:ascii="Times" w:eastAsia="Times New Roman" w:hAnsi="Times"/>
@@ -10606,19 +9162,20 @@
           <w:szCs w:val="20"/>
           <w:lang w:val="en-US"/>
         </w:rPr>
-        <w:t>("...</w:t>
-      </w:r>
-      <w:proofErr w:type="spellStart"/>
-      <w:r>
+        <w:tab/>
+        <w:t xml:space="preserve">image.setVisible(true); </w:t>
+      </w:r>
+    </w:p>
+    <w:p>
+      <w:pPr>
+        <w:ind w:left="567"/>
         <w:rPr>
           <w:rFonts w:ascii="Times" w:eastAsia="Times New Roman" w:hAnsi="Times"/>
           <w:sz w:val="16"/>
           <w:szCs w:val="20"/>
           <w:lang w:val="en-US"/>
         </w:rPr>
-        <w:t>onCreate</w:t>
-      </w:r>
-      <w:proofErr w:type="spellEnd"/>
+      </w:pPr>
       <w:r>
         <w:rPr>
           <w:rFonts w:ascii="Times" w:eastAsia="Times New Roman" w:hAnsi="Times"/>
@@ -10626,9 +9183,8 @@
           <w:szCs w:val="20"/>
           <w:lang w:val="en-US"/>
         </w:rPr>
-        <w:t>...</w:t>
-      </w:r>
-      <w:proofErr w:type="spellStart"/>
+        <w:tab/>
+      </w:r>
       <w:r>
         <w:rPr>
           <w:rFonts w:ascii="Times" w:eastAsia="Times New Roman" w:hAnsi="Times"/>
@@ -10636,9 +9192,8 @@
           <w:szCs w:val="20"/>
           <w:lang w:val="en-US"/>
         </w:rPr>
-        <w:t>AMHeaderPanel</w:t>
-      </w:r>
-      <w:proofErr w:type="spellEnd"/>
+        <w:tab/>
+      </w:r>
       <w:r>
         <w:rPr>
           <w:rFonts w:ascii="Times" w:eastAsia="Times New Roman" w:hAnsi="Times"/>
@@ -10646,7 +9201,8 @@
           <w:szCs w:val="20"/>
           <w:lang w:val="en-US"/>
         </w:rPr>
-        <w:t>..");</w:t>
+        <w:tab/>
+        <w:t>} catch (IOException e) {</w:t>
       </w:r>
     </w:p>
     <w:p>
@@ -10666,10 +9222,8 @@
           <w:szCs w:val="20"/>
           <w:lang w:val="en-US"/>
         </w:rPr>
-        <w:t xml:space="preserve">        </w:t>
-      </w:r>
-      <w:proofErr w:type="spellStart"/>
-      <w:proofErr w:type="gramStart"/>
+        <w:tab/>
+      </w:r>
       <w:r>
         <w:rPr>
           <w:rFonts w:ascii="Times" w:eastAsia="Times New Roman" w:hAnsi="Times"/>
@@ -10677,10 +9231,8 @@
           <w:szCs w:val="20"/>
           <w:lang w:val="en-US"/>
         </w:rPr>
-        <w:t>super.onCreate</w:t>
-      </w:r>
-      <w:proofErr w:type="spellEnd"/>
-      <w:proofErr w:type="gramEnd"/>
+        <w:tab/>
+      </w:r>
       <w:r>
         <w:rPr>
           <w:rFonts w:ascii="Times" w:eastAsia="Times New Roman" w:hAnsi="Times"/>
@@ -10688,29 +9240,29 @@
           <w:szCs w:val="20"/>
           <w:lang w:val="en-US"/>
         </w:rPr>
-        <w:t xml:space="preserve">(); </w:t>
-      </w:r>
-    </w:p>
-    <w:p>
-      <w:pPr>
-        <w:ind w:left="567"/>
+        <w:tab/>
+      </w:r>
+      <w:r>
         <w:rPr>
           <w:rFonts w:ascii="Times" w:eastAsia="Times New Roman" w:hAnsi="Times"/>
           <w:sz w:val="16"/>
           <w:szCs w:val="20"/>
           <w:lang w:val="en-US"/>
         </w:rPr>
-      </w:pPr>
-      <w:r>
+        <w:tab/>
+        <w:t>// TODO Auto-generated catch block</w:t>
+      </w:r>
+    </w:p>
+    <w:p>
+      <w:pPr>
+        <w:ind w:left="567"/>
         <w:rPr>
           <w:rFonts w:ascii="Times" w:eastAsia="Times New Roman" w:hAnsi="Times"/>
           <w:sz w:val="16"/>
           <w:szCs w:val="20"/>
           <w:lang w:val="en-US"/>
         </w:rPr>
-        <w:t xml:space="preserve">        Image image = (Image) </w:t>
-      </w:r>
-      <w:proofErr w:type="spellStart"/>
+      </w:pPr>
       <w:r>
         <w:rPr>
           <w:rFonts w:ascii="Times" w:eastAsia="Times New Roman" w:hAnsi="Times"/>
@@ -10718,9 +9270,8 @@
           <w:szCs w:val="20"/>
           <w:lang w:val="en-US"/>
         </w:rPr>
-        <w:t>getFellow</w:t>
-      </w:r>
-      <w:proofErr w:type="spellEnd"/>
+        <w:tab/>
+      </w:r>
       <w:r>
         <w:rPr>
           <w:rFonts w:ascii="Times" w:eastAsia="Times New Roman" w:hAnsi="Times"/>
@@ -10728,19 +9279,17 @@
           <w:szCs w:val="20"/>
           <w:lang w:val="en-US"/>
         </w:rPr>
-        <w:t xml:space="preserve">("logo"); </w:t>
-      </w:r>
-    </w:p>
-    <w:p>
-      <w:pPr>
-        <w:ind w:left="567"/>
+        <w:tab/>
+      </w:r>
+      <w:r>
         <w:rPr>
           <w:rFonts w:ascii="Times" w:eastAsia="Times New Roman" w:hAnsi="Times"/>
           <w:sz w:val="16"/>
           <w:szCs w:val="20"/>
           <w:lang w:val="en-US"/>
         </w:rPr>
-      </w:pPr>
+        <w:tab/>
+      </w:r>
       <w:r>
         <w:rPr>
           <w:rFonts w:ascii="Times" w:eastAsia="Times New Roman" w:hAnsi="Times"/>
@@ -10748,621 +9297,8 @@
           <w:szCs w:val="20"/>
           <w:lang w:val="en-US"/>
         </w:rPr>
-        <w:t xml:space="preserve">        if (</w:t>
-      </w:r>
-      <w:proofErr w:type="gramStart"/>
-      <w:r>
-        <w:rPr>
-          <w:rFonts w:ascii="Times" w:eastAsia="Times New Roman" w:hAnsi="Times"/>
-          <w:sz w:val="16"/>
-          <w:szCs w:val="20"/>
-          <w:lang w:val="en-US"/>
-        </w:rPr>
-        <w:t>image !</w:t>
-      </w:r>
-      <w:proofErr w:type="gramEnd"/>
-      <w:r>
-        <w:rPr>
-          <w:rFonts w:ascii="Times" w:eastAsia="Times New Roman" w:hAnsi="Times"/>
-          <w:sz w:val="16"/>
-          <w:szCs w:val="20"/>
-          <w:lang w:val="en-US"/>
-        </w:rPr>
-        <w:t xml:space="preserve">= null) { </w:t>
-      </w:r>
-    </w:p>
-    <w:p>
-      <w:pPr>
-        <w:ind w:left="567"/>
-        <w:rPr>
-          <w:rFonts w:ascii="Times" w:eastAsia="Times New Roman" w:hAnsi="Times"/>
-          <w:sz w:val="16"/>
-          <w:szCs w:val="20"/>
-          <w:lang w:val="en-US"/>
-        </w:rPr>
-      </w:pPr>
-      <w:r>
-        <w:rPr>
-          <w:rFonts w:ascii="Times" w:eastAsia="Times New Roman" w:hAnsi="Times"/>
-          <w:sz w:val="16"/>
-          <w:szCs w:val="20"/>
-          <w:lang w:val="en-US"/>
-        </w:rPr>
-        <w:t xml:space="preserve">        </w:t>
-      </w:r>
-      <w:r>
-        <w:rPr>
-          <w:rFonts w:ascii="Times" w:eastAsia="Times New Roman" w:hAnsi="Times"/>
-          <w:sz w:val="16"/>
-          <w:szCs w:val="20"/>
-          <w:lang w:val="en-US"/>
-        </w:rPr>
         <w:tab/>
-        <w:t>try {</w:t>
-      </w:r>
-    </w:p>
-    <w:p>
-      <w:pPr>
-        <w:ind w:left="567"/>
-        <w:rPr>
-          <w:rFonts w:ascii="Times" w:eastAsia="Times New Roman" w:hAnsi="Times"/>
-          <w:sz w:val="16"/>
-          <w:szCs w:val="20"/>
-          <w:lang w:val="en-US"/>
-        </w:rPr>
-      </w:pPr>
-      <w:r>
-        <w:rPr>
-          <w:rFonts w:ascii="Times" w:eastAsia="Times New Roman" w:hAnsi="Times"/>
-          <w:sz w:val="16"/>
-          <w:szCs w:val="20"/>
-          <w:lang w:val="en-US"/>
-        </w:rPr>
-        <w:tab/>
-      </w:r>
-      <w:r>
-        <w:rPr>
-          <w:rFonts w:ascii="Times" w:eastAsia="Times New Roman" w:hAnsi="Times"/>
-          <w:sz w:val="16"/>
-          <w:szCs w:val="20"/>
-          <w:lang w:val="en-US"/>
-        </w:rPr>
-        <w:tab/>
-      </w:r>
-      <w:r>
-        <w:rPr>
-          <w:rFonts w:ascii="Times" w:eastAsia="Times New Roman" w:hAnsi="Times"/>
-          <w:sz w:val="16"/>
-          <w:szCs w:val="20"/>
-          <w:lang w:val="en-US"/>
-        </w:rPr>
-        <w:tab/>
-      </w:r>
-      <w:r>
-        <w:rPr>
-          <w:rFonts w:ascii="Times" w:eastAsia="Times New Roman" w:hAnsi="Times"/>
-          <w:sz w:val="16"/>
-          <w:szCs w:val="20"/>
-          <w:lang w:val="en-US"/>
-        </w:rPr>
-        <w:tab/>
-      </w:r>
-      <w:proofErr w:type="spellStart"/>
-      <w:proofErr w:type="gramStart"/>
-      <w:r>
-        <w:rPr>
-          <w:rFonts w:ascii="Times" w:eastAsia="Times New Roman" w:hAnsi="Times"/>
-          <w:sz w:val="16"/>
-          <w:szCs w:val="20"/>
-          <w:lang w:val="en-US"/>
-        </w:rPr>
-        <w:t>org.zkoss</w:t>
-      </w:r>
-      <w:proofErr w:type="gramEnd"/>
-      <w:r>
-        <w:rPr>
-          <w:rFonts w:ascii="Times" w:eastAsia="Times New Roman" w:hAnsi="Times"/>
-          <w:sz w:val="16"/>
-          <w:szCs w:val="20"/>
-          <w:lang w:val="en-US"/>
-        </w:rPr>
-        <w:t>.image.Image</w:t>
-      </w:r>
-      <w:proofErr w:type="spellEnd"/>
-      <w:r>
-        <w:rPr>
-          <w:rFonts w:ascii="Times" w:eastAsia="Times New Roman" w:hAnsi="Times"/>
-          <w:sz w:val="16"/>
-          <w:szCs w:val="20"/>
-          <w:lang w:val="en-US"/>
-        </w:rPr>
-        <w:t xml:space="preserve"> logo = </w:t>
-      </w:r>
-      <w:proofErr w:type="spellStart"/>
-      <w:r>
-        <w:rPr>
-          <w:rFonts w:ascii="Times" w:eastAsia="Times New Roman" w:hAnsi="Times"/>
-          <w:sz w:val="16"/>
-          <w:szCs w:val="20"/>
-          <w:lang w:val="en-US"/>
-        </w:rPr>
-        <w:t>ThemeManager.getClientWebLogo</w:t>
-      </w:r>
-      <w:proofErr w:type="spellEnd"/>
-      <w:r>
-        <w:rPr>
-          <w:rFonts w:ascii="Times" w:eastAsia="Times New Roman" w:hAnsi="Times"/>
-          <w:sz w:val="16"/>
-          <w:szCs w:val="20"/>
-          <w:lang w:val="en-US"/>
-        </w:rPr>
-        <w:t>();</w:t>
-      </w:r>
-    </w:p>
-    <w:p>
-      <w:pPr>
-        <w:ind w:left="567"/>
-        <w:rPr>
-          <w:rFonts w:ascii="Times" w:eastAsia="Times New Roman" w:hAnsi="Times"/>
-          <w:sz w:val="16"/>
-          <w:szCs w:val="20"/>
-          <w:lang w:val="en-US"/>
-        </w:rPr>
-      </w:pPr>
-      <w:r>
-        <w:rPr>
-          <w:rFonts w:ascii="Times" w:eastAsia="Times New Roman" w:hAnsi="Times"/>
-          <w:sz w:val="16"/>
-          <w:szCs w:val="20"/>
-          <w:lang w:val="en-US"/>
-        </w:rPr>
-        <w:tab/>
-      </w:r>
-      <w:r>
-        <w:rPr>
-          <w:rFonts w:ascii="Times" w:eastAsia="Times New Roman" w:hAnsi="Times"/>
-          <w:sz w:val="16"/>
-          <w:szCs w:val="20"/>
-          <w:lang w:val="en-US"/>
-        </w:rPr>
-        <w:tab/>
-      </w:r>
-      <w:r>
-        <w:rPr>
-          <w:rFonts w:ascii="Times" w:eastAsia="Times New Roman" w:hAnsi="Times"/>
-          <w:sz w:val="16"/>
-          <w:szCs w:val="20"/>
-          <w:lang w:val="en-US"/>
-        </w:rPr>
-        <w:tab/>
-      </w:r>
-      <w:r>
-        <w:rPr>
-          <w:rFonts w:ascii="Times" w:eastAsia="Times New Roman" w:hAnsi="Times"/>
-          <w:sz w:val="16"/>
-          <w:szCs w:val="20"/>
-          <w:lang w:val="en-US"/>
-        </w:rPr>
-        <w:tab/>
-        <w:t>if (</w:t>
-      </w:r>
-      <w:proofErr w:type="gramStart"/>
-      <w:r>
-        <w:rPr>
-          <w:rFonts w:ascii="Times" w:eastAsia="Times New Roman" w:hAnsi="Times"/>
-          <w:sz w:val="16"/>
-          <w:szCs w:val="20"/>
-          <w:lang w:val="en-US"/>
-        </w:rPr>
-        <w:t>logo !</w:t>
-      </w:r>
-      <w:proofErr w:type="gramEnd"/>
-      <w:r>
-        <w:rPr>
-          <w:rFonts w:ascii="Times" w:eastAsia="Times New Roman" w:hAnsi="Times"/>
-          <w:sz w:val="16"/>
-          <w:szCs w:val="20"/>
-          <w:lang w:val="en-US"/>
-        </w:rPr>
-        <w:t xml:space="preserve">= null) { </w:t>
-      </w:r>
-    </w:p>
-    <w:p>
-      <w:pPr>
-        <w:ind w:left="567"/>
-        <w:rPr>
-          <w:rFonts w:ascii="Times" w:eastAsia="Times New Roman" w:hAnsi="Times"/>
-          <w:sz w:val="16"/>
-          <w:szCs w:val="20"/>
-          <w:lang w:val="en-US"/>
-        </w:rPr>
-      </w:pPr>
-      <w:r>
-        <w:rPr>
-          <w:rFonts w:ascii="Times" w:eastAsia="Times New Roman" w:hAnsi="Times"/>
-          <w:sz w:val="16"/>
-          <w:szCs w:val="20"/>
-          <w:lang w:val="en-US"/>
-        </w:rPr>
-        <w:t xml:space="preserve">                    </w:t>
-      </w:r>
-      <w:proofErr w:type="spellStart"/>
-      <w:proofErr w:type="gramStart"/>
-      <w:r>
-        <w:rPr>
-          <w:rFonts w:ascii="Times" w:eastAsia="Times New Roman" w:hAnsi="Times"/>
-          <w:sz w:val="16"/>
-          <w:szCs w:val="20"/>
-          <w:lang w:val="en-US"/>
-        </w:rPr>
-        <w:t>image.setContent</w:t>
-      </w:r>
-      <w:proofErr w:type="spellEnd"/>
-      <w:proofErr w:type="gramEnd"/>
-      <w:r>
-        <w:rPr>
-          <w:rFonts w:ascii="Times" w:eastAsia="Times New Roman" w:hAnsi="Times"/>
-          <w:sz w:val="16"/>
-          <w:szCs w:val="20"/>
-          <w:lang w:val="en-US"/>
-        </w:rPr>
-        <w:t xml:space="preserve">(logo); </w:t>
-      </w:r>
-    </w:p>
-    <w:p>
-      <w:pPr>
-        <w:ind w:left="567"/>
-        <w:rPr>
-          <w:rFonts w:ascii="Times" w:eastAsia="Times New Roman" w:hAnsi="Times"/>
-          <w:sz w:val="16"/>
-          <w:szCs w:val="20"/>
-          <w:lang w:val="en-US"/>
-        </w:rPr>
-      </w:pPr>
-      <w:r>
-        <w:rPr>
-          <w:rFonts w:ascii="Times" w:eastAsia="Times New Roman" w:hAnsi="Times"/>
-          <w:sz w:val="16"/>
-          <w:szCs w:val="20"/>
-          <w:lang w:val="en-US"/>
-        </w:rPr>
-        <w:t xml:space="preserve">                } else { </w:t>
-      </w:r>
-    </w:p>
-    <w:p>
-      <w:pPr>
-        <w:ind w:left="567"/>
-        <w:rPr>
-          <w:rFonts w:ascii="Times" w:eastAsia="Times New Roman" w:hAnsi="Times"/>
-          <w:sz w:val="16"/>
-          <w:szCs w:val="20"/>
-          <w:lang w:val="en-US"/>
-        </w:rPr>
-      </w:pPr>
-      <w:r>
-        <w:rPr>
-          <w:rFonts w:ascii="Times" w:eastAsia="Times New Roman" w:hAnsi="Times"/>
-          <w:sz w:val="16"/>
-          <w:szCs w:val="20"/>
-          <w:lang w:val="en-US"/>
-        </w:rPr>
-        <w:t xml:space="preserve">                </w:t>
-      </w:r>
-      <w:r>
-        <w:rPr>
-          <w:rFonts w:ascii="Times" w:eastAsia="Times New Roman" w:hAnsi="Times"/>
-          <w:sz w:val="16"/>
-          <w:szCs w:val="20"/>
-          <w:lang w:val="en-US"/>
-        </w:rPr>
-        <w:tab/>
-      </w:r>
-      <w:proofErr w:type="spellStart"/>
-      <w:proofErr w:type="gramStart"/>
-      <w:r>
-        <w:rPr>
-          <w:rFonts w:ascii="Times" w:eastAsia="Times New Roman" w:hAnsi="Times"/>
-          <w:sz w:val="16"/>
-          <w:szCs w:val="20"/>
-          <w:lang w:val="en-US"/>
-        </w:rPr>
-        <w:t>image.setSrc</w:t>
-      </w:r>
-      <w:proofErr w:type="spellEnd"/>
-      <w:proofErr w:type="gramEnd"/>
-      <w:r>
-        <w:rPr>
-          <w:rFonts w:ascii="Times" w:eastAsia="Times New Roman" w:hAnsi="Times"/>
-          <w:sz w:val="16"/>
-          <w:szCs w:val="20"/>
-          <w:lang w:val="en-US"/>
-        </w:rPr>
-        <w:t>(</w:t>
-      </w:r>
-      <w:proofErr w:type="spellStart"/>
-      <w:r>
-        <w:rPr>
-          <w:rFonts w:ascii="Times" w:eastAsia="Times New Roman" w:hAnsi="Times"/>
-          <w:sz w:val="16"/>
-          <w:szCs w:val="20"/>
-          <w:lang w:val="en-US"/>
-        </w:rPr>
-        <w:t>ThemeManager.getSmallLogo</w:t>
-      </w:r>
-      <w:proofErr w:type="spellEnd"/>
-      <w:r>
-        <w:rPr>
-          <w:rFonts w:ascii="Times" w:eastAsia="Times New Roman" w:hAnsi="Times"/>
-          <w:sz w:val="16"/>
-          <w:szCs w:val="20"/>
-          <w:lang w:val="en-US"/>
-        </w:rPr>
-        <w:t>());</w:t>
-      </w:r>
-    </w:p>
-    <w:p>
-      <w:pPr>
-        <w:ind w:left="567"/>
-        <w:rPr>
-          <w:rFonts w:ascii="Times" w:eastAsia="Times New Roman" w:hAnsi="Times"/>
-          <w:sz w:val="16"/>
-          <w:szCs w:val="20"/>
-          <w:lang w:val="en-US"/>
-        </w:rPr>
-      </w:pPr>
-      <w:r>
-        <w:rPr>
-          <w:rFonts w:ascii="Times" w:eastAsia="Times New Roman" w:hAnsi="Times"/>
-          <w:sz w:val="16"/>
-          <w:szCs w:val="20"/>
-          <w:lang w:val="en-US"/>
-        </w:rPr>
-        <w:t xml:space="preserve">                } </w:t>
-      </w:r>
-    </w:p>
-    <w:p>
-      <w:pPr>
-        <w:ind w:left="567"/>
-        <w:rPr>
-          <w:rFonts w:ascii="Times" w:eastAsia="Times New Roman" w:hAnsi="Times"/>
-          <w:sz w:val="16"/>
-          <w:szCs w:val="20"/>
-          <w:lang w:val="en-US"/>
-        </w:rPr>
-      </w:pPr>
-      <w:r>
-        <w:rPr>
-          <w:rFonts w:ascii="Times" w:eastAsia="Times New Roman" w:hAnsi="Times"/>
-          <w:sz w:val="16"/>
-          <w:szCs w:val="20"/>
-          <w:lang w:val="en-US"/>
-        </w:rPr>
-        <w:tab/>
-      </w:r>
-      <w:r>
-        <w:rPr>
-          <w:rFonts w:ascii="Times" w:eastAsia="Times New Roman" w:hAnsi="Times"/>
-          <w:sz w:val="16"/>
-          <w:szCs w:val="20"/>
-          <w:lang w:val="en-US"/>
-        </w:rPr>
-        <w:tab/>
-      </w:r>
-      <w:r>
-        <w:rPr>
-          <w:rFonts w:ascii="Times" w:eastAsia="Times New Roman" w:hAnsi="Times"/>
-          <w:sz w:val="16"/>
-          <w:szCs w:val="20"/>
-          <w:lang w:val="en-US"/>
-        </w:rPr>
-        <w:tab/>
-      </w:r>
-      <w:r>
-        <w:rPr>
-          <w:rFonts w:ascii="Times" w:eastAsia="Times New Roman" w:hAnsi="Times"/>
-          <w:sz w:val="16"/>
-          <w:szCs w:val="20"/>
-          <w:lang w:val="en-US"/>
-        </w:rPr>
-        <w:tab/>
-      </w:r>
-      <w:proofErr w:type="spellStart"/>
-      <w:proofErr w:type="gramStart"/>
-      <w:r>
-        <w:rPr>
-          <w:rFonts w:ascii="Times" w:eastAsia="Times New Roman" w:hAnsi="Times"/>
-          <w:sz w:val="16"/>
-          <w:szCs w:val="20"/>
-          <w:lang w:val="en-US"/>
-        </w:rPr>
-        <w:t>image.setVisible</w:t>
-      </w:r>
-      <w:proofErr w:type="spellEnd"/>
-      <w:proofErr w:type="gramEnd"/>
-      <w:r>
-        <w:rPr>
-          <w:rFonts w:ascii="Times" w:eastAsia="Times New Roman" w:hAnsi="Times"/>
-          <w:sz w:val="16"/>
-          <w:szCs w:val="20"/>
-          <w:lang w:val="en-US"/>
-        </w:rPr>
-        <w:t xml:space="preserve">(true); </w:t>
-      </w:r>
-    </w:p>
-    <w:p>
-      <w:pPr>
-        <w:ind w:left="567"/>
-        <w:rPr>
-          <w:rFonts w:ascii="Times" w:eastAsia="Times New Roman" w:hAnsi="Times"/>
-          <w:sz w:val="16"/>
-          <w:szCs w:val="20"/>
-          <w:lang w:val="en-US"/>
-        </w:rPr>
-      </w:pPr>
-      <w:r>
-        <w:rPr>
-          <w:rFonts w:ascii="Times" w:eastAsia="Times New Roman" w:hAnsi="Times"/>
-          <w:sz w:val="16"/>
-          <w:szCs w:val="20"/>
-          <w:lang w:val="en-US"/>
-        </w:rPr>
-        <w:tab/>
-      </w:r>
-      <w:r>
-        <w:rPr>
-          <w:rFonts w:ascii="Times" w:eastAsia="Times New Roman" w:hAnsi="Times"/>
-          <w:sz w:val="16"/>
-          <w:szCs w:val="20"/>
-          <w:lang w:val="en-US"/>
-        </w:rPr>
-        <w:tab/>
-      </w:r>
-      <w:r>
-        <w:rPr>
-          <w:rFonts w:ascii="Times" w:eastAsia="Times New Roman" w:hAnsi="Times"/>
-          <w:sz w:val="16"/>
-          <w:szCs w:val="20"/>
-          <w:lang w:val="en-US"/>
-        </w:rPr>
-        <w:tab/>
-        <w:t>} catch (</w:t>
-      </w:r>
-      <w:proofErr w:type="spellStart"/>
-      <w:r>
-        <w:rPr>
-          <w:rFonts w:ascii="Times" w:eastAsia="Times New Roman" w:hAnsi="Times"/>
-          <w:sz w:val="16"/>
-          <w:szCs w:val="20"/>
-          <w:lang w:val="en-US"/>
-        </w:rPr>
-        <w:t>IOException</w:t>
-      </w:r>
-      <w:proofErr w:type="spellEnd"/>
-      <w:r>
-        <w:rPr>
-          <w:rFonts w:ascii="Times" w:eastAsia="Times New Roman" w:hAnsi="Times"/>
-          <w:sz w:val="16"/>
-          <w:szCs w:val="20"/>
-          <w:lang w:val="en-US"/>
-        </w:rPr>
-        <w:t xml:space="preserve"> e) {</w:t>
-      </w:r>
-    </w:p>
-    <w:p>
-      <w:pPr>
-        <w:ind w:left="567"/>
-        <w:rPr>
-          <w:rFonts w:ascii="Times" w:eastAsia="Times New Roman" w:hAnsi="Times"/>
-          <w:sz w:val="16"/>
-          <w:szCs w:val="20"/>
-          <w:lang w:val="en-US"/>
-        </w:rPr>
-      </w:pPr>
-      <w:r>
-        <w:rPr>
-          <w:rFonts w:ascii="Times" w:eastAsia="Times New Roman" w:hAnsi="Times"/>
-          <w:sz w:val="16"/>
-          <w:szCs w:val="20"/>
-          <w:lang w:val="en-US"/>
-        </w:rPr>
-        <w:tab/>
-      </w:r>
-      <w:r>
-        <w:rPr>
-          <w:rFonts w:ascii="Times" w:eastAsia="Times New Roman" w:hAnsi="Times"/>
-          <w:sz w:val="16"/>
-          <w:szCs w:val="20"/>
-          <w:lang w:val="en-US"/>
-        </w:rPr>
-        <w:tab/>
-      </w:r>
-      <w:r>
-        <w:rPr>
-          <w:rFonts w:ascii="Times" w:eastAsia="Times New Roman" w:hAnsi="Times"/>
-          <w:sz w:val="16"/>
-          <w:szCs w:val="20"/>
-          <w:lang w:val="en-US"/>
-        </w:rPr>
-        <w:tab/>
-      </w:r>
-      <w:r>
-        <w:rPr>
-          <w:rFonts w:ascii="Times" w:eastAsia="Times New Roman" w:hAnsi="Times"/>
-          <w:sz w:val="16"/>
-          <w:szCs w:val="20"/>
-          <w:lang w:val="en-US"/>
-        </w:rPr>
-        <w:tab/>
-        <w:t>// TODO Auto-generated catch block</w:t>
-      </w:r>
-    </w:p>
-    <w:p>
-      <w:pPr>
-        <w:ind w:left="567"/>
-        <w:rPr>
-          <w:rFonts w:ascii="Times" w:eastAsia="Times New Roman" w:hAnsi="Times"/>
-          <w:sz w:val="16"/>
-          <w:szCs w:val="20"/>
-          <w:lang w:val="en-US"/>
-        </w:rPr>
-      </w:pPr>
-      <w:r>
-        <w:rPr>
-          <w:rFonts w:ascii="Times" w:eastAsia="Times New Roman" w:hAnsi="Times"/>
-          <w:sz w:val="16"/>
-          <w:szCs w:val="20"/>
-          <w:lang w:val="en-US"/>
-        </w:rPr>
-        <w:tab/>
-      </w:r>
-      <w:r>
-        <w:rPr>
-          <w:rFonts w:ascii="Times" w:eastAsia="Times New Roman" w:hAnsi="Times"/>
-          <w:sz w:val="16"/>
-          <w:szCs w:val="20"/>
-          <w:lang w:val="en-US"/>
-        </w:rPr>
-        <w:tab/>
-      </w:r>
-      <w:r>
-        <w:rPr>
-          <w:rFonts w:ascii="Times" w:eastAsia="Times New Roman" w:hAnsi="Times"/>
-          <w:sz w:val="16"/>
-          <w:szCs w:val="20"/>
-          <w:lang w:val="en-US"/>
-        </w:rPr>
-        <w:tab/>
-      </w:r>
-      <w:r>
-        <w:rPr>
-          <w:rFonts w:ascii="Times" w:eastAsia="Times New Roman" w:hAnsi="Times"/>
-          <w:sz w:val="16"/>
-          <w:szCs w:val="20"/>
-          <w:lang w:val="en-US"/>
-        </w:rPr>
-        <w:tab/>
-      </w:r>
-      <w:proofErr w:type="spellStart"/>
-      <w:proofErr w:type="gramStart"/>
-      <w:r>
-        <w:rPr>
-          <w:rFonts w:ascii="Times" w:eastAsia="Times New Roman" w:hAnsi="Times"/>
-          <w:sz w:val="16"/>
-          <w:szCs w:val="20"/>
-          <w:lang w:val="en-US"/>
-        </w:rPr>
-        <w:t>e.printStackTrace</w:t>
-      </w:r>
-      <w:proofErr w:type="spellEnd"/>
-      <w:proofErr w:type="gramEnd"/>
-      <w:r>
-        <w:rPr>
-          <w:rFonts w:ascii="Times" w:eastAsia="Times New Roman" w:hAnsi="Times"/>
-          <w:sz w:val="16"/>
-          <w:szCs w:val="20"/>
-          <w:lang w:val="en-US"/>
-        </w:rPr>
-        <w:t>();</w:t>
+        <w:t>e.printStackTrace();</w:t>
       </w:r>
     </w:p>
     <w:p>
@@ -11491,7 +9427,6 @@
           <w:shd w:val="clear" w:color="auto" w:fill="FFFFFF"/>
         </w:rPr>
       </w:pPr>
-      <w:proofErr w:type="spellStart"/>
       <w:r>
         <w:rPr>
           <w:rFonts w:ascii="Arial" w:eastAsia="Times New Roman" w:hAnsi="Arial" w:cs="Arial"/>
@@ -11510,10 +9445,11 @@
           <w:szCs w:val="27"/>
           <w:shd w:val="clear" w:color="auto" w:fill="FFFFFF"/>
         </w:rPr>
-        <w:t>ground-World</w:t>
-      </w:r>
-      <w:proofErr w:type="spellEnd"/>
-      <w:r>
+        <w:t>ground-World Options:</w:t>
+      </w:r>
+    </w:p>
+    <w:p>
+      <w:pPr>
         <w:rPr>
           <w:rFonts w:ascii="Arial" w:eastAsia="Times New Roman" w:hAnsi="Arial" w:cs="Arial"/>
           <w:color w:val="222222"/>
@@ -11521,10 +9457,10 @@
           <w:szCs w:val="27"/>
           <w:shd w:val="clear" w:color="auto" w:fill="FFFFFF"/>
         </w:rPr>
-        <w:t xml:space="preserve"> </w:t>
-      </w:r>
-      <w:proofErr w:type="spellStart"/>
-      <w:r>
+      </w:pPr>
+    </w:p>
+    <w:p>
+      <w:pPr>
         <w:rPr>
           <w:rFonts w:ascii="Arial" w:eastAsia="Times New Roman" w:hAnsi="Arial" w:cs="Arial"/>
           <w:color w:val="222222"/>
@@ -11532,9 +9468,7 @@
           <w:szCs w:val="27"/>
           <w:shd w:val="clear" w:color="auto" w:fill="FFFFFF"/>
         </w:rPr>
-        <w:t>Options</w:t>
-      </w:r>
-      <w:proofErr w:type="spellEnd"/>
+      </w:pPr>
       <w:r>
         <w:rPr>
           <w:rFonts w:ascii="Arial" w:eastAsia="Times New Roman" w:hAnsi="Arial" w:cs="Arial"/>
@@ -11543,7 +9477,7 @@
           <w:szCs w:val="27"/>
           <w:shd w:val="clear" w:color="auto" w:fill="FFFFFF"/>
         </w:rPr>
-        <w:t>:</w:t>
+        <w:t>There are two options for Background World on businessTeam, ksys and kbs.</w:t>
       </w:r>
     </w:p>
     <w:p>
@@ -11556,9 +9490,7 @@
           <w:shd w:val="clear" w:color="auto" w:fill="FFFFFF"/>
         </w:rPr>
       </w:pPr>
-    </w:p>
-    <w:p>
-      <w:pPr>
+      <w:r>
         <w:rPr>
           <w:rFonts w:ascii="Arial" w:eastAsia="Times New Roman" w:hAnsi="Arial" w:cs="Arial"/>
           <w:color w:val="222222"/>
@@ -11566,8 +9498,46 @@
           <w:szCs w:val="27"/>
           <w:shd w:val="clear" w:color="auto" w:fill="FFFFFF"/>
         </w:rPr>
-      </w:pPr>
-      <w:proofErr w:type="spellStart"/>
+        <w:t xml:space="preserve">Standard versions: </w:t>
+      </w:r>
+      <w:r>
+        <w:rPr>
+          <w:rFonts w:ascii="Menlo" w:hAnsi="Menlo" w:cs="Menlo"/>
+          <w:sz w:val="21"/>
+        </w:rPr>
+        <w:t>(../images/</w:t>
+      </w:r>
+      <w:r>
+        <w:rPr>
+          <w:rFonts w:ascii="Menlo" w:hAnsi="Menlo" w:cs="Menlo"/>
+          <w:color w:val="000000"/>
+          <w:sz w:val="21"/>
+          <w:shd w:val="clear" w:color="auto" w:fill="CECCF7"/>
+        </w:rPr>
+        <w:t>background-world</w:t>
+      </w:r>
+      <w:r>
+        <w:rPr>
+          <w:rFonts w:ascii="Menlo" w:hAnsi="Menlo" w:cs="Menlo"/>
+          <w:sz w:val="21"/>
+        </w:rPr>
+        <w:t>-gmt.png</w:t>
+      </w:r>
+      <w:r>
+        <w:rPr>
+          <w:rFonts w:ascii="Menlo" w:hAnsi="Menlo" w:cs="Menlo"/>
+          <w:sz w:val="21"/>
+        </w:rPr>
+        <w:t>)</w:t>
+      </w:r>
+    </w:p>
+    <w:p>
+      <w:pPr>
+        <w:rPr>
+          <w:rFonts w:ascii="Menlo" w:hAnsi="Menlo" w:cs="Menlo"/>
+          <w:sz w:val="21"/>
+        </w:rPr>
+      </w:pPr>
       <w:r>
         <w:rPr>
           <w:rFonts w:ascii="Arial" w:eastAsia="Times New Roman" w:hAnsi="Arial" w:cs="Arial"/>
@@ -11576,346 +9546,14 @@
           <w:szCs w:val="27"/>
           <w:shd w:val="clear" w:color="auto" w:fill="FFFFFF"/>
         </w:rPr>
-        <w:t>There</w:t>
-      </w:r>
-      <w:proofErr w:type="spellEnd"/>
-      <w:r>
-        <w:rPr>
-          <w:rFonts w:ascii="Arial" w:eastAsia="Times New Roman" w:hAnsi="Arial" w:cs="Arial"/>
-          <w:color w:val="222222"/>
-          <w:sz w:val="27"/>
-          <w:szCs w:val="27"/>
-          <w:shd w:val="clear" w:color="auto" w:fill="FFFFFF"/>
-        </w:rPr>
-        <w:t xml:space="preserve"> are </w:t>
-      </w:r>
-      <w:proofErr w:type="spellStart"/>
-      <w:r>
-        <w:rPr>
-          <w:rFonts w:ascii="Arial" w:eastAsia="Times New Roman" w:hAnsi="Arial" w:cs="Arial"/>
-          <w:color w:val="222222"/>
-          <w:sz w:val="27"/>
-          <w:szCs w:val="27"/>
-          <w:shd w:val="clear" w:color="auto" w:fill="FFFFFF"/>
-        </w:rPr>
-        <w:t>two</w:t>
-      </w:r>
-      <w:proofErr w:type="spellEnd"/>
-      <w:r>
-        <w:rPr>
-          <w:rFonts w:ascii="Arial" w:eastAsia="Times New Roman" w:hAnsi="Arial" w:cs="Arial"/>
-          <w:color w:val="222222"/>
-          <w:sz w:val="27"/>
-          <w:szCs w:val="27"/>
-          <w:shd w:val="clear" w:color="auto" w:fill="FFFFFF"/>
-        </w:rPr>
-        <w:t xml:space="preserve"> </w:t>
-      </w:r>
-      <w:proofErr w:type="spellStart"/>
-      <w:r>
-        <w:rPr>
-          <w:rFonts w:ascii="Arial" w:eastAsia="Times New Roman" w:hAnsi="Arial" w:cs="Arial"/>
-          <w:color w:val="222222"/>
-          <w:sz w:val="27"/>
-          <w:szCs w:val="27"/>
-          <w:shd w:val="clear" w:color="auto" w:fill="FFFFFF"/>
-        </w:rPr>
-        <w:t>options</w:t>
-      </w:r>
-      <w:proofErr w:type="spellEnd"/>
-      <w:r>
-        <w:rPr>
-          <w:rFonts w:ascii="Arial" w:eastAsia="Times New Roman" w:hAnsi="Arial" w:cs="Arial"/>
-          <w:color w:val="222222"/>
-          <w:sz w:val="27"/>
-          <w:szCs w:val="27"/>
-          <w:shd w:val="clear" w:color="auto" w:fill="FFFFFF"/>
-        </w:rPr>
-        <w:t xml:space="preserve"> </w:t>
-      </w:r>
-      <w:proofErr w:type="spellStart"/>
-      <w:r>
-        <w:rPr>
-          <w:rFonts w:ascii="Arial" w:eastAsia="Times New Roman" w:hAnsi="Arial" w:cs="Arial"/>
-          <w:color w:val="222222"/>
-          <w:sz w:val="27"/>
-          <w:szCs w:val="27"/>
-          <w:shd w:val="clear" w:color="auto" w:fill="FFFFFF"/>
-        </w:rPr>
-        <w:t>for</w:t>
-      </w:r>
-      <w:proofErr w:type="spellEnd"/>
-      <w:r>
-        <w:rPr>
-          <w:rFonts w:ascii="Arial" w:eastAsia="Times New Roman" w:hAnsi="Arial" w:cs="Arial"/>
-          <w:color w:val="222222"/>
-          <w:sz w:val="27"/>
-          <w:szCs w:val="27"/>
-          <w:shd w:val="clear" w:color="auto" w:fill="FFFFFF"/>
-        </w:rPr>
-        <w:t xml:space="preserve"> </w:t>
-      </w:r>
-      <w:proofErr w:type="spellStart"/>
-      <w:r>
-        <w:rPr>
-          <w:rFonts w:ascii="Arial" w:eastAsia="Times New Roman" w:hAnsi="Arial" w:cs="Arial"/>
-          <w:color w:val="222222"/>
-          <w:sz w:val="27"/>
-          <w:szCs w:val="27"/>
-          <w:shd w:val="clear" w:color="auto" w:fill="FFFFFF"/>
-        </w:rPr>
-        <w:t>Background</w:t>
-      </w:r>
-      <w:proofErr w:type="spellEnd"/>
-      <w:r>
-        <w:rPr>
-          <w:rFonts w:ascii="Arial" w:eastAsia="Times New Roman" w:hAnsi="Arial" w:cs="Arial"/>
-          <w:color w:val="222222"/>
-          <w:sz w:val="27"/>
-          <w:szCs w:val="27"/>
-          <w:shd w:val="clear" w:color="auto" w:fill="FFFFFF"/>
-        </w:rPr>
-        <w:t xml:space="preserve"> </w:t>
-      </w:r>
-      <w:proofErr w:type="spellStart"/>
-      <w:r>
-        <w:rPr>
-          <w:rFonts w:ascii="Arial" w:eastAsia="Times New Roman" w:hAnsi="Arial" w:cs="Arial"/>
-          <w:color w:val="222222"/>
-          <w:sz w:val="27"/>
-          <w:szCs w:val="27"/>
-          <w:shd w:val="clear" w:color="auto" w:fill="FFFFFF"/>
-        </w:rPr>
-        <w:t>World</w:t>
-      </w:r>
-      <w:proofErr w:type="spellEnd"/>
-      <w:r>
-        <w:rPr>
-          <w:rFonts w:ascii="Arial" w:eastAsia="Times New Roman" w:hAnsi="Arial" w:cs="Arial"/>
-          <w:color w:val="222222"/>
-          <w:sz w:val="27"/>
-          <w:szCs w:val="27"/>
-          <w:shd w:val="clear" w:color="auto" w:fill="FFFFFF"/>
-        </w:rPr>
-        <w:t xml:space="preserve"> </w:t>
-      </w:r>
-      <w:proofErr w:type="spellStart"/>
-      <w:r>
-        <w:rPr>
-          <w:rFonts w:ascii="Arial" w:eastAsia="Times New Roman" w:hAnsi="Arial" w:cs="Arial"/>
-          <w:color w:val="222222"/>
-          <w:sz w:val="27"/>
-          <w:szCs w:val="27"/>
-          <w:shd w:val="clear" w:color="auto" w:fill="FFFFFF"/>
-        </w:rPr>
-        <w:t>on</w:t>
-      </w:r>
-      <w:proofErr w:type="spellEnd"/>
-      <w:r>
-        <w:rPr>
-          <w:rFonts w:ascii="Arial" w:eastAsia="Times New Roman" w:hAnsi="Arial" w:cs="Arial"/>
-          <w:color w:val="222222"/>
-          <w:sz w:val="27"/>
-          <w:szCs w:val="27"/>
-          <w:shd w:val="clear" w:color="auto" w:fill="FFFFFF"/>
-        </w:rPr>
-        <w:t xml:space="preserve"> </w:t>
-      </w:r>
-      <w:proofErr w:type="spellStart"/>
-      <w:r>
-        <w:rPr>
-          <w:rFonts w:ascii="Arial" w:eastAsia="Times New Roman" w:hAnsi="Arial" w:cs="Arial"/>
-          <w:color w:val="222222"/>
-          <w:sz w:val="27"/>
-          <w:szCs w:val="27"/>
-          <w:shd w:val="clear" w:color="auto" w:fill="FFFFFF"/>
-        </w:rPr>
-        <w:t>businessTeam</w:t>
-      </w:r>
-      <w:proofErr w:type="spellEnd"/>
-      <w:r>
-        <w:rPr>
-          <w:rFonts w:ascii="Arial" w:eastAsia="Times New Roman" w:hAnsi="Arial" w:cs="Arial"/>
-          <w:color w:val="222222"/>
-          <w:sz w:val="27"/>
-          <w:szCs w:val="27"/>
-          <w:shd w:val="clear" w:color="auto" w:fill="FFFFFF"/>
-        </w:rPr>
-        <w:t xml:space="preserve">, </w:t>
-      </w:r>
-      <w:proofErr w:type="spellStart"/>
-      <w:r>
-        <w:rPr>
-          <w:rFonts w:ascii="Arial" w:eastAsia="Times New Roman" w:hAnsi="Arial" w:cs="Arial"/>
-          <w:color w:val="222222"/>
-          <w:sz w:val="27"/>
-          <w:szCs w:val="27"/>
-          <w:shd w:val="clear" w:color="auto" w:fill="FFFFFF"/>
-        </w:rPr>
-        <w:t>ksys</w:t>
-      </w:r>
-      <w:proofErr w:type="spellEnd"/>
-      <w:r>
-        <w:rPr>
-          <w:rFonts w:ascii="Arial" w:eastAsia="Times New Roman" w:hAnsi="Arial" w:cs="Arial"/>
-          <w:color w:val="222222"/>
-          <w:sz w:val="27"/>
-          <w:szCs w:val="27"/>
-          <w:shd w:val="clear" w:color="auto" w:fill="FFFFFF"/>
-        </w:rPr>
-        <w:t xml:space="preserve"> and </w:t>
-      </w:r>
-      <w:proofErr w:type="spellStart"/>
-      <w:r>
-        <w:rPr>
-          <w:rFonts w:ascii="Arial" w:eastAsia="Times New Roman" w:hAnsi="Arial" w:cs="Arial"/>
-          <w:color w:val="222222"/>
-          <w:sz w:val="27"/>
-          <w:szCs w:val="27"/>
-          <w:shd w:val="clear" w:color="auto" w:fill="FFFFFF"/>
-        </w:rPr>
-        <w:t>kbs</w:t>
-      </w:r>
-      <w:proofErr w:type="spellEnd"/>
-      <w:r>
-        <w:rPr>
-          <w:rFonts w:ascii="Arial" w:eastAsia="Times New Roman" w:hAnsi="Arial" w:cs="Arial"/>
-          <w:color w:val="222222"/>
-          <w:sz w:val="27"/>
-          <w:szCs w:val="27"/>
-          <w:shd w:val="clear" w:color="auto" w:fill="FFFFFF"/>
-        </w:rPr>
-        <w:t>.</w:t>
-      </w:r>
-    </w:p>
-    <w:p>
-      <w:pPr>
-        <w:rPr>
-          <w:rFonts w:ascii="Arial" w:eastAsia="Times New Roman" w:hAnsi="Arial" w:cs="Arial"/>
-          <w:color w:val="222222"/>
-          <w:sz w:val="27"/>
-          <w:szCs w:val="27"/>
-          <w:shd w:val="clear" w:color="auto" w:fill="FFFFFF"/>
-        </w:rPr>
-      </w:pPr>
-      <w:r>
-        <w:rPr>
-          <w:rFonts w:ascii="Arial" w:eastAsia="Times New Roman" w:hAnsi="Arial" w:cs="Arial"/>
-          <w:color w:val="222222"/>
-          <w:sz w:val="27"/>
-          <w:szCs w:val="27"/>
-          <w:shd w:val="clear" w:color="auto" w:fill="FFFFFF"/>
-        </w:rPr>
-        <w:t xml:space="preserve">Standard </w:t>
-      </w:r>
-      <w:proofErr w:type="spellStart"/>
-      <w:r>
-        <w:rPr>
-          <w:rFonts w:ascii="Arial" w:eastAsia="Times New Roman" w:hAnsi="Arial" w:cs="Arial"/>
-          <w:color w:val="222222"/>
-          <w:sz w:val="27"/>
-          <w:szCs w:val="27"/>
-          <w:shd w:val="clear" w:color="auto" w:fill="FFFFFF"/>
-        </w:rPr>
-        <w:t>versions</w:t>
-      </w:r>
-      <w:proofErr w:type="spellEnd"/>
-      <w:r>
-        <w:rPr>
-          <w:rFonts w:ascii="Arial" w:eastAsia="Times New Roman" w:hAnsi="Arial" w:cs="Arial"/>
-          <w:color w:val="222222"/>
-          <w:sz w:val="27"/>
-          <w:szCs w:val="27"/>
-          <w:shd w:val="clear" w:color="auto" w:fill="FFFFFF"/>
-        </w:rPr>
-        <w:t xml:space="preserve">: </w:t>
+        <w:t xml:space="preserve">GMT Versión:  </w:t>
       </w:r>
       <w:r>
         <w:rPr>
           <w:rFonts w:ascii="Menlo" w:hAnsi="Menlo" w:cs="Menlo"/>
           <w:sz w:val="21"/>
         </w:rPr>
-        <w:t>(../</w:t>
-      </w:r>
-      <w:proofErr w:type="spellStart"/>
-      <w:r>
-        <w:rPr>
-          <w:rFonts w:ascii="Menlo" w:hAnsi="Menlo" w:cs="Menlo"/>
-          <w:sz w:val="21"/>
-        </w:rPr>
-        <w:t>images</w:t>
-      </w:r>
-      <w:proofErr w:type="spellEnd"/>
-      <w:r>
-        <w:rPr>
-          <w:rFonts w:ascii="Menlo" w:hAnsi="Menlo" w:cs="Menlo"/>
-          <w:sz w:val="21"/>
-        </w:rPr>
-        <w:t>/</w:t>
-      </w:r>
-      <w:r>
-        <w:rPr>
-          <w:rFonts w:ascii="Menlo" w:hAnsi="Menlo" w:cs="Menlo"/>
-          <w:color w:val="000000"/>
-          <w:sz w:val="21"/>
-          <w:shd w:val="clear" w:color="auto" w:fill="CECCF7"/>
-        </w:rPr>
-        <w:t>background-world</w:t>
-      </w:r>
-      <w:r>
-        <w:rPr>
-          <w:rFonts w:ascii="Menlo" w:hAnsi="Menlo" w:cs="Menlo"/>
-          <w:sz w:val="21"/>
-        </w:rPr>
-        <w:t>-gmt.png</w:t>
-      </w:r>
-      <w:r>
-        <w:rPr>
-          <w:rFonts w:ascii="Menlo" w:hAnsi="Menlo" w:cs="Menlo"/>
-          <w:sz w:val="21"/>
-        </w:rPr>
-        <w:t>)</w:t>
-      </w:r>
-    </w:p>
-    <w:p>
-      <w:pPr>
-        <w:rPr>
-          <w:rFonts w:ascii="Menlo" w:hAnsi="Menlo" w:cs="Menlo"/>
-          <w:sz w:val="21"/>
-        </w:rPr>
-      </w:pPr>
-      <w:r>
-        <w:rPr>
-          <w:rFonts w:ascii="Arial" w:eastAsia="Times New Roman" w:hAnsi="Arial" w:cs="Arial"/>
-          <w:color w:val="222222"/>
-          <w:sz w:val="27"/>
-          <w:szCs w:val="27"/>
-          <w:shd w:val="clear" w:color="auto" w:fill="FFFFFF"/>
-        </w:rPr>
-        <w:t xml:space="preserve">GMT Versión:  </w:t>
-      </w:r>
-      <w:r>
-        <w:rPr>
-          <w:rFonts w:ascii="Menlo" w:hAnsi="Menlo" w:cs="Menlo"/>
-          <w:sz w:val="21"/>
-        </w:rPr>
-        <w:t>(../</w:t>
-      </w:r>
-      <w:proofErr w:type="spellStart"/>
-      <w:r>
-        <w:rPr>
-          <w:rFonts w:ascii="Menlo" w:hAnsi="Menlo" w:cs="Menlo"/>
-          <w:sz w:val="21"/>
-        </w:rPr>
-        <w:t>images</w:t>
-      </w:r>
-      <w:proofErr w:type="spellEnd"/>
-      <w:r>
-        <w:rPr>
-          <w:rFonts w:ascii="Menlo" w:hAnsi="Menlo" w:cs="Menlo"/>
-          <w:sz w:val="21"/>
-        </w:rPr>
-        <w:t>/</w:t>
+        <w:t>(../images/</w:t>
       </w:r>
       <w:r>
         <w:rPr>
@@ -11961,131 +9599,13 @@
           <w:shd w:val="clear" w:color="auto" w:fill="FFFFFF"/>
         </w:rPr>
       </w:pPr>
-      <w:proofErr w:type="spellStart"/>
       <w:r>
         <w:rPr>
           <w:rFonts w:ascii="Menlo" w:hAnsi="Menlo" w:cs="Menlo"/>
           <w:b/>
           <w:i/>
         </w:rPr>
-        <w:t>Change</w:t>
-      </w:r>
-      <w:proofErr w:type="spellEnd"/>
-      <w:r>
-        <w:rPr>
-          <w:rFonts w:ascii="Menlo" w:hAnsi="Menlo" w:cs="Menlo"/>
-          <w:b/>
-          <w:i/>
-        </w:rPr>
-        <w:t xml:space="preserve"> login.css.dsp </w:t>
-      </w:r>
-      <w:proofErr w:type="spellStart"/>
-      <w:r>
-        <w:rPr>
-          <w:rFonts w:ascii="Menlo" w:hAnsi="Menlo" w:cs="Menlo"/>
-          <w:b/>
-          <w:i/>
-        </w:rPr>
-        <w:t>if</w:t>
-      </w:r>
-      <w:proofErr w:type="spellEnd"/>
-      <w:r>
-        <w:rPr>
-          <w:rFonts w:ascii="Menlo" w:hAnsi="Menlo" w:cs="Menlo"/>
-          <w:b/>
-          <w:i/>
-        </w:rPr>
-        <w:t xml:space="preserve"> </w:t>
-      </w:r>
-      <w:proofErr w:type="spellStart"/>
-      <w:r>
-        <w:rPr>
-          <w:rFonts w:ascii="Menlo" w:hAnsi="Menlo" w:cs="Menlo"/>
-          <w:b/>
-          <w:i/>
-        </w:rPr>
-        <w:t>you</w:t>
-      </w:r>
-      <w:proofErr w:type="spellEnd"/>
-      <w:r>
-        <w:rPr>
-          <w:rFonts w:ascii="Menlo" w:hAnsi="Menlo" w:cs="Menlo"/>
-          <w:b/>
-          <w:i/>
-        </w:rPr>
-        <w:t xml:space="preserve"> are </w:t>
-      </w:r>
-      <w:proofErr w:type="spellStart"/>
-      <w:r>
-        <w:rPr>
-          <w:rFonts w:ascii="Menlo" w:hAnsi="Menlo" w:cs="Menlo"/>
-          <w:b/>
-          <w:i/>
-        </w:rPr>
-        <w:t>on</w:t>
-      </w:r>
-      <w:proofErr w:type="spellEnd"/>
-      <w:r>
-        <w:rPr>
-          <w:rFonts w:ascii="Menlo" w:hAnsi="Menlo" w:cs="Menlo"/>
-          <w:b/>
-          <w:i/>
-        </w:rPr>
-        <w:t xml:space="preserve"> Western </w:t>
-      </w:r>
-      <w:proofErr w:type="spellStart"/>
-      <w:r>
-        <w:rPr>
-          <w:rFonts w:ascii="Menlo" w:hAnsi="Menlo" w:cs="Menlo"/>
-          <w:b/>
-          <w:i/>
-        </w:rPr>
-        <w:t>hemisphere</w:t>
-      </w:r>
-      <w:proofErr w:type="spellEnd"/>
-      <w:r>
-        <w:rPr>
-          <w:rFonts w:ascii="Menlo" w:hAnsi="Menlo" w:cs="Menlo"/>
-          <w:b/>
-          <w:i/>
-        </w:rPr>
-        <w:t xml:space="preserve"> </w:t>
-      </w:r>
-      <w:proofErr w:type="spellStart"/>
-      <w:r>
-        <w:rPr>
-          <w:rFonts w:ascii="Menlo" w:hAnsi="Menlo" w:cs="Menlo"/>
-          <w:b/>
-          <w:i/>
-        </w:rPr>
-        <w:t>or</w:t>
-      </w:r>
-      <w:proofErr w:type="spellEnd"/>
-      <w:r>
-        <w:rPr>
-          <w:rFonts w:ascii="Menlo" w:hAnsi="Menlo" w:cs="Menlo"/>
-          <w:b/>
-          <w:i/>
-        </w:rPr>
-        <w:t xml:space="preserve"> Eastern </w:t>
-      </w:r>
-      <w:proofErr w:type="spellStart"/>
-      <w:r>
-        <w:rPr>
-          <w:rFonts w:ascii="Menlo" w:hAnsi="Menlo" w:cs="Menlo"/>
-          <w:b/>
-          <w:i/>
-        </w:rPr>
-        <w:t>hemisphere</w:t>
-      </w:r>
-      <w:proofErr w:type="spellEnd"/>
-      <w:r>
-        <w:rPr>
-          <w:rFonts w:ascii="Menlo" w:hAnsi="Menlo" w:cs="Menlo"/>
-          <w:b/>
-          <w:i/>
-        </w:rPr>
-        <w:t>..</w:t>
+        <w:t>Change login.css.dsp if you are on Western hemisphere or Eastern hemisphere..</w:t>
       </w:r>
     </w:p>
     <w:p>
@@ -12126,55 +9646,7 @@
           <w:rFonts w:ascii="Menlo" w:hAnsi="Menlo" w:cs="Menlo"/>
           <w:sz w:val="21"/>
         </w:rPr>
-        <w:t>.</w:t>
-      </w:r>
-      <w:proofErr w:type="spellStart"/>
-      <w:r>
-        <w:rPr>
-          <w:rFonts w:ascii="Menlo" w:hAnsi="Menlo" w:cs="Menlo"/>
-          <w:sz w:val="21"/>
-        </w:rPr>
-        <w:t>login-window</w:t>
-      </w:r>
-      <w:proofErr w:type="spellEnd"/>
-      <w:r>
-        <w:rPr>
-          <w:rFonts w:ascii="Menlo" w:hAnsi="Menlo" w:cs="Menlo"/>
-          <w:sz w:val="21"/>
-        </w:rPr>
-        <w:t xml:space="preserve"> .z-</w:t>
-      </w:r>
-      <w:proofErr w:type="spellStart"/>
-      <w:r>
-        <w:rPr>
-          <w:rFonts w:ascii="Menlo" w:hAnsi="Menlo" w:cs="Menlo"/>
-          <w:sz w:val="21"/>
-        </w:rPr>
-        <w:t>window</w:t>
-      </w:r>
-      <w:proofErr w:type="spellEnd"/>
-      <w:r>
-        <w:rPr>
-          <w:rFonts w:ascii="Menlo" w:hAnsi="Menlo" w:cs="Menlo"/>
-          <w:sz w:val="21"/>
-        </w:rPr>
-        <w:t>-</w:t>
-      </w:r>
-      <w:proofErr w:type="spellStart"/>
-      <w:r>
-        <w:rPr>
-          <w:rFonts w:ascii="Menlo" w:hAnsi="Menlo" w:cs="Menlo"/>
-          <w:sz w:val="21"/>
-        </w:rPr>
-        <w:t>content</w:t>
-      </w:r>
-      <w:proofErr w:type="spellEnd"/>
-      <w:r>
-        <w:rPr>
-          <w:rFonts w:ascii="Menlo" w:hAnsi="Menlo" w:cs="Menlo"/>
-          <w:sz w:val="21"/>
-        </w:rPr>
-        <w:t xml:space="preserve"> {</w:t>
+        <w:t>.login-window .z-window-content {</w:t>
       </w:r>
     </w:p>
     <w:p>
@@ -12193,25 +9665,8 @@
           <w:rFonts w:ascii="Menlo" w:hAnsi="Menlo" w:cs="Menlo"/>
           <w:sz w:val="21"/>
         </w:rPr>
-        <w:t xml:space="preserve">     </w:t>
-      </w:r>
-      <w:proofErr w:type="spellStart"/>
-      <w:r>
-        <w:rPr>
-          <w:rFonts w:ascii="Menlo" w:hAnsi="Menlo" w:cs="Menlo"/>
-          <w:sz w:val="21"/>
-        </w:rPr>
-        <w:t>background-image</w:t>
-      </w:r>
-      <w:proofErr w:type="spellEnd"/>
-      <w:r>
-        <w:rPr>
-          <w:rFonts w:ascii="Menlo" w:hAnsi="Menlo" w:cs="Menlo"/>
-          <w:sz w:val="21"/>
-        </w:rPr>
-        <w:t xml:space="preserve">: </w:t>
-      </w:r>
-      <w:proofErr w:type="spellStart"/>
+        <w:t xml:space="preserve">     background-image: </w:t>
+      </w:r>
       <w:r>
         <w:rPr>
           <w:rFonts w:ascii="Menlo" w:hAnsi="Menlo" w:cs="Menlo"/>
@@ -12221,32 +9676,13 @@
         </w:rPr>
         <w:t>url</w:t>
       </w:r>
-      <w:proofErr w:type="spellEnd"/>
       <w:r>
         <w:rPr>
           <w:rFonts w:ascii="Menlo" w:hAnsi="Menlo" w:cs="Menlo"/>
           <w:color w:val="FF0000"/>
           <w:sz w:val="21"/>
         </w:rPr>
-        <w:t>(../</w:t>
-      </w:r>
-      <w:proofErr w:type="spellStart"/>
-      <w:r>
-        <w:rPr>
-          <w:rFonts w:ascii="Menlo" w:hAnsi="Menlo" w:cs="Menlo"/>
-          <w:color w:val="FF0000"/>
-          <w:sz w:val="21"/>
-        </w:rPr>
-        <w:t>images</w:t>
-      </w:r>
-      <w:proofErr w:type="spellEnd"/>
-      <w:r>
-        <w:rPr>
-          <w:rFonts w:ascii="Menlo" w:hAnsi="Menlo" w:cs="Menlo"/>
-          <w:color w:val="FF0000"/>
-          <w:sz w:val="21"/>
-        </w:rPr>
-        <w:t>/</w:t>
+        <w:t>(../images/</w:t>
       </w:r>
       <w:r>
         <w:rPr>
@@ -12270,23 +9706,7 @@
           <w:rFonts w:ascii="Menlo" w:hAnsi="Menlo" w:cs="Menlo"/>
           <w:sz w:val="21"/>
         </w:rPr>
-        <w:t xml:space="preserve"> !</w:t>
-      </w:r>
-      <w:proofErr w:type="spellStart"/>
-      <w:r>
-        <w:rPr>
-          <w:rFonts w:ascii="Menlo" w:hAnsi="Menlo" w:cs="Menlo"/>
-          <w:sz w:val="21"/>
-        </w:rPr>
-        <w:t>important</w:t>
-      </w:r>
-      <w:proofErr w:type="spellEnd"/>
-      <w:r>
-        <w:rPr>
-          <w:rFonts w:ascii="Menlo" w:hAnsi="Menlo" w:cs="Menlo"/>
-          <w:sz w:val="21"/>
-        </w:rPr>
-        <w:t>;</w:t>
+        <w:t xml:space="preserve"> !important;</w:t>
       </w:r>
     </w:p>
     <w:p>
@@ -12305,23 +9725,7 @@
           <w:rFonts w:ascii="Menlo" w:hAnsi="Menlo" w:cs="Menlo"/>
           <w:sz w:val="21"/>
         </w:rPr>
-        <w:t xml:space="preserve">     </w:t>
-      </w:r>
-      <w:proofErr w:type="spellStart"/>
-      <w:r>
-        <w:rPr>
-          <w:rFonts w:ascii="Menlo" w:hAnsi="Menlo" w:cs="Menlo"/>
-          <w:sz w:val="21"/>
-        </w:rPr>
-        <w:t>background</w:t>
-      </w:r>
-      <w:proofErr w:type="spellEnd"/>
-      <w:r>
-        <w:rPr>
-          <w:rFonts w:ascii="Menlo" w:hAnsi="Menlo" w:cs="Menlo"/>
-          <w:sz w:val="21"/>
-        </w:rPr>
-        <w:t>-position: center;</w:t>
+        <w:t xml:space="preserve">     background-position: center;</w:t>
       </w:r>
     </w:p>
     <w:p>
@@ -12341,39 +9745,7 @@
           <w:sz w:val="21"/>
         </w:rPr>
         <w:tab/>
-        <w:t xml:space="preserve"> /*</w:t>
-      </w:r>
-      <w:proofErr w:type="spellStart"/>
-      <w:r>
-        <w:rPr>
-          <w:rFonts w:ascii="Menlo" w:hAnsi="Menlo" w:cs="Menlo"/>
-          <w:sz w:val="21"/>
-        </w:rPr>
-        <w:t>background-attachment</w:t>
-      </w:r>
-      <w:proofErr w:type="spellEnd"/>
-      <w:r>
-        <w:rPr>
-          <w:rFonts w:ascii="Menlo" w:hAnsi="Menlo" w:cs="Menlo"/>
-          <w:sz w:val="21"/>
-        </w:rPr>
-        <w:t xml:space="preserve">: </w:t>
-      </w:r>
-      <w:proofErr w:type="spellStart"/>
-      <w:r>
-        <w:rPr>
-          <w:rFonts w:ascii="Menlo" w:hAnsi="Menlo" w:cs="Menlo"/>
-          <w:sz w:val="21"/>
-        </w:rPr>
-        <w:t>scroll</w:t>
-      </w:r>
-      <w:proofErr w:type="spellEnd"/>
-      <w:r>
-        <w:rPr>
-          <w:rFonts w:ascii="Menlo" w:hAnsi="Menlo" w:cs="Menlo"/>
-          <w:sz w:val="21"/>
-        </w:rPr>
-        <w:t>;*/</w:t>
+        <w:t xml:space="preserve"> /*background-attachment: scroll;*/</w:t>
       </w:r>
     </w:p>
     <w:p>
@@ -12393,39 +9765,7 @@
           <w:sz w:val="21"/>
         </w:rPr>
         <w:tab/>
-        <w:t xml:space="preserve"> </w:t>
-      </w:r>
-      <w:proofErr w:type="spellStart"/>
-      <w:r>
-        <w:rPr>
-          <w:rFonts w:ascii="Menlo" w:hAnsi="Menlo" w:cs="Menlo"/>
-          <w:sz w:val="21"/>
-        </w:rPr>
-        <w:t>background-repeat</w:t>
-      </w:r>
-      <w:proofErr w:type="spellEnd"/>
-      <w:r>
-        <w:rPr>
-          <w:rFonts w:ascii="Menlo" w:hAnsi="Menlo" w:cs="Menlo"/>
-          <w:sz w:val="21"/>
-        </w:rPr>
-        <w:t>: no-</w:t>
-      </w:r>
-      <w:proofErr w:type="spellStart"/>
-      <w:r>
-        <w:rPr>
-          <w:rFonts w:ascii="Menlo" w:hAnsi="Menlo" w:cs="Menlo"/>
-          <w:sz w:val="21"/>
-        </w:rPr>
-        <w:t>repeat</w:t>
-      </w:r>
-      <w:proofErr w:type="spellEnd"/>
-      <w:r>
-        <w:rPr>
-          <w:rFonts w:ascii="Menlo" w:hAnsi="Menlo" w:cs="Menlo"/>
-          <w:sz w:val="21"/>
-        </w:rPr>
-        <w:t>;</w:t>
+        <w:t xml:space="preserve"> background-repeat: no-repeat;</w:t>
       </w:r>
     </w:p>
     <w:p>
@@ -12645,21 +9985,7 @@
       <w:rPr>
         <w:rFonts w:ascii="Arial" w:hAnsi="Arial" w:cs="Arial"/>
       </w:rPr>
-      <w:t xml:space="preserve">uis </w:t>
-    </w:r>
-    <w:proofErr w:type="spellStart"/>
-    <w:r>
-      <w:rPr>
-        <w:rFonts w:ascii="Arial" w:hAnsi="Arial" w:cs="Arial"/>
-      </w:rPr>
-      <w:t>Amesty</w:t>
-    </w:r>
-    <w:proofErr w:type="spellEnd"/>
-    <w:r>
-      <w:rPr>
-        <w:rFonts w:ascii="Arial" w:hAnsi="Arial" w:cs="Arial"/>
-      </w:rPr>
-      <w:t xml:space="preserve"> Linares</w:t>
+      <w:t>uis Amesty Linares</w:t>
     </w:r>
   </w:p>
   <w:p>
